--- a/융합코딩_32203919_장천명_보고서.docx
+++ b/융합코딩_32203919_장천명_보고서.docx
@@ -100,33 +100,49 @@
       <w:pPr>
         <w:pStyle w:val="ac"/>
         <w:rPr>
+          <w:sz w:val="30"/>
+          <w:szCs w:val="30"/>
+        </w:rPr>
+      </w:pPr>
+      <w:r>
+        <w:rPr>
           <w:rFonts w:hint="eastAsia"/>
           <w:sz w:val="30"/>
           <w:szCs w:val="30"/>
         </w:rPr>
-      </w:pPr>
+        <w:t>과목</w:t>
+      </w:r>
       <w:r>
         <w:rPr>
           <w:rFonts w:hint="eastAsia"/>
           <w:sz w:val="30"/>
           <w:szCs w:val="30"/>
         </w:rPr>
-        <w:t>과목</w:t>
-      </w:r>
+        <w:t xml:space="preserve"> 및 </w:t>
+      </w:r>
+      <w:proofErr w:type="gramStart"/>
       <w:r>
         <w:rPr>
           <w:rFonts w:hint="eastAsia"/>
           <w:sz w:val="30"/>
           <w:szCs w:val="30"/>
         </w:rPr>
-        <w:t xml:space="preserve"> 및 분반</w:t>
+        <w:t>분반</w:t>
       </w:r>
       <w:r>
         <w:rPr>
           <w:sz w:val="30"/>
           <w:szCs w:val="30"/>
         </w:rPr>
-        <w:t xml:space="preserve"> : </w:t>
+        <w:t xml:space="preserve"> :</w:t>
+      </w:r>
+      <w:proofErr w:type="gramEnd"/>
+      <w:r>
+        <w:rPr>
+          <w:sz w:val="30"/>
+          <w:szCs w:val="30"/>
+        </w:rPr>
+        <w:t xml:space="preserve"> </w:t>
       </w:r>
       <w:r>
         <w:rPr>
@@ -145,6 +161,7 @@
           <w:szCs w:val="30"/>
         </w:rPr>
       </w:pPr>
+      <w:proofErr w:type="gramStart"/>
       <w:r>
         <w:rPr>
           <w:rFonts w:hint="eastAsia"/>
@@ -158,7 +175,15 @@
           <w:sz w:val="30"/>
           <w:szCs w:val="30"/>
         </w:rPr>
-        <w:t xml:space="preserve"> : </w:t>
+        <w:t xml:space="preserve"> :</w:t>
+      </w:r>
+      <w:proofErr w:type="gramEnd"/>
+      <w:r>
+        <w:rPr>
+          <w:sz w:val="30"/>
+          <w:szCs w:val="30"/>
+        </w:rPr>
+        <w:t xml:space="preserve"> </w:t>
       </w:r>
       <w:r>
         <w:rPr>
@@ -209,6 +234,7 @@
           <w:szCs w:val="30"/>
         </w:rPr>
       </w:pPr>
+      <w:proofErr w:type="gramStart"/>
       <w:r>
         <w:rPr>
           <w:rFonts w:hint="eastAsia"/>
@@ -222,7 +248,15 @@
           <w:sz w:val="30"/>
           <w:szCs w:val="30"/>
         </w:rPr>
-        <w:t xml:space="preserve"> : 32</w:t>
+        <w:t xml:space="preserve"> :</w:t>
+      </w:r>
+      <w:proofErr w:type="gramEnd"/>
+      <w:r>
+        <w:rPr>
+          <w:sz w:val="30"/>
+          <w:szCs w:val="30"/>
+        </w:rPr>
+        <w:t xml:space="preserve"> 32</w:t>
       </w:r>
       <w:r>
         <w:rPr>
@@ -252,7 +286,7 @@
           <w:szCs w:val="30"/>
         </w:rPr>
         <w:drawing>
-          <wp:anchor distT="0" distB="0" distL="0" distR="0" simplePos="0" relativeHeight="251659264" behindDoc="0" locked="0" layoutInCell="1" hidden="0" allowOverlap="1" wp14:anchorId="399F674B" wp14:editId="554A13E2">
+          <wp:anchor distT="0" distB="0" distL="0" distR="0" simplePos="0" relativeHeight="251659264" behindDoc="0" locked="0" layoutInCell="1" hidden="0" allowOverlap="1" wp14:anchorId="399F674B" wp14:editId="6FA7C79A">
             <wp:simplePos x="0" y="0"/>
             <wp:positionH relativeFrom="column">
               <wp:posOffset>1391539</wp:posOffset>
@@ -304,12 +338,21 @@
           </wp:anchor>
         </w:drawing>
       </w:r>
+      <w:proofErr w:type="gramStart"/>
       <w:r>
         <w:rPr>
           <w:sz w:val="30"/>
           <w:szCs w:val="30"/>
         </w:rPr>
-        <w:t xml:space="preserve">이름 : </w:t>
+        <w:t>이름 :</w:t>
+      </w:r>
+      <w:proofErr w:type="gramEnd"/>
+      <w:r>
+        <w:rPr>
+          <w:sz w:val="30"/>
+          <w:szCs w:val="30"/>
+        </w:rPr>
+        <w:t xml:space="preserve"> </w:t>
       </w:r>
       <w:r>
         <w:rPr>
@@ -345,30 +388,40 @@
     <w:p>
       <w:pPr>
         <w:pStyle w:val="1"/>
+        <w:rPr>
+          <w:b/>
+          <w:bCs/>
+        </w:rPr>
       </w:pPr>
       <w:r>
         <w:rPr>
           <w:rFonts w:hint="eastAsia"/>
+          <w:b/>
+          <w:bCs/>
         </w:rPr>
         <w:lastRenderedPageBreak/>
-        <w:t xml:space="preserve">1 </w:t>
+        <w:t xml:space="preserve">1 파일 </w:t>
+      </w:r>
+      <w:r>
+        <w:rPr>
+          <w:b/>
+          <w:bCs/>
+        </w:rPr>
+        <w:t>구조</w:t>
       </w:r>
       <w:r>
         <w:rPr>
           <w:rFonts w:hint="eastAsia"/>
-        </w:rPr>
-        <w:t xml:space="preserve">파일 </w:t>
-      </w:r>
-      <w:r>
-        <w:t>구조</w:t>
-      </w:r>
-      <w:r>
-        <w:rPr>
-          <w:rFonts w:hint="eastAsia"/>
+          <w:b/>
+          <w:bCs/>
         </w:rPr>
         <w:t xml:space="preserve"> </w:t>
       </w:r>
       <w:r>
+        <w:rPr>
+          <w:b/>
+          <w:bCs/>
+        </w:rPr>
         <w:t>설명</w:t>
       </w:r>
     </w:p>
@@ -386,6 +439,7 @@
       <w:r>
         <w:rPr>
           <w:rFonts w:asciiTheme="minorHAnsi" w:eastAsiaTheme="minorHAnsi"/>
+          <w:noProof/>
           <w:sz w:val="20"/>
           <w:szCs w:val="20"/>
         </w:rPr>
@@ -504,7 +558,7 @@
           <w:tab w:val="left" w:pos="1643"/>
         </w:tabs>
         <w:rPr>
-          <w:rFonts w:asciiTheme="minorHAnsi" w:eastAsiaTheme="minorHAnsi" w:hint="eastAsia"/>
+          <w:rFonts w:asciiTheme="minorHAnsi" w:eastAsiaTheme="minorHAnsi"/>
           <w:sz w:val="20"/>
           <w:szCs w:val="20"/>
         </w:rPr>
@@ -514,12 +568,15 @@
       <w:pPr>
         <w:pStyle w:val="1"/>
         <w:rPr>
+          <w:b/>
+          <w:bCs/>
+        </w:rPr>
+      </w:pPr>
+      <w:r>
+        <w:rPr>
           <w:rFonts w:hint="eastAsia"/>
-        </w:rPr>
-      </w:pPr>
-      <w:r>
-        <w:rPr>
-          <w:rFonts w:hint="eastAsia"/>
+          <w:b/>
+          <w:bCs/>
         </w:rPr>
         <w:t>2. 파일 핵심 기능 설명</w:t>
       </w:r>
@@ -539,6 +596,16 @@
       </w:pPr>
       <w:r>
         <w:rPr>
+          <w:rFonts w:asciiTheme="minorHAnsi" w:eastAsiaTheme="minorHAnsi" w:hint="eastAsia"/>
+          <w:b/>
+          <w:bCs/>
+          <w:sz w:val="20"/>
+          <w:szCs w:val="20"/>
+        </w:rPr>
+        <w:t xml:space="preserve">2-1 </w:t>
+      </w:r>
+      <w:r>
+        <w:rPr>
           <w:rFonts w:asciiTheme="minorHAnsi" w:eastAsiaTheme="minorHAnsi"/>
           <w:b/>
           <w:bCs/>
@@ -555,8 +622,20 @@
           <w:sz w:val="20"/>
           <w:szCs w:val="20"/>
         </w:rPr>
-        <w:t>hess.h</w:t>
-      </w:r>
+        <w:t>hess</w:t>
+      </w:r>
+      <w:proofErr w:type="gramStart"/>
+      <w:r>
+        <w:rPr>
+          <w:rFonts w:asciiTheme="minorHAnsi" w:eastAsiaTheme="minorHAnsi" w:hint="eastAsia"/>
+          <w:b/>
+          <w:bCs/>
+          <w:sz w:val="20"/>
+          <w:szCs w:val="20"/>
+        </w:rPr>
+        <w:t>.h</w:t>
+      </w:r>
+      <w:proofErr w:type="gramEnd"/>
     </w:p>
     <w:p>
       <w:pPr>
@@ -646,18 +725,14 @@
         </w:numPr>
       </w:pPr>
       <w:r>
-        <w:rPr>
-          <w:b/>
-          <w:bCs/>
-        </w:rPr>
-        <w:t>PieceType</w:t>
-      </w:r>
-      <w:r>
-        <w:t>: 체스 말의 종류를 정의하는 열거형 (EMPTY, PAWN, KNIGHT, BISHOP, ROOK, QUEEN, KING)</w:t>
+        <w:t>PieceType: 체스 말의 종류를 정의하는 열거형 (EMPTY, PAWN, KNIGHT, BISHOP, ROOK, QUEEN, KING)</w:t>
       </w:r>
     </w:p>
     <w:p>
       <w:r>
+        <w:rPr>
+          <w:noProof/>
+        </w:rPr>
         <w:drawing>
           <wp:inline distT="0" distB="0" distL="0" distR="0" wp14:anchorId="148892FA" wp14:editId="567B49B9">
             <wp:extent cx="3589331" cy="2651990"/>
@@ -740,13 +815,7 @@
         <w:t>시각적 출력 시 말의 종류를 구분하는 데 활용</w:t>
       </w:r>
     </w:p>
-    <w:p>
-      <w:pPr>
-        <w:rPr>
-          <w:rFonts w:hint="eastAsia"/>
-        </w:rPr>
-      </w:pPr>
-    </w:p>
+    <w:p/>
     <w:p>
       <w:pPr>
         <w:pStyle w:val="a6"/>
@@ -754,25 +823,24 @@
           <w:ilvl w:val="0"/>
           <w:numId w:val="63"/>
         </w:numPr>
-      </w:pPr>
-      <w:r>
         <w:rPr>
           <w:b/>
           <w:bCs/>
         </w:rPr>
-        <w:t>Color</w:t>
-      </w:r>
-      <w:r>
-        <w:t>: 말의 색상을 정의하는 열거형 (WHITE, BLACK)</w:t>
+      </w:pPr>
+      <w:r>
+        <w:rPr>
+          <w:b/>
+          <w:bCs/>
+        </w:rPr>
+        <w:t>Color: 말의 색상을 정의하는 열거형 (WHITE, BLACK)</w:t>
       </w:r>
     </w:p>
     <w:p>
-      <w:pPr>
-        <w:rPr>
-          <w:rFonts w:hint="eastAsia"/>
-        </w:rPr>
-      </w:pPr>
-      <w:r>
+      <w:r>
+        <w:rPr>
+          <w:noProof/>
+        </w:rPr>
         <w:drawing>
           <wp:inline distT="0" distB="0" distL="0" distR="0" wp14:anchorId="512A2E57" wp14:editId="7E117C24">
             <wp:extent cx="3711262" cy="1348857"/>
@@ -812,6 +880,43 @@
     </w:p>
     <w:p>
       <w:pPr>
+        <w:numPr>
+          <w:ilvl w:val="0"/>
+          <w:numId w:val="71"/>
+        </w:numPr>
+      </w:pPr>
+      <w:r>
+        <w:t>WHITE: 흰색 말 (0)</w:t>
+      </w:r>
+    </w:p>
+    <w:p>
+      <w:pPr>
+        <w:numPr>
+          <w:ilvl w:val="0"/>
+          <w:numId w:val="71"/>
+        </w:numPr>
+      </w:pPr>
+      <w:r>
+        <w:t>BLACK: 검은색 말 (1</w:t>
+      </w:r>
+      <w:r>
+        <w:rPr>
+          <w:rFonts w:hint="eastAsia"/>
+        </w:rPr>
+        <w:t>)</w:t>
+      </w:r>
+    </w:p>
+    <w:p>
+      <w:pPr>
+        <w:rPr>
+          <w:rFonts w:hint="eastAsia"/>
+          <w:b/>
+          <w:bCs/>
+        </w:rPr>
+      </w:pPr>
+    </w:p>
+    <w:p>
+      <w:pPr>
         <w:pStyle w:val="a6"/>
         <w:numPr>
           <w:ilvl w:val="0"/>
@@ -819,6 +924,8 @@
         </w:numPr>
         <w:rPr>
           <w:rFonts w:asciiTheme="minorHAnsi" w:eastAsiaTheme="minorHAnsi"/>
+          <w:b/>
+          <w:bCs/>
           <w:sz w:val="20"/>
           <w:szCs w:val="20"/>
         </w:rPr>
@@ -831,28 +938,21 @@
           <w:sz w:val="20"/>
           <w:szCs w:val="20"/>
         </w:rPr>
-        <w:t>Piece</w:t>
-      </w:r>
-      <w:r>
-        <w:rPr>
-          <w:rFonts w:asciiTheme="minorHAnsi" w:eastAsiaTheme="minorHAnsi"/>
-          <w:sz w:val="20"/>
-          <w:szCs w:val="20"/>
-        </w:rPr>
-        <w:t>: 체스 말의 구조체 (type과 color 정보 포함)</w:t>
+        <w:t>Piece: 체스 말의 구조체 (type과 color 정보 포함)</w:t>
       </w:r>
     </w:p>
     <w:p>
       <w:pPr>
         <w:rPr>
-          <w:rFonts w:asciiTheme="minorHAnsi" w:eastAsiaTheme="minorHAnsi" w:hint="eastAsia"/>
-          <w:sz w:val="20"/>
-          <w:szCs w:val="20"/>
-        </w:rPr>
-      </w:pPr>
-      <w:r>
-        <w:rPr>
           <w:rFonts w:asciiTheme="minorHAnsi" w:eastAsiaTheme="minorHAnsi"/>
+          <w:sz w:val="20"/>
+          <w:szCs w:val="20"/>
+        </w:rPr>
+      </w:pPr>
+      <w:r>
+        <w:rPr>
+          <w:rFonts w:asciiTheme="minorHAnsi" w:eastAsiaTheme="minorHAnsi"/>
+          <w:noProof/>
           <w:sz w:val="20"/>
           <w:szCs w:val="20"/>
         </w:rPr>
@@ -895,6 +995,54 @@
     </w:p>
     <w:p>
       <w:pPr>
+        <w:numPr>
+          <w:ilvl w:val="0"/>
+          <w:numId w:val="71"/>
+        </w:numPr>
+      </w:pPr>
+      <w:r>
+        <w:rPr>
+          <w:rFonts w:hint="eastAsia"/>
+        </w:rPr>
+        <w:t>개별</w:t>
+      </w:r>
+      <w:r>
+        <w:t xml:space="preserve"> 체스 말을 나타내는 구조체</w:t>
+      </w:r>
+    </w:p>
+    <w:p>
+      <w:pPr>
+        <w:numPr>
+          <w:ilvl w:val="0"/>
+          <w:numId w:val="71"/>
+        </w:numPr>
+      </w:pPr>
+      <w:r>
+        <w:t>type: 말의 종류 (PieceType 열거형)</w:t>
+      </w:r>
+    </w:p>
+    <w:p>
+      <w:pPr>
+        <w:numPr>
+          <w:ilvl w:val="0"/>
+          <w:numId w:val="71"/>
+        </w:numPr>
+      </w:pPr>
+      <w:r>
+        <w:t>color: 말의 색상 (Color 열거형)</w:t>
+      </w:r>
+    </w:p>
+    <w:p>
+      <w:pPr>
+        <w:rPr>
+          <w:rFonts w:asciiTheme="minorHAnsi" w:eastAsiaTheme="minorHAnsi" w:hint="eastAsia"/>
+          <w:sz w:val="20"/>
+          <w:szCs w:val="20"/>
+        </w:rPr>
+      </w:pPr>
+    </w:p>
+    <w:p>
+      <w:pPr>
         <w:pStyle w:val="a6"/>
         <w:numPr>
           <w:ilvl w:val="0"/>
@@ -902,6 +1050,8 @@
         </w:numPr>
         <w:rPr>
           <w:rFonts w:asciiTheme="minorHAnsi" w:eastAsiaTheme="minorHAnsi"/>
+          <w:b/>
+          <w:bCs/>
           <w:sz w:val="20"/>
           <w:szCs w:val="20"/>
         </w:rPr>
@@ -914,31 +1064,25 @@
           <w:sz w:val="20"/>
           <w:szCs w:val="20"/>
         </w:rPr>
-        <w:t>CastlingRights</w:t>
-      </w:r>
-      <w:r>
-        <w:rPr>
-          <w:rFonts w:asciiTheme="minorHAnsi" w:eastAsiaTheme="minorHAnsi"/>
-          <w:sz w:val="20"/>
-          <w:szCs w:val="20"/>
-        </w:rPr>
-        <w:t>: 캐슬링 권한을 저장하는 구조체</w:t>
+        <w:t>CastlingRights: 캐슬링 권한을 저장하는 구조체</w:t>
       </w:r>
     </w:p>
     <w:p>
       <w:pPr>
         <w:rPr>
-          <w:rFonts w:asciiTheme="minorHAnsi" w:eastAsiaTheme="minorHAnsi" w:hint="eastAsia"/>
-          <w:sz w:val="20"/>
-          <w:szCs w:val="20"/>
-        </w:rPr>
-      </w:pPr>
-      <w:r>
-        <w:rPr>
           <w:rFonts w:asciiTheme="minorHAnsi" w:eastAsiaTheme="minorHAnsi"/>
           <w:sz w:val="20"/>
           <w:szCs w:val="20"/>
         </w:rPr>
+      </w:pPr>
+      <w:r>
+        <w:rPr>
+          <w:rFonts w:asciiTheme="minorHAnsi" w:eastAsiaTheme="minorHAnsi"/>
+          <w:noProof/>
+          <w:sz w:val="20"/>
+          <w:szCs w:val="20"/>
+        </w:rPr>
+        <w:lastRenderedPageBreak/>
         <w:drawing>
           <wp:inline distT="0" distB="0" distL="0" distR="0" wp14:anchorId="20DE23BC" wp14:editId="050DA17E">
             <wp:extent cx="3833192" cy="1851820"/>
@@ -978,6 +1122,54 @@
     </w:p>
     <w:p>
       <w:pPr>
+        <w:numPr>
+          <w:ilvl w:val="0"/>
+          <w:numId w:val="71"/>
+        </w:numPr>
+      </w:pPr>
+      <w:r>
+        <w:rPr>
+          <w:rFonts w:hint="eastAsia"/>
+        </w:rPr>
+        <w:t>각</w:t>
+      </w:r>
+      <w:r>
+        <w:t xml:space="preserve"> 플레이어의 캐슬링 권한을 저장하는 구조체</w:t>
+      </w:r>
+    </w:p>
+    <w:p>
+      <w:pPr>
+        <w:numPr>
+          <w:ilvl w:val="0"/>
+          <w:numId w:val="71"/>
+        </w:numPr>
+        <w:rPr>
+          <w:rFonts w:asciiTheme="minorHAnsi" w:eastAsiaTheme="minorHAnsi"/>
+          <w:sz w:val="20"/>
+          <w:szCs w:val="20"/>
+        </w:rPr>
+      </w:pPr>
+      <w:r>
+        <w:rPr>
+          <w:rFonts w:hint="eastAsia"/>
+        </w:rPr>
+        <w:t>킹사이드와</w:t>
+      </w:r>
+      <w:r>
+        <w:t xml:space="preserve"> 퀸사이드 캐슬링 권한을 각각 관리</w:t>
+      </w:r>
+    </w:p>
+    <w:p>
+      <w:pPr>
+        <w:rPr>
+          <w:rFonts w:asciiTheme="minorHAnsi" w:eastAsiaTheme="minorHAnsi" w:hint="eastAsia"/>
+          <w:sz w:val="20"/>
+          <w:szCs w:val="20"/>
+        </w:rPr>
+      </w:pPr>
+    </w:p>
+    <w:p>
+      <w:pPr>
         <w:pStyle w:val="a6"/>
         <w:numPr>
           <w:ilvl w:val="0"/>
@@ -985,6 +1177,8 @@
         </w:numPr>
         <w:rPr>
           <w:rFonts w:asciiTheme="minorHAnsi" w:eastAsiaTheme="minorHAnsi"/>
+          <w:b/>
+          <w:bCs/>
           <w:sz w:val="20"/>
           <w:szCs w:val="20"/>
         </w:rPr>
@@ -997,28 +1191,21 @@
           <w:sz w:val="20"/>
           <w:szCs w:val="20"/>
         </w:rPr>
-        <w:t>EnPassantTarget</w:t>
-      </w:r>
-      <w:r>
-        <w:rPr>
-          <w:rFonts w:asciiTheme="minorHAnsi" w:eastAsiaTheme="minorHAnsi"/>
-          <w:sz w:val="20"/>
-          <w:szCs w:val="20"/>
-        </w:rPr>
-        <w:t>: 앙파상 가능한 폰의 위치 정보를 저장하는 구조체</w:t>
+        <w:t>EnPassantTarget: 앙파상 가능한 폰의 위치 정보를 저장하는 구조체</w:t>
       </w:r>
     </w:p>
     <w:p>
       <w:pPr>
         <w:rPr>
-          <w:rFonts w:asciiTheme="minorHAnsi" w:eastAsiaTheme="minorHAnsi" w:hint="eastAsia"/>
-          <w:sz w:val="20"/>
-          <w:szCs w:val="20"/>
-        </w:rPr>
-      </w:pPr>
-      <w:r>
-        <w:rPr>
           <w:rFonts w:asciiTheme="minorHAnsi" w:eastAsiaTheme="minorHAnsi"/>
+          <w:sz w:val="20"/>
+          <w:szCs w:val="20"/>
+        </w:rPr>
+      </w:pPr>
+      <w:r>
+        <w:rPr>
+          <w:rFonts w:asciiTheme="minorHAnsi" w:eastAsiaTheme="minorHAnsi"/>
+          <w:noProof/>
           <w:sz w:val="20"/>
           <w:szCs w:val="20"/>
         </w:rPr>
@@ -1061,6 +1248,55 @@
     </w:p>
     <w:p>
       <w:pPr>
+        <w:numPr>
+          <w:ilvl w:val="0"/>
+          <w:numId w:val="71"/>
+        </w:numPr>
+      </w:pPr>
+      <w:r>
+        <w:rPr>
+          <w:rFonts w:hint="eastAsia"/>
+        </w:rPr>
+        <w:t>앙파상이</w:t>
+      </w:r>
+      <w:r>
+        <w:t xml:space="preserve"> 가능한 폰의 위치 정보를 저장</w:t>
+      </w:r>
+    </w:p>
+    <w:p>
+      <w:pPr>
+        <w:numPr>
+          <w:ilvl w:val="0"/>
+          <w:numId w:val="71"/>
+        </w:numPr>
+      </w:pPr>
+      <w:r>
+        <w:t>row, col: 대상 폰의 위치</w:t>
+      </w:r>
+    </w:p>
+    <w:p>
+      <w:pPr>
+        <w:numPr>
+          <w:ilvl w:val="0"/>
+          <w:numId w:val="71"/>
+        </w:numPr>
+      </w:pPr>
+      <w:r>
+        <w:t>possible: 앙파상 가능 여부</w:t>
+      </w:r>
+    </w:p>
+    <w:p>
+      <w:pPr>
+        <w:ind w:left="720"/>
+        <w:rPr>
+          <w:rFonts w:asciiTheme="minorHAnsi" w:eastAsiaTheme="minorHAnsi" w:hint="eastAsia"/>
+          <w:sz w:val="20"/>
+          <w:szCs w:val="20"/>
+        </w:rPr>
+      </w:pPr>
+    </w:p>
+    <w:p>
+      <w:pPr>
         <w:pStyle w:val="a6"/>
         <w:numPr>
           <w:ilvl w:val="0"/>
@@ -1080,7 +1316,6 @@
           <w:sz w:val="20"/>
           <w:szCs w:val="20"/>
         </w:rPr>
-        <w:lastRenderedPageBreak/>
         <w:t>ChessBoard</w:t>
       </w:r>
       <w:r>
@@ -1095,17 +1330,19 @@
     <w:p>
       <w:pPr>
         <w:rPr>
-          <w:rFonts w:asciiTheme="minorHAnsi" w:eastAsiaTheme="minorHAnsi" w:hint="eastAsia"/>
-          <w:sz w:val="20"/>
-          <w:szCs w:val="20"/>
-        </w:rPr>
-      </w:pPr>
-      <w:r>
-        <w:rPr>
           <w:rFonts w:asciiTheme="minorHAnsi" w:eastAsiaTheme="minorHAnsi"/>
           <w:sz w:val="20"/>
           <w:szCs w:val="20"/>
         </w:rPr>
+      </w:pPr>
+      <w:r>
+        <w:rPr>
+          <w:rFonts w:asciiTheme="minorHAnsi" w:eastAsiaTheme="minorHAnsi"/>
+          <w:noProof/>
+          <w:sz w:val="20"/>
+          <w:szCs w:val="20"/>
+        </w:rPr>
+        <w:lastRenderedPageBreak/>
         <w:drawing>
           <wp:inline distT="0" distB="0" distL="0" distR="0" wp14:anchorId="1D50C771" wp14:editId="7DBAC985">
             <wp:extent cx="3947502" cy="2095682"/>
@@ -1145,6 +1382,55 @@
     </w:p>
     <w:p>
       <w:pPr>
+        <w:numPr>
+          <w:ilvl w:val="0"/>
+          <w:numId w:val="71"/>
+        </w:numPr>
+      </w:pPr>
+      <w:r>
+        <w:rPr>
+          <w:rFonts w:hint="eastAsia"/>
+        </w:rPr>
+        <w:t>앙파상이</w:t>
+      </w:r>
+      <w:r>
+        <w:t xml:space="preserve"> 가능한 폰의 위치 정보를 저장</w:t>
+      </w:r>
+    </w:p>
+    <w:p>
+      <w:pPr>
+        <w:numPr>
+          <w:ilvl w:val="0"/>
+          <w:numId w:val="71"/>
+        </w:numPr>
+      </w:pPr>
+      <w:r>
+        <w:t>row, col: 대상 폰의 위치</w:t>
+      </w:r>
+    </w:p>
+    <w:p>
+      <w:pPr>
+        <w:numPr>
+          <w:ilvl w:val="0"/>
+          <w:numId w:val="71"/>
+        </w:numPr>
+      </w:pPr>
+      <w:r>
+        <w:t>possible: 앙파상 가능 여부</w:t>
+      </w:r>
+    </w:p>
+    <w:p>
+      <w:pPr>
+        <w:ind w:left="360"/>
+        <w:rPr>
+          <w:rFonts w:asciiTheme="minorHAnsi" w:eastAsiaTheme="minorHAnsi" w:hint="eastAsia"/>
+          <w:sz w:val="20"/>
+          <w:szCs w:val="20"/>
+        </w:rPr>
+      </w:pPr>
+    </w:p>
+    <w:p>
+      <w:pPr>
         <w:pStyle w:val="a6"/>
         <w:numPr>
           <w:ilvl w:val="0"/>
@@ -1152,6 +1438,8 @@
         </w:numPr>
         <w:rPr>
           <w:rFonts w:asciiTheme="minorHAnsi" w:eastAsiaTheme="minorHAnsi"/>
+          <w:b/>
+          <w:bCs/>
           <w:sz w:val="20"/>
           <w:szCs w:val="20"/>
         </w:rPr>
@@ -1159,6 +1447,8 @@
       <w:r>
         <w:rPr>
           <w:rFonts w:asciiTheme="minorHAnsi" w:eastAsiaTheme="minorHAnsi" w:hint="eastAsia"/>
+          <w:b/>
+          <w:bCs/>
           <w:sz w:val="20"/>
           <w:szCs w:val="20"/>
         </w:rPr>
@@ -1167,6 +1457,8 @@
       <w:r>
         <w:rPr>
           <w:rFonts w:asciiTheme="minorHAnsi" w:eastAsiaTheme="minorHAnsi"/>
+          <w:b/>
+          <w:bCs/>
           <w:sz w:val="20"/>
           <w:szCs w:val="20"/>
         </w:rPr>
@@ -1184,6 +1476,7 @@
       <w:r>
         <w:rPr>
           <w:rFonts w:asciiTheme="minorHAnsi" w:eastAsiaTheme="minorHAnsi"/>
+          <w:noProof/>
           <w:sz w:val="20"/>
           <w:szCs w:val="20"/>
         </w:rPr>
@@ -1226,8 +1519,179 @@
     </w:p>
     <w:p>
       <w:pPr>
+        <w:numPr>
+          <w:ilvl w:val="0"/>
+          <w:numId w:val="71"/>
+        </w:numPr>
+      </w:pPr>
+      <w:r>
+        <w:t>initializeBoard: 체스 보드 초기화</w:t>
+      </w:r>
+    </w:p>
+    <w:p>
+      <w:pPr>
+        <w:numPr>
+          <w:ilvl w:val="0"/>
+          <w:numId w:val="71"/>
+        </w:numPr>
+      </w:pPr>
+      <w:r>
+        <w:t>printBoard: 현재 보드 상태 출력</w:t>
+      </w:r>
+    </w:p>
+    <w:p>
+      <w:pPr>
+        <w:numPr>
+          <w:ilvl w:val="0"/>
+          <w:numId w:val="71"/>
+        </w:numPr>
+      </w:pPr>
+      <w:r>
+        <w:t>isValidMove: 이동 유효성 검사</w:t>
+      </w:r>
+    </w:p>
+    <w:p>
+      <w:pPr>
+        <w:numPr>
+          <w:ilvl w:val="0"/>
+          <w:numId w:val="71"/>
+        </w:numPr>
+      </w:pPr>
+      <w:r>
+        <w:t>makeMove: 실제 말 이동 실행</w:t>
+      </w:r>
+    </w:p>
+    <w:p>
+      <w:pPr>
+        <w:numPr>
+          <w:ilvl w:val="0"/>
+          <w:numId w:val="71"/>
+        </w:numPr>
+        <w:rPr>
+          <w:rFonts w:asciiTheme="minorHAnsi" w:eastAsiaTheme="minorHAnsi"/>
+          <w:sz w:val="20"/>
+          <w:szCs w:val="20"/>
+        </w:rPr>
+      </w:pPr>
+      <w:r>
+        <w:rPr>
+          <w:rFonts w:asciiTheme="minorHAnsi" w:eastAsiaTheme="minorHAnsi"/>
+          <w:sz w:val="20"/>
+          <w:szCs w:val="20"/>
+        </w:rPr>
+        <w:lastRenderedPageBreak/>
+        <w:t>isCheck: 체크 상태 확인</w:t>
+      </w:r>
+    </w:p>
+    <w:p>
+      <w:pPr>
+        <w:numPr>
+          <w:ilvl w:val="0"/>
+          <w:numId w:val="71"/>
+        </w:numPr>
+        <w:rPr>
+          <w:rFonts w:asciiTheme="minorHAnsi" w:eastAsiaTheme="minorHAnsi"/>
+          <w:sz w:val="20"/>
+          <w:szCs w:val="20"/>
+        </w:rPr>
+      </w:pPr>
+      <w:r>
+        <w:rPr>
+          <w:rFonts w:asciiTheme="minorHAnsi" w:eastAsiaTheme="minorHAnsi"/>
+          <w:sz w:val="20"/>
+          <w:szCs w:val="20"/>
+        </w:rPr>
+        <w:t>isCheckmate: 체크메이트 상태 확인</w:t>
+      </w:r>
+    </w:p>
+    <w:p>
+      <w:pPr>
+        <w:numPr>
+          <w:ilvl w:val="0"/>
+          <w:numId w:val="71"/>
+        </w:numPr>
+        <w:rPr>
+          <w:rFonts w:asciiTheme="minorHAnsi" w:eastAsiaTheme="minorHAnsi"/>
+          <w:sz w:val="20"/>
+          <w:szCs w:val="20"/>
+        </w:rPr>
+      </w:pPr>
+      <w:r>
+        <w:rPr>
+          <w:rFonts w:asciiTheme="minorHAnsi" w:eastAsiaTheme="minorHAnsi"/>
+          <w:sz w:val="20"/>
+          <w:szCs w:val="20"/>
+        </w:rPr>
+        <w:t>isStalemate: 스테일메이트 상태 확인</w:t>
+      </w:r>
+    </w:p>
+    <w:p>
+      <w:pPr>
+        <w:numPr>
+          <w:ilvl w:val="0"/>
+          <w:numId w:val="71"/>
+        </w:numPr>
+        <w:rPr>
+          <w:rFonts w:asciiTheme="minorHAnsi" w:eastAsiaTheme="minorHAnsi"/>
+          <w:sz w:val="20"/>
+          <w:szCs w:val="20"/>
+        </w:rPr>
+      </w:pPr>
+      <w:r>
+        <w:rPr>
+          <w:rFonts w:asciiTheme="minorHAnsi" w:eastAsiaTheme="minorHAnsi"/>
+          <w:sz w:val="20"/>
+          <w:szCs w:val="20"/>
+        </w:rPr>
+        <w:t>isCheck: 체크 상태 확인</w:t>
+      </w:r>
+    </w:p>
+    <w:p>
+      <w:pPr>
+        <w:numPr>
+          <w:ilvl w:val="0"/>
+          <w:numId w:val="71"/>
+        </w:numPr>
+        <w:rPr>
+          <w:rFonts w:asciiTheme="minorHAnsi" w:eastAsiaTheme="minorHAnsi"/>
+          <w:sz w:val="20"/>
+          <w:szCs w:val="20"/>
+        </w:rPr>
+      </w:pPr>
+      <w:r>
+        <w:rPr>
+          <w:rFonts w:asciiTheme="minorHAnsi" w:eastAsiaTheme="minorHAnsi"/>
+          <w:sz w:val="20"/>
+          <w:szCs w:val="20"/>
+        </w:rPr>
+        <w:t>isCheckmate: 체크메이트 상태 확인</w:t>
+      </w:r>
+    </w:p>
+    <w:p>
+      <w:pPr>
+        <w:numPr>
+          <w:ilvl w:val="0"/>
+          <w:numId w:val="71"/>
+        </w:numPr>
         <w:rPr>
           <w:rFonts w:asciiTheme="minorHAnsi" w:eastAsiaTheme="minorHAnsi" w:hint="eastAsia"/>
+          <w:sz w:val="20"/>
+          <w:szCs w:val="20"/>
+        </w:rPr>
+      </w:pPr>
+      <w:r>
+        <w:rPr>
+          <w:rFonts w:asciiTheme="minorHAnsi" w:eastAsiaTheme="minorHAnsi"/>
+          <w:sz w:val="20"/>
+          <w:szCs w:val="20"/>
+        </w:rPr>
+        <w:t>isStalemate: 스테일메이트 상태 확인</w:t>
+      </w:r>
+    </w:p>
+    <w:p>
+      <w:pPr>
+        <w:rPr>
+          <w:rFonts w:asciiTheme="minorHAnsi" w:eastAsiaTheme="minorHAnsi"/>
           <w:sz w:val="20"/>
           <w:szCs w:val="20"/>
         </w:rPr>
@@ -1248,6 +1712,16 @@
       </w:pPr>
       <w:r>
         <w:rPr>
+          <w:rFonts w:asciiTheme="minorHAnsi" w:eastAsiaTheme="minorHAnsi" w:hint="eastAsia"/>
+          <w:b/>
+          <w:bCs/>
+          <w:sz w:val="20"/>
+          <w:szCs w:val="20"/>
+        </w:rPr>
+        <w:t xml:space="preserve">2-2 </w:t>
+      </w:r>
+      <w:r>
+        <w:rPr>
           <w:rFonts w:asciiTheme="minorHAnsi" w:eastAsiaTheme="minorHAnsi"/>
           <w:b/>
           <w:bCs/>
@@ -1264,8 +1738,20 @@
           <w:sz w:val="20"/>
           <w:szCs w:val="20"/>
         </w:rPr>
-        <w:t>hess.c</w:t>
-      </w:r>
+        <w:t>hess</w:t>
+      </w:r>
+      <w:proofErr w:type="gramStart"/>
+      <w:r>
+        <w:rPr>
+          <w:rFonts w:asciiTheme="minorHAnsi" w:eastAsiaTheme="minorHAnsi" w:hint="eastAsia"/>
+          <w:b/>
+          <w:bCs/>
+          <w:sz w:val="20"/>
+          <w:szCs w:val="20"/>
+        </w:rPr>
+        <w:t>.c</w:t>
+      </w:r>
+      <w:proofErr w:type="gramEnd"/>
     </w:p>
     <w:p>
       <w:pPr>
@@ -1331,17 +1817,7 @@
           <w:sz w:val="20"/>
           <w:szCs w:val="20"/>
         </w:rPr>
-        <w:t xml:space="preserve">hess.c의 </w:t>
-      </w:r>
-      <w:r>
-        <w:rPr>
-          <w:rFonts w:asciiTheme="minorHAnsi" w:eastAsiaTheme="minorHAnsi" w:hint="eastAsia"/>
-          <w:b/>
-          <w:bCs/>
-          <w:sz w:val="20"/>
-          <w:szCs w:val="20"/>
-        </w:rPr>
-        <w:t>주요</w:t>
+        <w:t>hess.c의 주요</w:t>
       </w:r>
       <w:r>
         <w:rPr>
@@ -1356,21 +1832,28 @@
     </w:p>
     <w:p>
       <w:pPr>
+        <w:pStyle w:val="a6"/>
+        <w:numPr>
+          <w:ilvl w:val="0"/>
+          <w:numId w:val="86"/>
+        </w:numPr>
         <w:tabs>
           <w:tab w:val="left" w:pos="1643"/>
         </w:tabs>
         <w:rPr>
-          <w:rFonts w:asciiTheme="minorHAnsi" w:eastAsiaTheme="minorHAnsi" w:hint="eastAsia"/>
-          <w:sz w:val="20"/>
-          <w:szCs w:val="20"/>
-        </w:rPr>
-      </w:pPr>
-      <w:r>
-        <w:rPr>
           <w:rFonts w:asciiTheme="minorHAnsi" w:eastAsiaTheme="minorHAnsi"/>
           <w:sz w:val="20"/>
           <w:szCs w:val="20"/>
         </w:rPr>
+      </w:pPr>
+      <w:r>
+        <w:rPr>
+          <w:rFonts w:asciiTheme="minorHAnsi" w:eastAsiaTheme="minorHAnsi"/>
+          <w:b/>
+          <w:bCs/>
+          <w:sz w:val="20"/>
+          <w:szCs w:val="20"/>
+        </w:rPr>
         <w:t>initializeBoard(): 체스 보드 초기화</w:t>
       </w:r>
       <w:r>
@@ -1383,11 +1866,8 @@
       </w:r>
       <w:r>
         <w:rPr>
-          <w:rFonts w:asciiTheme="minorHAnsi" w:eastAsiaTheme="minorHAnsi"/>
-          <w:sz w:val="20"/>
-          <w:szCs w:val="20"/>
-        </w:rPr>
-        <w:lastRenderedPageBreak/>
+          <w:noProof/>
+        </w:rPr>
         <w:drawing>
           <wp:inline distT="0" distB="0" distL="0" distR="0" wp14:anchorId="21AA0E72" wp14:editId="13F8FF90">
             <wp:extent cx="4016088" cy="1752752"/>
@@ -1427,21 +1907,60 @@
     </w:p>
     <w:p>
       <w:pPr>
+        <w:numPr>
+          <w:ilvl w:val="0"/>
+          <w:numId w:val="71"/>
+        </w:numPr>
+      </w:pPr>
+      <w:r>
+        <w:t>8x8 체스 보드를 초기화하고, 각 말(Piece)을 시작 위치에 배치합니다.</w:t>
+      </w:r>
+    </w:p>
+    <w:p>
+      <w:pPr>
+        <w:numPr>
+          <w:ilvl w:val="0"/>
+          <w:numId w:val="71"/>
+        </w:numPr>
+      </w:pPr>
+      <w:r>
+        <w:t>캐슬링 권한, 앙파상 정보, 현재 턴, 게임 종료 상태 등도 초기화합니다.</w:t>
+      </w:r>
+    </w:p>
+    <w:p>
+      <w:pPr>
+        <w:ind w:left="360"/>
+        <w:rPr>
+          <w:rFonts w:asciiTheme="minorHAnsi" w:eastAsiaTheme="minorHAnsi" w:hint="eastAsia"/>
+          <w:sz w:val="20"/>
+          <w:szCs w:val="20"/>
+        </w:rPr>
+      </w:pPr>
+    </w:p>
+    <w:p>
+      <w:pPr>
+        <w:pStyle w:val="a6"/>
+        <w:numPr>
+          <w:ilvl w:val="0"/>
+          <w:numId w:val="86"/>
+        </w:numPr>
         <w:tabs>
           <w:tab w:val="left" w:pos="1643"/>
         </w:tabs>
         <w:rPr>
-          <w:rFonts w:asciiTheme="minorHAnsi" w:eastAsiaTheme="minorHAnsi" w:hint="eastAsia"/>
-          <w:sz w:val="20"/>
-          <w:szCs w:val="20"/>
-        </w:rPr>
-      </w:pPr>
-      <w:r>
-        <w:rPr>
           <w:rFonts w:asciiTheme="minorHAnsi" w:eastAsiaTheme="minorHAnsi"/>
           <w:sz w:val="20"/>
           <w:szCs w:val="20"/>
         </w:rPr>
+      </w:pPr>
+      <w:r>
+        <w:rPr>
+          <w:rFonts w:asciiTheme="minorHAnsi" w:eastAsiaTheme="minorHAnsi"/>
+          <w:b/>
+          <w:bCs/>
+          <w:sz w:val="20"/>
+          <w:szCs w:val="20"/>
+        </w:rPr>
         <w:t>printBoard(): 현재 보드 상태 출력</w:t>
       </w:r>
       <w:r>
@@ -1454,10 +1973,9 @@
       </w:r>
       <w:r>
         <w:rPr>
-          <w:rFonts w:asciiTheme="minorHAnsi" w:eastAsiaTheme="minorHAnsi"/>
-          <w:sz w:val="20"/>
-          <w:szCs w:val="20"/>
-        </w:rPr>
+          <w:noProof/>
+        </w:rPr>
+        <w:lastRenderedPageBreak/>
         <w:drawing>
           <wp:inline distT="0" distB="0" distL="0" distR="0" wp14:anchorId="353CE90B" wp14:editId="1A5101EA">
             <wp:extent cx="5731510" cy="3237865"/>
@@ -1497,6 +2015,38 @@
     </w:p>
     <w:p>
       <w:pPr>
+        <w:numPr>
+          <w:ilvl w:val="0"/>
+          <w:numId w:val="71"/>
+        </w:numPr>
+      </w:pPr>
+      <w:r>
+        <w:t>현재 체스판의 상태를 콘솔에 출력합니다.</w:t>
+      </w:r>
+    </w:p>
+    <w:p>
+      <w:pPr>
+        <w:numPr>
+          <w:ilvl w:val="0"/>
+          <w:numId w:val="71"/>
+        </w:numPr>
+      </w:pPr>
+      <w:r>
+        <w:t>흰색/검은색 말을 색상으로 구분하여 표시합니다.</w:t>
+      </w:r>
+    </w:p>
+    <w:p>
+      <w:pPr>
+        <w:ind w:left="720"/>
+        <w:rPr>
+          <w:rFonts w:asciiTheme="minorHAnsi" w:eastAsiaTheme="minorHAnsi" w:hint="eastAsia"/>
+          <w:sz w:val="20"/>
+          <w:szCs w:val="20"/>
+        </w:rPr>
+      </w:pPr>
+    </w:p>
+    <w:p>
+      <w:pPr>
         <w:pStyle w:val="a6"/>
         <w:numPr>
           <w:ilvl w:val="0"/>
@@ -1530,23 +2080,43 @@
     </w:p>
     <w:p>
       <w:pPr>
+        <w:pStyle w:val="a6"/>
+        <w:numPr>
+          <w:ilvl w:val="0"/>
+          <w:numId w:val="86"/>
+        </w:numPr>
         <w:tabs>
           <w:tab w:val="left" w:pos="1643"/>
         </w:tabs>
-        <w:ind w:leftChars="400" w:left="880"/>
         <w:rPr>
           <w:rFonts w:asciiTheme="minorHAnsi" w:eastAsiaTheme="minorHAnsi"/>
-          <w:sz w:val="20"/>
-          <w:szCs w:val="20"/>
-        </w:rPr>
-      </w:pPr>
+          <w:b/>
+          <w:bCs/>
+          <w:sz w:val="20"/>
+          <w:szCs w:val="20"/>
+        </w:rPr>
+      </w:pPr>
+      <w:proofErr w:type="gramStart"/>
       <w:r>
         <w:rPr>
           <w:rFonts w:asciiTheme="minorHAnsi" w:eastAsiaTheme="minorHAnsi"/>
-          <w:sz w:val="20"/>
-          <w:szCs w:val="20"/>
-        </w:rPr>
-        <w:t>isValidPawnMove()</w:t>
+          <w:b/>
+          <w:bCs/>
+          <w:sz w:val="20"/>
+          <w:szCs w:val="20"/>
+        </w:rPr>
+        <w:t>isValidPawnMove(</w:t>
+      </w:r>
+      <w:proofErr w:type="gramEnd"/>
+      <w:r>
+        <w:rPr>
+          <w:rFonts w:asciiTheme="minorHAnsi" w:eastAsiaTheme="minorHAnsi"/>
+          <w:b/>
+          <w:bCs/>
+          <w:sz w:val="20"/>
+          <w:szCs w:val="20"/>
+        </w:rPr>
+        <w:t>)</w:t>
       </w:r>
     </w:p>
     <w:p>
@@ -1563,6 +2133,7 @@
       <w:r>
         <w:rPr>
           <w:rFonts w:asciiTheme="minorHAnsi" w:eastAsiaTheme="minorHAnsi"/>
+          <w:noProof/>
           <w:sz w:val="20"/>
           <w:szCs w:val="20"/>
         </w:rPr>
@@ -1606,23 +2177,43 @@
     </w:p>
     <w:p>
       <w:pPr>
+        <w:pStyle w:val="a6"/>
+        <w:numPr>
+          <w:ilvl w:val="0"/>
+          <w:numId w:val="86"/>
+        </w:numPr>
         <w:tabs>
           <w:tab w:val="left" w:pos="1643"/>
         </w:tabs>
-        <w:ind w:leftChars="400" w:left="880"/>
         <w:rPr>
           <w:rFonts w:asciiTheme="minorHAnsi" w:eastAsiaTheme="minorHAnsi"/>
-          <w:sz w:val="20"/>
-          <w:szCs w:val="20"/>
-        </w:rPr>
-      </w:pPr>
+          <w:b/>
+          <w:bCs/>
+          <w:sz w:val="20"/>
+          <w:szCs w:val="20"/>
+        </w:rPr>
+      </w:pPr>
+      <w:proofErr w:type="gramStart"/>
       <w:r>
         <w:rPr>
           <w:rFonts w:asciiTheme="minorHAnsi" w:eastAsiaTheme="minorHAnsi"/>
-          <w:sz w:val="20"/>
-          <w:szCs w:val="20"/>
-        </w:rPr>
-        <w:t>isValidKnightMove()</w:t>
+          <w:b/>
+          <w:bCs/>
+          <w:sz w:val="20"/>
+          <w:szCs w:val="20"/>
+        </w:rPr>
+        <w:t>isValidKnightMove(</w:t>
+      </w:r>
+      <w:proofErr w:type="gramEnd"/>
+      <w:r>
+        <w:rPr>
+          <w:rFonts w:asciiTheme="minorHAnsi" w:eastAsiaTheme="minorHAnsi"/>
+          <w:b/>
+          <w:bCs/>
+          <w:sz w:val="20"/>
+          <w:szCs w:val="20"/>
+        </w:rPr>
+        <w:t>)</w:t>
       </w:r>
     </w:p>
     <w:p>
@@ -1639,6 +2230,7 @@
       <w:r>
         <w:rPr>
           <w:rFonts w:asciiTheme="minorHAnsi" w:eastAsiaTheme="minorHAnsi"/>
+          <w:noProof/>
           <w:sz w:val="20"/>
           <w:szCs w:val="20"/>
         </w:rPr>
@@ -1681,23 +2273,43 @@
     </w:p>
     <w:p>
       <w:pPr>
+        <w:pStyle w:val="a6"/>
+        <w:numPr>
+          <w:ilvl w:val="0"/>
+          <w:numId w:val="86"/>
+        </w:numPr>
         <w:tabs>
           <w:tab w:val="left" w:pos="1643"/>
         </w:tabs>
-        <w:ind w:leftChars="400" w:left="880"/>
         <w:rPr>
           <w:rFonts w:asciiTheme="minorHAnsi" w:eastAsiaTheme="minorHAnsi"/>
-          <w:sz w:val="20"/>
-          <w:szCs w:val="20"/>
-        </w:rPr>
-      </w:pPr>
+          <w:b/>
+          <w:bCs/>
+          <w:sz w:val="20"/>
+          <w:szCs w:val="20"/>
+        </w:rPr>
+      </w:pPr>
+      <w:proofErr w:type="gramStart"/>
       <w:r>
         <w:rPr>
           <w:rFonts w:asciiTheme="minorHAnsi" w:eastAsiaTheme="minorHAnsi"/>
-          <w:sz w:val="20"/>
-          <w:szCs w:val="20"/>
-        </w:rPr>
-        <w:t>isValidBishopMove()</w:t>
+          <w:b/>
+          <w:bCs/>
+          <w:sz w:val="20"/>
+          <w:szCs w:val="20"/>
+        </w:rPr>
+        <w:t>isValidBishopMove(</w:t>
+      </w:r>
+      <w:proofErr w:type="gramEnd"/>
+      <w:r>
+        <w:rPr>
+          <w:rFonts w:asciiTheme="minorHAnsi" w:eastAsiaTheme="minorHAnsi"/>
+          <w:b/>
+          <w:bCs/>
+          <w:sz w:val="20"/>
+          <w:szCs w:val="20"/>
+        </w:rPr>
+        <w:t>)</w:t>
       </w:r>
     </w:p>
     <w:p>
@@ -1714,6 +2326,7 @@
       <w:r>
         <w:rPr>
           <w:rFonts w:asciiTheme="minorHAnsi" w:eastAsiaTheme="minorHAnsi"/>
+          <w:noProof/>
           <w:sz w:val="20"/>
           <w:szCs w:val="20"/>
         </w:rPr>
@@ -1756,24 +2369,44 @@
     </w:p>
     <w:p>
       <w:pPr>
+        <w:pStyle w:val="a6"/>
+        <w:numPr>
+          <w:ilvl w:val="0"/>
+          <w:numId w:val="86"/>
+        </w:numPr>
         <w:tabs>
           <w:tab w:val="left" w:pos="1643"/>
         </w:tabs>
-        <w:ind w:leftChars="400" w:left="880"/>
         <w:rPr>
           <w:rFonts w:asciiTheme="minorHAnsi" w:eastAsiaTheme="minorHAnsi"/>
-          <w:sz w:val="20"/>
-          <w:szCs w:val="20"/>
-        </w:rPr>
-      </w:pPr>
+          <w:b/>
+          <w:bCs/>
+          <w:sz w:val="20"/>
+          <w:szCs w:val="20"/>
+        </w:rPr>
+      </w:pPr>
+      <w:proofErr w:type="gramStart"/>
       <w:r>
         <w:rPr>
           <w:rFonts w:asciiTheme="minorHAnsi" w:eastAsiaTheme="minorHAnsi"/>
+          <w:b/>
+          <w:bCs/>
           <w:sz w:val="20"/>
           <w:szCs w:val="20"/>
         </w:rPr>
         <w:lastRenderedPageBreak/>
-        <w:t>isValidRookMove()</w:t>
+        <w:t>isValidRookMove(</w:t>
+      </w:r>
+      <w:proofErr w:type="gramEnd"/>
+      <w:r>
+        <w:rPr>
+          <w:rFonts w:asciiTheme="minorHAnsi" w:eastAsiaTheme="minorHAnsi"/>
+          <w:b/>
+          <w:bCs/>
+          <w:sz w:val="20"/>
+          <w:szCs w:val="20"/>
+        </w:rPr>
+        <w:t>)</w:t>
       </w:r>
     </w:p>
     <w:p>
@@ -1790,6 +2423,7 @@
       <w:r>
         <w:rPr>
           <w:rFonts w:asciiTheme="minorHAnsi" w:eastAsiaTheme="minorHAnsi"/>
+          <w:noProof/>
           <w:sz w:val="20"/>
           <w:szCs w:val="20"/>
         </w:rPr>
@@ -1832,39 +2466,75 @@
     </w:p>
     <w:p>
       <w:pPr>
+        <w:pStyle w:val="a6"/>
+        <w:numPr>
+          <w:ilvl w:val="0"/>
+          <w:numId w:val="86"/>
+        </w:numPr>
         <w:tabs>
           <w:tab w:val="left" w:pos="1643"/>
         </w:tabs>
-        <w:ind w:leftChars="400" w:left="880"/>
         <w:rPr>
           <w:rFonts w:asciiTheme="minorHAnsi" w:eastAsiaTheme="minorHAnsi"/>
-          <w:sz w:val="20"/>
-          <w:szCs w:val="20"/>
-        </w:rPr>
-      </w:pPr>
+          <w:b/>
+          <w:bCs/>
+          <w:sz w:val="20"/>
+          <w:szCs w:val="20"/>
+        </w:rPr>
+      </w:pPr>
+      <w:proofErr w:type="gramStart"/>
       <w:r>
         <w:rPr>
           <w:rFonts w:asciiTheme="minorHAnsi" w:eastAsiaTheme="minorHAnsi"/>
-          <w:sz w:val="20"/>
-          <w:szCs w:val="20"/>
-        </w:rPr>
-        <w:t>isValidQueenMove()</w:t>
+          <w:b/>
+          <w:bCs/>
+          <w:sz w:val="20"/>
+          <w:szCs w:val="20"/>
+        </w:rPr>
+        <w:t>isValidQueenMove(</w:t>
+      </w:r>
+      <w:proofErr w:type="gramEnd"/>
+      <w:r>
+        <w:rPr>
+          <w:rFonts w:asciiTheme="minorHAnsi" w:eastAsiaTheme="minorHAnsi"/>
+          <w:b/>
+          <w:bCs/>
+          <w:sz w:val="20"/>
+          <w:szCs w:val="20"/>
+        </w:rPr>
+        <w:t>)</w:t>
       </w:r>
       <w:r>
         <w:rPr>
           <w:rFonts w:asciiTheme="minorHAnsi" w:eastAsiaTheme="minorHAnsi" w:hint="eastAsia"/>
+          <w:b/>
+          <w:bCs/>
           <w:sz w:val="20"/>
           <w:szCs w:val="20"/>
         </w:rPr>
         <w:t xml:space="preserve">, </w:t>
       </w:r>
+      <w:proofErr w:type="gramStart"/>
       <w:r>
         <w:rPr>
           <w:rFonts w:asciiTheme="minorHAnsi" w:eastAsiaTheme="minorHAnsi"/>
-          <w:sz w:val="20"/>
-          <w:szCs w:val="20"/>
-        </w:rPr>
-        <w:t>isValidKingMove()</w:t>
+          <w:b/>
+          <w:bCs/>
+          <w:sz w:val="20"/>
+          <w:szCs w:val="20"/>
+        </w:rPr>
+        <w:t>isValidKingMove(</w:t>
+      </w:r>
+      <w:proofErr w:type="gramEnd"/>
+      <w:r>
+        <w:rPr>
+          <w:rFonts w:asciiTheme="minorHAnsi" w:eastAsiaTheme="minorHAnsi"/>
+          <w:b/>
+          <w:bCs/>
+          <w:sz w:val="20"/>
+          <w:szCs w:val="20"/>
+        </w:rPr>
+        <w:t>)</w:t>
       </w:r>
     </w:p>
     <w:p>
@@ -1873,14 +2543,15 @@
           <w:tab w:val="left" w:pos="1643"/>
         </w:tabs>
         <w:rPr>
-          <w:rFonts w:asciiTheme="minorHAnsi" w:eastAsiaTheme="minorHAnsi" w:hint="eastAsia"/>
-          <w:sz w:val="20"/>
-          <w:szCs w:val="20"/>
-        </w:rPr>
-      </w:pPr>
-      <w:r>
-        <w:rPr>
           <w:rFonts w:asciiTheme="minorHAnsi" w:eastAsiaTheme="minorHAnsi"/>
+          <w:sz w:val="20"/>
+          <w:szCs w:val="20"/>
+        </w:rPr>
+      </w:pPr>
+      <w:r>
+        <w:rPr>
+          <w:rFonts w:asciiTheme="minorHAnsi" w:eastAsiaTheme="minorHAnsi"/>
+          <w:noProof/>
           <w:sz w:val="20"/>
           <w:szCs w:val="20"/>
         </w:rPr>
@@ -1926,6 +2597,32 @@
         <w:pStyle w:val="a6"/>
         <w:numPr>
           <w:ilvl w:val="0"/>
+          <w:numId w:val="71"/>
+        </w:numPr>
+      </w:pPr>
+      <w:r>
+        <w:rPr>
+          <w:rFonts w:hint="eastAsia"/>
+        </w:rPr>
+        <w:t>각</w:t>
+      </w:r>
+      <w:r>
+        <w:t xml:space="preserve"> 말의 고유한 이동 규칙을 검사합니다.</w:t>
+      </w:r>
+    </w:p>
+    <w:p>
+      <w:pPr>
+        <w:ind w:left="720"/>
+        <w:rPr>
+          <w:rFonts w:hint="eastAsia"/>
+        </w:rPr>
+      </w:pPr>
+    </w:p>
+    <w:p>
+      <w:pPr>
+        <w:pStyle w:val="a6"/>
+        <w:numPr>
+          <w:ilvl w:val="0"/>
           <w:numId w:val="64"/>
         </w:numPr>
         <w:tabs>
@@ -1933,6 +2630,8 @@
         </w:tabs>
         <w:rPr>
           <w:rFonts w:asciiTheme="minorHAnsi" w:eastAsiaTheme="minorHAnsi"/>
+          <w:b/>
+          <w:bCs/>
           <w:sz w:val="20"/>
           <w:szCs w:val="20"/>
         </w:rPr>
@@ -1940,6 +2639,8 @@
       <w:r>
         <w:rPr>
           <w:rFonts w:asciiTheme="minorHAnsi" w:eastAsiaTheme="minorHAnsi" w:hint="eastAsia"/>
+          <w:b/>
+          <w:bCs/>
           <w:sz w:val="20"/>
           <w:szCs w:val="20"/>
         </w:rPr>
@@ -1948,6 +2649,8 @@
       <w:r>
         <w:rPr>
           <w:rFonts w:asciiTheme="minorHAnsi" w:eastAsiaTheme="minorHAnsi"/>
+          <w:b/>
+          <w:bCs/>
           <w:sz w:val="20"/>
           <w:szCs w:val="20"/>
         </w:rPr>
@@ -1956,12 +2659,18 @@
     </w:p>
     <w:p>
       <w:pPr>
+        <w:pStyle w:val="a6"/>
+        <w:numPr>
+          <w:ilvl w:val="0"/>
+          <w:numId w:val="86"/>
+        </w:numPr>
         <w:tabs>
           <w:tab w:val="left" w:pos="1643"/>
         </w:tabs>
-        <w:ind w:leftChars="400" w:left="880"/>
         <w:rPr>
           <w:rFonts w:asciiTheme="minorHAnsi" w:eastAsiaTheme="minorHAnsi"/>
+          <w:b/>
+          <w:bCs/>
           <w:sz w:val="20"/>
           <w:szCs w:val="20"/>
         </w:rPr>
@@ -1969,6 +2678,8 @@
       <w:r>
         <w:rPr>
           <w:rFonts w:asciiTheme="minorHAnsi" w:eastAsiaTheme="minorHAnsi"/>
+          <w:b/>
+          <w:bCs/>
           <w:sz w:val="20"/>
           <w:szCs w:val="20"/>
         </w:rPr>
@@ -1981,17 +2692,19 @@
           <w:tab w:val="left" w:pos="1643"/>
         </w:tabs>
         <w:rPr>
-          <w:rFonts w:asciiTheme="minorHAnsi" w:eastAsiaTheme="minorHAnsi" w:hint="eastAsia"/>
-          <w:sz w:val="20"/>
-          <w:szCs w:val="20"/>
-        </w:rPr>
-      </w:pPr>
-      <w:r>
-        <w:rPr>
           <w:rFonts w:asciiTheme="minorHAnsi" w:eastAsiaTheme="minorHAnsi"/>
           <w:sz w:val="20"/>
           <w:szCs w:val="20"/>
         </w:rPr>
+      </w:pPr>
+      <w:r>
+        <w:rPr>
+          <w:rFonts w:asciiTheme="minorHAnsi" w:eastAsiaTheme="minorHAnsi"/>
+          <w:noProof/>
+          <w:sz w:val="20"/>
+          <w:szCs w:val="20"/>
+        </w:rPr>
+        <w:lastRenderedPageBreak/>
         <w:drawing>
           <wp:inline distT="0" distB="0" distL="0" distR="0" wp14:anchorId="37ED27C2" wp14:editId="45DEEE94">
             <wp:extent cx="5731510" cy="2869565"/>
@@ -2031,23 +2744,17 @@
     </w:p>
     <w:p>
       <w:pPr>
-        <w:tabs>
-          <w:tab w:val="left" w:pos="1643"/>
-        </w:tabs>
-        <w:ind w:leftChars="400" w:left="880"/>
-        <w:rPr>
-          <w:rFonts w:asciiTheme="minorHAnsi" w:eastAsiaTheme="minorHAnsi"/>
-          <w:sz w:val="20"/>
-          <w:szCs w:val="20"/>
-        </w:rPr>
-      </w:pPr>
-      <w:r>
-        <w:rPr>
-          <w:rFonts w:asciiTheme="minorHAnsi" w:eastAsiaTheme="minorHAnsi"/>
-          <w:sz w:val="20"/>
-          <w:szCs w:val="20"/>
-        </w:rPr>
-        <w:t>isValidEnPassant(): 앙파상</w:t>
+        <w:pStyle w:val="a6"/>
+        <w:numPr>
+          <w:ilvl w:val="0"/>
+          <w:numId w:val="71"/>
+        </w:numPr>
+        <w:rPr>
+          <w:rFonts w:hint="eastAsia"/>
+        </w:rPr>
+      </w:pPr>
+      <w:r>
+        <w:t>폰이 마지막 줄에 도달하면 사용자가 원하는 말(퀸, 룩, 비숍, 나이트)로 승급할 수 있습니다.</w:t>
       </w:r>
     </w:p>
     <w:p>
@@ -2061,13 +2768,54 @@
           <w:szCs w:val="20"/>
         </w:rPr>
       </w:pPr>
-      <w:r>
+    </w:p>
+    <w:p>
+      <w:pPr>
+        <w:pStyle w:val="a6"/>
+        <w:numPr>
+          <w:ilvl w:val="0"/>
+          <w:numId w:val="86"/>
+        </w:numPr>
+        <w:tabs>
+          <w:tab w:val="left" w:pos="1643"/>
+        </w:tabs>
         <w:rPr>
           <w:rFonts w:asciiTheme="minorHAnsi" w:eastAsiaTheme="minorHAnsi"/>
-          <w:sz w:val="20"/>
-          <w:szCs w:val="20"/>
-        </w:rPr>
-        <w:lastRenderedPageBreak/>
+          <w:b/>
+          <w:bCs/>
+          <w:sz w:val="20"/>
+          <w:szCs w:val="20"/>
+        </w:rPr>
+      </w:pPr>
+      <w:r>
+        <w:rPr>
+          <w:rFonts w:asciiTheme="minorHAnsi" w:eastAsiaTheme="minorHAnsi"/>
+          <w:b/>
+          <w:bCs/>
+          <w:sz w:val="20"/>
+          <w:szCs w:val="20"/>
+        </w:rPr>
+        <w:t>isValidEnPassant(): 앙파상</w:t>
+      </w:r>
+    </w:p>
+    <w:p>
+      <w:pPr>
+        <w:tabs>
+          <w:tab w:val="left" w:pos="1643"/>
+        </w:tabs>
+        <w:rPr>
+          <w:rFonts w:asciiTheme="minorHAnsi" w:eastAsiaTheme="minorHAnsi"/>
+          <w:sz w:val="20"/>
+          <w:szCs w:val="20"/>
+        </w:rPr>
+      </w:pPr>
+      <w:r>
+        <w:rPr>
+          <w:rFonts w:asciiTheme="minorHAnsi" w:eastAsiaTheme="minorHAnsi"/>
+          <w:noProof/>
+          <w:sz w:val="20"/>
+          <w:szCs w:val="20"/>
+        </w:rPr>
         <w:drawing>
           <wp:inline distT="0" distB="0" distL="0" distR="0" wp14:anchorId="790024F2" wp14:editId="04D92607">
             <wp:extent cx="5731510" cy="1570355"/>
@@ -2107,42 +2855,73 @@
     </w:p>
     <w:p>
       <w:pPr>
-        <w:tabs>
-          <w:tab w:val="left" w:pos="1643"/>
-        </w:tabs>
-        <w:ind w:leftChars="400" w:left="880"/>
-        <w:rPr>
-          <w:rFonts w:asciiTheme="minorHAnsi" w:eastAsiaTheme="minorHAnsi"/>
-          <w:sz w:val="20"/>
-          <w:szCs w:val="20"/>
-        </w:rPr>
-      </w:pPr>
-      <w:r>
-        <w:rPr>
-          <w:rFonts w:asciiTheme="minorHAnsi" w:eastAsiaTheme="minorHAnsi"/>
-          <w:sz w:val="20"/>
-          <w:szCs w:val="20"/>
-        </w:rPr>
-        <w:t>isValidCastling(): 캐슬링</w:t>
+        <w:numPr>
+          <w:ilvl w:val="0"/>
+          <w:numId w:val="71"/>
+        </w:numPr>
+      </w:pPr>
+      <w:r>
+        <w:t>폰이 상대의 2칸 전진 직후 대각선으로 잡는 특수 규칙을 처리합니다.</w:t>
       </w:r>
     </w:p>
     <w:p>
       <w:pPr>
+        <w:ind w:left="720"/>
+        <w:rPr>
+          <w:rFonts w:asciiTheme="minorHAnsi" w:eastAsiaTheme="minorHAnsi" w:hint="eastAsia"/>
+          <w:sz w:val="20"/>
+          <w:szCs w:val="20"/>
+        </w:rPr>
+      </w:pPr>
+    </w:p>
+    <w:p>
+      <w:pPr>
+        <w:pStyle w:val="a6"/>
+        <w:numPr>
+          <w:ilvl w:val="0"/>
+          <w:numId w:val="86"/>
+        </w:numPr>
         <w:tabs>
           <w:tab w:val="left" w:pos="1643"/>
         </w:tabs>
         <w:rPr>
-          <w:rFonts w:asciiTheme="minorHAnsi" w:eastAsiaTheme="minorHAnsi" w:hint="eastAsia"/>
-          <w:sz w:val="20"/>
-          <w:szCs w:val="20"/>
-        </w:rPr>
-      </w:pPr>
-      <w:r>
-        <w:rPr>
           <w:rFonts w:asciiTheme="minorHAnsi" w:eastAsiaTheme="minorHAnsi"/>
-          <w:sz w:val="20"/>
-          <w:szCs w:val="20"/>
-        </w:rPr>
+          <w:b/>
+          <w:bCs/>
+          <w:sz w:val="20"/>
+          <w:szCs w:val="20"/>
+        </w:rPr>
+      </w:pPr>
+      <w:r>
+        <w:rPr>
+          <w:rFonts w:asciiTheme="minorHAnsi" w:eastAsiaTheme="minorHAnsi"/>
+          <w:b/>
+          <w:bCs/>
+          <w:sz w:val="20"/>
+          <w:szCs w:val="20"/>
+        </w:rPr>
+        <w:t>isValidCastling(): 캐슬링</w:t>
+      </w:r>
+    </w:p>
+    <w:p>
+      <w:pPr>
+        <w:tabs>
+          <w:tab w:val="left" w:pos="1643"/>
+        </w:tabs>
+        <w:rPr>
+          <w:rFonts w:asciiTheme="minorHAnsi" w:eastAsiaTheme="minorHAnsi"/>
+          <w:sz w:val="20"/>
+          <w:szCs w:val="20"/>
+        </w:rPr>
+      </w:pPr>
+      <w:r>
+        <w:rPr>
+          <w:rFonts w:asciiTheme="minorHAnsi" w:eastAsiaTheme="minorHAnsi"/>
+          <w:noProof/>
+          <w:sz w:val="20"/>
+          <w:szCs w:val="20"/>
+        </w:rPr>
+        <w:lastRenderedPageBreak/>
         <w:drawing>
           <wp:inline distT="0" distB="0" distL="0" distR="0" wp14:anchorId="1481C913" wp14:editId="4FBB27A9">
             <wp:extent cx="5731510" cy="4161155"/>
@@ -2182,6 +2961,27 @@
     </w:p>
     <w:p>
       <w:pPr>
+        <w:numPr>
+          <w:ilvl w:val="0"/>
+          <w:numId w:val="71"/>
+        </w:numPr>
+      </w:pPr>
+      <w:r>
+        <w:t>킹과 룩이 한 번도 움직이지 않았고, 경로에 말이 없으며, 체크가 없는 경우에만 캐슬링을 허용합니다.</w:t>
+      </w:r>
+    </w:p>
+    <w:p>
+      <w:pPr>
+        <w:ind w:left="720"/>
+        <w:rPr>
+          <w:rFonts w:asciiTheme="minorHAnsi" w:eastAsiaTheme="minorHAnsi" w:hint="eastAsia"/>
+          <w:sz w:val="20"/>
+          <w:szCs w:val="20"/>
+        </w:rPr>
+      </w:pPr>
+    </w:p>
+    <w:p>
+      <w:pPr>
         <w:pStyle w:val="a6"/>
         <w:numPr>
           <w:ilvl w:val="0"/>
@@ -2192,6 +2992,8 @@
         </w:tabs>
         <w:rPr>
           <w:rFonts w:asciiTheme="minorHAnsi" w:eastAsiaTheme="minorHAnsi"/>
+          <w:b/>
+          <w:bCs/>
           <w:sz w:val="20"/>
           <w:szCs w:val="20"/>
         </w:rPr>
@@ -2199,6 +3001,8 @@
       <w:r>
         <w:rPr>
           <w:rFonts w:asciiTheme="minorHAnsi" w:eastAsiaTheme="minorHAnsi" w:hint="eastAsia"/>
+          <w:b/>
+          <w:bCs/>
           <w:sz w:val="20"/>
           <w:szCs w:val="20"/>
         </w:rPr>
@@ -2207,6 +3011,8 @@
       <w:r>
         <w:rPr>
           <w:rFonts w:asciiTheme="minorHAnsi" w:eastAsiaTheme="minorHAnsi"/>
+          <w:b/>
+          <w:bCs/>
           <w:sz w:val="20"/>
           <w:szCs w:val="20"/>
         </w:rPr>
@@ -2215,12 +3021,18 @@
     </w:p>
     <w:p>
       <w:pPr>
+        <w:pStyle w:val="a6"/>
+        <w:numPr>
+          <w:ilvl w:val="0"/>
+          <w:numId w:val="86"/>
+        </w:numPr>
         <w:tabs>
           <w:tab w:val="left" w:pos="1643"/>
         </w:tabs>
-        <w:ind w:leftChars="400" w:left="880"/>
         <w:rPr>
           <w:rFonts w:asciiTheme="minorHAnsi" w:eastAsiaTheme="minorHAnsi"/>
+          <w:b/>
+          <w:bCs/>
           <w:sz w:val="20"/>
           <w:szCs w:val="20"/>
         </w:rPr>
@@ -2228,6 +3040,8 @@
       <w:r>
         <w:rPr>
           <w:rFonts w:asciiTheme="minorHAnsi" w:eastAsiaTheme="minorHAnsi"/>
+          <w:b/>
+          <w:bCs/>
           <w:sz w:val="20"/>
           <w:szCs w:val="20"/>
         </w:rPr>
@@ -2240,18 +3054,18 @@
           <w:tab w:val="left" w:pos="1643"/>
         </w:tabs>
         <w:rPr>
-          <w:rFonts w:asciiTheme="minorHAnsi" w:eastAsiaTheme="minorHAnsi" w:hint="eastAsia"/>
-          <w:sz w:val="20"/>
-          <w:szCs w:val="20"/>
-        </w:rPr>
-      </w:pPr>
-      <w:r>
-        <w:rPr>
           <w:rFonts w:asciiTheme="minorHAnsi" w:eastAsiaTheme="minorHAnsi"/>
           <w:sz w:val="20"/>
           <w:szCs w:val="20"/>
         </w:rPr>
-        <w:lastRenderedPageBreak/>
+      </w:pPr>
+      <w:r>
+        <w:rPr>
+          <w:rFonts w:asciiTheme="minorHAnsi" w:eastAsiaTheme="minorHAnsi"/>
+          <w:noProof/>
+          <w:sz w:val="20"/>
+          <w:szCs w:val="20"/>
+        </w:rPr>
         <w:drawing>
           <wp:inline distT="0" distB="0" distL="0" distR="0" wp14:anchorId="16EA9901" wp14:editId="78CD5DAC">
             <wp:extent cx="5731510" cy="2276475"/>
@@ -2291,39 +3105,70 @@
     </w:p>
     <w:p>
       <w:pPr>
-        <w:tabs>
-          <w:tab w:val="left" w:pos="1643"/>
-        </w:tabs>
-        <w:ind w:leftChars="400" w:left="880"/>
-        <w:rPr>
-          <w:rFonts w:asciiTheme="minorHAnsi" w:eastAsiaTheme="minorHAnsi"/>
-          <w:sz w:val="20"/>
-          <w:szCs w:val="20"/>
-        </w:rPr>
-      </w:pPr>
-      <w:r>
-        <w:rPr>
-          <w:rFonts w:asciiTheme="minorHAnsi" w:eastAsiaTheme="minorHAnsi"/>
-          <w:sz w:val="20"/>
-          <w:szCs w:val="20"/>
-        </w:rPr>
-        <w:t>isCheckmate(): 체크메이트 확인</w:t>
+        <w:numPr>
+          <w:ilvl w:val="0"/>
+          <w:numId w:val="71"/>
+        </w:numPr>
+      </w:pPr>
+      <w:r>
+        <w:t>체크: 킹이 공격받는 상태인지 확인</w:t>
       </w:r>
     </w:p>
     <w:p>
       <w:pPr>
+        <w:ind w:left="720"/>
+        <w:rPr>
+          <w:rFonts w:asciiTheme="minorHAnsi" w:eastAsiaTheme="minorHAnsi" w:hint="eastAsia"/>
+          <w:sz w:val="20"/>
+          <w:szCs w:val="20"/>
+        </w:rPr>
+      </w:pPr>
+    </w:p>
+    <w:p>
+      <w:pPr>
+        <w:pStyle w:val="a6"/>
+        <w:numPr>
+          <w:ilvl w:val="0"/>
+          <w:numId w:val="86"/>
+        </w:numPr>
         <w:tabs>
           <w:tab w:val="left" w:pos="1643"/>
         </w:tabs>
         <w:rPr>
-          <w:rFonts w:asciiTheme="minorHAnsi" w:eastAsiaTheme="minorHAnsi" w:hint="eastAsia"/>
-          <w:sz w:val="20"/>
-          <w:szCs w:val="20"/>
-        </w:rPr>
-      </w:pPr>
-      <w:r>
-        <w:rPr>
           <w:rFonts w:asciiTheme="minorHAnsi" w:eastAsiaTheme="minorHAnsi"/>
+          <w:b/>
+          <w:bCs/>
+          <w:sz w:val="20"/>
+          <w:szCs w:val="20"/>
+        </w:rPr>
+      </w:pPr>
+      <w:r>
+        <w:rPr>
+          <w:rFonts w:asciiTheme="minorHAnsi" w:eastAsiaTheme="minorHAnsi"/>
+          <w:b/>
+          <w:bCs/>
+          <w:sz w:val="20"/>
+          <w:szCs w:val="20"/>
+        </w:rPr>
+        <w:lastRenderedPageBreak/>
+        <w:t>isCheckmate(): 체크메이트 확인</w:t>
+      </w:r>
+    </w:p>
+    <w:p>
+      <w:pPr>
+        <w:tabs>
+          <w:tab w:val="left" w:pos="1643"/>
+        </w:tabs>
+        <w:rPr>
+          <w:rFonts w:asciiTheme="minorHAnsi" w:eastAsiaTheme="minorHAnsi"/>
+          <w:sz w:val="20"/>
+          <w:szCs w:val="20"/>
+        </w:rPr>
+      </w:pPr>
+      <w:r>
+        <w:rPr>
+          <w:rFonts w:asciiTheme="minorHAnsi" w:eastAsiaTheme="minorHAnsi"/>
+          <w:noProof/>
           <w:sz w:val="20"/>
           <w:szCs w:val="20"/>
         </w:rPr>
@@ -2366,39 +3211,69 @@
     </w:p>
     <w:p>
       <w:pPr>
-        <w:tabs>
-          <w:tab w:val="left" w:pos="1643"/>
-        </w:tabs>
-        <w:ind w:leftChars="400" w:left="880"/>
-        <w:rPr>
-          <w:rFonts w:asciiTheme="minorHAnsi" w:eastAsiaTheme="minorHAnsi"/>
-          <w:sz w:val="20"/>
-          <w:szCs w:val="20"/>
-        </w:rPr>
-      </w:pPr>
-      <w:r>
-        <w:rPr>
-          <w:rFonts w:asciiTheme="minorHAnsi" w:eastAsiaTheme="minorHAnsi"/>
-          <w:sz w:val="20"/>
-          <w:szCs w:val="20"/>
-        </w:rPr>
-        <w:t>isStalemate(): 스테일메이트 확인</w:t>
+        <w:numPr>
+          <w:ilvl w:val="0"/>
+          <w:numId w:val="71"/>
+        </w:numPr>
+      </w:pPr>
+      <w:r>
+        <w:t>체크메이트: 체크 상태에서 더 이상 피할 수 없는 경우</w:t>
       </w:r>
     </w:p>
     <w:p>
       <w:pPr>
+        <w:ind w:left="720"/>
+        <w:rPr>
+          <w:rFonts w:asciiTheme="minorHAnsi" w:eastAsiaTheme="minorHAnsi" w:hint="eastAsia"/>
+          <w:sz w:val="20"/>
+          <w:szCs w:val="20"/>
+        </w:rPr>
+      </w:pPr>
+    </w:p>
+    <w:p>
+      <w:pPr>
+        <w:pStyle w:val="a6"/>
+        <w:numPr>
+          <w:ilvl w:val="0"/>
+          <w:numId w:val="86"/>
+        </w:numPr>
         <w:tabs>
           <w:tab w:val="left" w:pos="1643"/>
         </w:tabs>
         <w:rPr>
-          <w:rFonts w:asciiTheme="minorHAnsi" w:eastAsiaTheme="minorHAnsi" w:hint="eastAsia"/>
-          <w:sz w:val="20"/>
-          <w:szCs w:val="20"/>
-        </w:rPr>
-      </w:pPr>
-      <w:r>
-        <w:rPr>
           <w:rFonts w:asciiTheme="minorHAnsi" w:eastAsiaTheme="minorHAnsi"/>
+          <w:b/>
+          <w:bCs/>
+          <w:sz w:val="20"/>
+          <w:szCs w:val="20"/>
+        </w:rPr>
+      </w:pPr>
+      <w:r>
+        <w:rPr>
+          <w:rFonts w:asciiTheme="minorHAnsi" w:eastAsiaTheme="minorHAnsi"/>
+          <w:b/>
+          <w:bCs/>
+          <w:sz w:val="20"/>
+          <w:szCs w:val="20"/>
+        </w:rPr>
+        <w:t>isStalemate(): 스테일메이트 확인</w:t>
+      </w:r>
+    </w:p>
+    <w:p>
+      <w:pPr>
+        <w:tabs>
+          <w:tab w:val="left" w:pos="1643"/>
+        </w:tabs>
+        <w:rPr>
+          <w:rFonts w:asciiTheme="minorHAnsi" w:eastAsiaTheme="minorHAnsi"/>
+          <w:sz w:val="20"/>
+          <w:szCs w:val="20"/>
+        </w:rPr>
+      </w:pPr>
+      <w:r>
+        <w:rPr>
+          <w:rFonts w:asciiTheme="minorHAnsi" w:eastAsiaTheme="minorHAnsi"/>
+          <w:noProof/>
           <w:sz w:val="20"/>
           <w:szCs w:val="20"/>
         </w:rPr>
@@ -2442,32 +3317,39 @@
     </w:p>
     <w:p>
       <w:pPr>
-        <w:tabs>
-          <w:tab w:val="left" w:pos="1643"/>
-        </w:tabs>
-        <w:ind w:leftChars="400" w:left="880"/>
-        <w:rPr>
-          <w:rFonts w:asciiTheme="minorHAnsi" w:eastAsiaTheme="minorHAnsi"/>
-          <w:sz w:val="20"/>
-          <w:szCs w:val="20"/>
-        </w:rPr>
-      </w:pPr>
-      <w:r>
-        <w:rPr>
-          <w:rFonts w:asciiTheme="minorHAnsi" w:eastAsiaTheme="minorHAnsi"/>
-          <w:sz w:val="20"/>
-          <w:szCs w:val="20"/>
-        </w:rPr>
-        <w:t>makeMove(): 실제 말 이동 처리</w:t>
+        <w:numPr>
+          <w:ilvl w:val="0"/>
+          <w:numId w:val="71"/>
+        </w:numPr>
+      </w:pPr>
+      <w:r>
+        <w:t>스테일메이트: 체크는 아니지만, 어떤 말도 움직일 수 없는 경우(무승부)</w:t>
       </w:r>
     </w:p>
     <w:p>
       <w:pPr>
+        <w:ind w:left="720"/>
+        <w:rPr>
+          <w:rFonts w:asciiTheme="minorHAnsi" w:eastAsiaTheme="minorHAnsi" w:hint="eastAsia"/>
+          <w:sz w:val="20"/>
+          <w:szCs w:val="20"/>
+        </w:rPr>
+      </w:pPr>
+    </w:p>
+    <w:p>
+      <w:pPr>
+        <w:pStyle w:val="a6"/>
+        <w:numPr>
+          <w:ilvl w:val="0"/>
+          <w:numId w:val="86"/>
+        </w:numPr>
         <w:tabs>
           <w:tab w:val="left" w:pos="1643"/>
         </w:tabs>
         <w:rPr>
           <w:rFonts w:asciiTheme="minorHAnsi" w:eastAsiaTheme="minorHAnsi"/>
+          <w:b/>
+          <w:bCs/>
           <w:sz w:val="20"/>
           <w:szCs w:val="20"/>
         </w:rPr>
@@ -2475,6 +3357,29 @@
       <w:r>
         <w:rPr>
           <w:rFonts w:asciiTheme="minorHAnsi" w:eastAsiaTheme="minorHAnsi"/>
+          <w:b/>
+          <w:bCs/>
+          <w:sz w:val="20"/>
+          <w:szCs w:val="20"/>
+        </w:rPr>
+        <w:t>makeMove(): 실제 말 이동 처리</w:t>
+      </w:r>
+    </w:p>
+    <w:p>
+      <w:pPr>
+        <w:tabs>
+          <w:tab w:val="left" w:pos="1643"/>
+        </w:tabs>
+        <w:rPr>
+          <w:rFonts w:asciiTheme="minorHAnsi" w:eastAsiaTheme="minorHAnsi"/>
+          <w:sz w:val="20"/>
+          <w:szCs w:val="20"/>
+        </w:rPr>
+      </w:pPr>
+      <w:r>
+        <w:rPr>
+          <w:rFonts w:asciiTheme="minorHAnsi" w:eastAsiaTheme="minorHAnsi"/>
+          <w:noProof/>
           <w:sz w:val="20"/>
           <w:szCs w:val="20"/>
         </w:rPr>
@@ -2518,11 +3423,25 @@
     </w:p>
     <w:p>
       <w:pPr>
+        <w:numPr>
+          <w:ilvl w:val="0"/>
+          <w:numId w:val="71"/>
+        </w:numPr>
+        <w:rPr>
+          <w:rFonts w:hint="eastAsia"/>
+        </w:rPr>
+      </w:pPr>
+      <w:r>
+        <w:t>실제로 말을 이동시키고, 폰 프로모션/앙파상/캐슬링/킹이 잡혔을 때 게임 종료 등 모든 상황을 처리합니다.</w:t>
+      </w:r>
+    </w:p>
+    <w:p>
+      <w:pPr>
         <w:tabs>
           <w:tab w:val="left" w:pos="1643"/>
         </w:tabs>
         <w:rPr>
-          <w:rFonts w:asciiTheme="minorHAnsi" w:eastAsiaTheme="minorHAnsi" w:hint="eastAsia"/>
+          <w:rFonts w:asciiTheme="minorHAnsi" w:eastAsiaTheme="minorHAnsi"/>
           <w:sz w:val="20"/>
           <w:szCs w:val="20"/>
         </w:rPr>
@@ -2543,14 +3462,36 @@
       </w:pPr>
       <w:r>
         <w:rPr>
+          <w:rFonts w:asciiTheme="minorHAnsi" w:eastAsiaTheme="minorHAnsi" w:hint="eastAsia"/>
+          <w:b/>
+          <w:bCs/>
+          <w:sz w:val="20"/>
+          <w:szCs w:val="20"/>
+        </w:rPr>
+        <w:t xml:space="preserve">2-3 </w:t>
+      </w:r>
+      <w:r>
+        <w:rPr>
           <w:rFonts w:asciiTheme="minorHAnsi" w:eastAsiaTheme="minorHAnsi"/>
           <w:b/>
           <w:bCs/>
           <w:sz w:val="20"/>
           <w:szCs w:val="20"/>
         </w:rPr>
-        <w:t>main.c</w:t>
-      </w:r>
+        <w:t>main</w:t>
+      </w:r>
+      <w:proofErr w:type="gramStart"/>
+      <w:r>
+        <w:rPr>
+          <w:rFonts w:asciiTheme="minorHAnsi" w:eastAsiaTheme="minorHAnsi"/>
+          <w:b/>
+          <w:bCs/>
+          <w:sz w:val="20"/>
+          <w:szCs w:val="20"/>
+        </w:rPr>
+        <w:t>.c</w:t>
+      </w:r>
+      <w:proofErr w:type="gramEnd"/>
     </w:p>
     <w:p>
       <w:pPr>
@@ -2604,6 +3545,8 @@
         </w:tabs>
         <w:rPr>
           <w:rFonts w:asciiTheme="minorHAnsi" w:eastAsiaTheme="minorHAnsi"/>
+          <w:b/>
+          <w:bCs/>
           <w:sz w:val="20"/>
           <w:szCs w:val="20"/>
         </w:rPr>
@@ -2611,6 +3554,8 @@
       <w:r>
         <w:rPr>
           <w:rFonts w:asciiTheme="minorHAnsi" w:eastAsiaTheme="minorHAnsi" w:hint="eastAsia"/>
+          <w:b/>
+          <w:bCs/>
           <w:sz w:val="20"/>
           <w:szCs w:val="20"/>
         </w:rPr>
@@ -2619,6 +3564,8 @@
       <w:r>
         <w:rPr>
           <w:rFonts w:asciiTheme="minorHAnsi" w:eastAsiaTheme="minorHAnsi"/>
+          <w:b/>
+          <w:bCs/>
           <w:sz w:val="20"/>
           <w:szCs w:val="20"/>
         </w:rPr>
@@ -2627,12 +3574,18 @@
     </w:p>
     <w:p>
       <w:pPr>
+        <w:pStyle w:val="a6"/>
+        <w:numPr>
+          <w:ilvl w:val="1"/>
+          <w:numId w:val="70"/>
+        </w:numPr>
         <w:tabs>
           <w:tab w:val="left" w:pos="1643"/>
         </w:tabs>
-        <w:ind w:leftChars="364" w:left="801"/>
         <w:rPr>
           <w:rFonts w:asciiTheme="minorHAnsi" w:eastAsiaTheme="minorHAnsi"/>
+          <w:b/>
+          <w:bCs/>
           <w:sz w:val="20"/>
           <w:szCs w:val="20"/>
         </w:rPr>
@@ -2640,14 +3593,19 @@
       <w:r>
         <w:rPr>
           <w:rFonts w:asciiTheme="minorHAnsi" w:eastAsiaTheme="minorHAnsi" w:hint="eastAsia"/>
-          <w:sz w:val="20"/>
-          <w:szCs w:val="20"/>
-        </w:rPr>
+          <w:b/>
+          <w:bCs/>
+          <w:sz w:val="20"/>
+          <w:szCs w:val="20"/>
+        </w:rPr>
+        <w:lastRenderedPageBreak/>
         <w:t>게임</w:t>
       </w:r>
       <w:r>
         <w:rPr>
           <w:rFonts w:asciiTheme="minorHAnsi" w:eastAsiaTheme="minorHAnsi"/>
+          <w:b/>
+          <w:bCs/>
           <w:sz w:val="20"/>
           <w:szCs w:val="20"/>
         </w:rPr>
@@ -2660,18 +3618,18 @@
           <w:tab w:val="left" w:pos="1643"/>
         </w:tabs>
         <w:rPr>
-          <w:rFonts w:asciiTheme="minorHAnsi" w:eastAsiaTheme="minorHAnsi" w:hint="eastAsia"/>
-          <w:sz w:val="20"/>
-          <w:szCs w:val="20"/>
-        </w:rPr>
-      </w:pPr>
-      <w:r>
-        <w:rPr>
           <w:rFonts w:asciiTheme="minorHAnsi" w:eastAsiaTheme="minorHAnsi"/>
           <w:sz w:val="20"/>
           <w:szCs w:val="20"/>
         </w:rPr>
-        <w:lastRenderedPageBreak/>
+      </w:pPr>
+      <w:r>
+        <w:rPr>
+          <w:rFonts w:asciiTheme="minorHAnsi" w:eastAsiaTheme="minorHAnsi"/>
+          <w:noProof/>
+          <w:sz w:val="20"/>
+          <w:szCs w:val="20"/>
+        </w:rPr>
         <w:drawing>
           <wp:inline distT="0" distB="0" distL="0" distR="0" wp14:anchorId="3D52B943" wp14:editId="299A1BA8">
             <wp:extent cx="4023709" cy="419136"/>
@@ -2711,31 +3669,16 @@
     </w:p>
     <w:p>
       <w:pPr>
+        <w:numPr>
+          <w:ilvl w:val="0"/>
+          <w:numId w:val="83"/>
+        </w:numPr>
         <w:tabs>
           <w:tab w:val="left" w:pos="1643"/>
         </w:tabs>
-        <w:ind w:leftChars="364" w:left="801"/>
-        <w:rPr>
-          <w:rFonts w:asciiTheme="minorHAnsi" w:eastAsiaTheme="minorHAnsi"/>
-          <w:sz w:val="20"/>
-          <w:szCs w:val="20"/>
-        </w:rPr>
-      </w:pPr>
-      <w:r>
-        <w:rPr>
-          <w:rFonts w:asciiTheme="minorHAnsi" w:eastAsiaTheme="minorHAnsi" w:hint="eastAsia"/>
-          <w:sz w:val="20"/>
-          <w:szCs w:val="20"/>
-        </w:rPr>
-        <w:t>사용자</w:t>
-      </w:r>
-      <w:r>
-        <w:rPr>
-          <w:rFonts w:asciiTheme="minorHAnsi" w:eastAsiaTheme="minorHAnsi"/>
-          <w:sz w:val="20"/>
-          <w:szCs w:val="20"/>
-        </w:rPr>
-        <w:t xml:space="preserve"> 입력 처리 (말 이동 명령)</w:t>
+      </w:pPr>
+      <w:r>
+        <w:t>체스 보드 구조체를 선언하고, 초기화 함수로 말과 상태를 세팅합니다.</w:t>
       </w:r>
     </w:p>
     <w:p>
@@ -2749,17 +3692,58 @@
           <w:szCs w:val="20"/>
         </w:rPr>
       </w:pPr>
-      <w:r>
+    </w:p>
+    <w:p>
+      <w:pPr>
+        <w:pStyle w:val="a6"/>
+        <w:numPr>
+          <w:ilvl w:val="1"/>
+          <w:numId w:val="70"/>
+        </w:numPr>
+        <w:tabs>
+          <w:tab w:val="left" w:pos="1643"/>
+        </w:tabs>
         <w:rPr>
           <w:rFonts w:asciiTheme="minorHAnsi" w:eastAsiaTheme="minorHAnsi"/>
+          <w:b/>
+          <w:bCs/>
+          <w:sz w:val="20"/>
+          <w:szCs w:val="20"/>
+        </w:rPr>
+      </w:pPr>
+      <w:r>
+        <w:rPr>
+          <w:rFonts w:asciiTheme="minorHAnsi" w:eastAsiaTheme="minorHAnsi" w:hint="eastAsia"/>
+          <w:b/>
+          <w:bCs/>
+          <w:sz w:val="20"/>
+          <w:szCs w:val="20"/>
+        </w:rPr>
+        <w:t>게임 루프</w:t>
+      </w:r>
+    </w:p>
+    <w:p>
+      <w:pPr>
+        <w:tabs>
+          <w:tab w:val="left" w:pos="1643"/>
+        </w:tabs>
+        <w:rPr>
+          <w:rFonts w:asciiTheme="minorHAnsi" w:eastAsiaTheme="minorHAnsi"/>
+          <w:sz w:val="20"/>
+          <w:szCs w:val="20"/>
+        </w:rPr>
+      </w:pPr>
+      <w:r>
+        <w:rPr>
+          <w:rFonts w:asciiTheme="minorHAnsi" w:eastAsiaTheme="minorHAnsi"/>
           <w:sz w:val="20"/>
           <w:szCs w:val="20"/>
         </w:rPr>
         <w:drawing>
-          <wp:inline distT="0" distB="0" distL="0" distR="0" wp14:anchorId="6F04E850" wp14:editId="1D7DF1EC">
-            <wp:extent cx="5731510" cy="389890"/>
-            <wp:effectExtent l="0" t="0" r="2540" b="0"/>
-            <wp:docPr id="52115027" name="그림 1"/>
+          <wp:inline distT="0" distB="0" distL="0" distR="0" wp14:anchorId="43107416" wp14:editId="769DD7A9">
+            <wp:extent cx="5731510" cy="676275"/>
+            <wp:effectExtent l="0" t="0" r="2540" b="9525"/>
+            <wp:docPr id="1146065257" name="그림 1"/>
             <wp:cNvGraphicFramePr>
               <a:graphicFrameLocks xmlns:a="http://schemas.openxmlformats.org/drawingml/2006/main" noChangeAspect="1"/>
             </wp:cNvGraphicFramePr>
@@ -2767,7 +3751,7 @@
               <a:graphicData uri="http://schemas.openxmlformats.org/drawingml/2006/picture">
                 <pic:pic xmlns:pic="http://schemas.openxmlformats.org/drawingml/2006/picture">
                   <pic:nvPicPr>
-                    <pic:cNvPr id="52115027" name=""/>
+                    <pic:cNvPr id="1146065257" name=""/>
                     <pic:cNvPicPr/>
                   </pic:nvPicPr>
                   <pic:blipFill>
@@ -2779,7 +3763,7 @@
                   <pic:spPr>
                     <a:xfrm>
                       <a:off x="0" y="0"/>
-                      <a:ext cx="5731510" cy="389890"/>
+                      <a:ext cx="5731510" cy="676275"/>
                     </a:xfrm>
                     <a:prstGeom prst="rect">
                       <a:avLst/>
@@ -2794,31 +3778,16 @@
     </w:p>
     <w:p>
       <w:pPr>
+        <w:numPr>
+          <w:ilvl w:val="0"/>
+          <w:numId w:val="85"/>
+        </w:numPr>
         <w:tabs>
           <w:tab w:val="left" w:pos="1643"/>
         </w:tabs>
-        <w:ind w:leftChars="364" w:left="801"/>
-        <w:rPr>
-          <w:rFonts w:asciiTheme="minorHAnsi" w:eastAsiaTheme="minorHAnsi"/>
-          <w:sz w:val="20"/>
-          <w:szCs w:val="20"/>
-        </w:rPr>
-      </w:pPr>
-      <w:r>
-        <w:rPr>
-          <w:rFonts w:asciiTheme="minorHAnsi" w:eastAsiaTheme="minorHAnsi" w:hint="eastAsia"/>
-          <w:sz w:val="20"/>
-          <w:szCs w:val="20"/>
-        </w:rPr>
-        <w:t>승패</w:t>
-      </w:r>
-      <w:r>
-        <w:rPr>
-          <w:rFonts w:asciiTheme="minorHAnsi" w:eastAsiaTheme="minorHAnsi"/>
-          <w:sz w:val="20"/>
-          <w:szCs w:val="20"/>
-        </w:rPr>
-        <w:t xml:space="preserve"> 판정 및 게임 종료 처리</w:t>
+      </w:pPr>
+      <w:r>
+        <w:t>게임이 끝날 때까지 반복하며, 현재 보드 상태와 플레이어의 차례를 출력합니다.</w:t>
       </w:r>
     </w:p>
     <w:p>
@@ -2832,12 +3801,250 @@
           <w:szCs w:val="20"/>
         </w:rPr>
       </w:pPr>
-      <w:r>
+    </w:p>
+    <w:p>
+      <w:pPr>
+        <w:pStyle w:val="a6"/>
+        <w:numPr>
+          <w:ilvl w:val="1"/>
+          <w:numId w:val="70"/>
+        </w:numPr>
+        <w:tabs>
+          <w:tab w:val="left" w:pos="1643"/>
+        </w:tabs>
+        <w:rPr>
+          <w:rFonts w:asciiTheme="minorHAnsi" w:eastAsiaTheme="minorHAnsi" w:hint="eastAsia"/>
+          <w:b/>
+          <w:bCs/>
+          <w:sz w:val="20"/>
+          <w:szCs w:val="20"/>
+        </w:rPr>
+      </w:pPr>
+      <w:r>
+        <w:rPr>
+          <w:rFonts w:asciiTheme="minorHAnsi" w:eastAsiaTheme="minorHAnsi" w:hint="eastAsia"/>
+          <w:b/>
+          <w:bCs/>
+          <w:sz w:val="20"/>
+          <w:szCs w:val="20"/>
+        </w:rPr>
+        <w:t>사용자 입력 처리, 입력값을 배열 인덱스로 변환, 이동 유효성 검사 및 실행</w:t>
+      </w:r>
+    </w:p>
+    <w:p>
+      <w:pPr>
+        <w:tabs>
+          <w:tab w:val="left" w:pos="1643"/>
+        </w:tabs>
         <w:rPr>
           <w:rFonts w:asciiTheme="minorHAnsi" w:eastAsiaTheme="minorHAnsi"/>
           <w:sz w:val="20"/>
           <w:szCs w:val="20"/>
         </w:rPr>
+      </w:pPr>
+      <w:r>
+        <w:rPr>
+          <w:rFonts w:asciiTheme="minorHAnsi" w:eastAsiaTheme="minorHAnsi"/>
+          <w:sz w:val="20"/>
+          <w:szCs w:val="20"/>
+        </w:rPr>
+        <w:drawing>
+          <wp:inline distT="0" distB="0" distL="0" distR="0" wp14:anchorId="11A3E057" wp14:editId="4C10F5FA">
+            <wp:extent cx="5731510" cy="2432050"/>
+            <wp:effectExtent l="0" t="0" r="2540" b="6350"/>
+            <wp:docPr id="2042702719" name="그림 1" descr="텍스트, 스크린샷, 폰트, 소프트웨어이(가) 표시된 사진&#10;&#10;AI 생성 콘텐츠는 정확하지 않을 수 있습니다."/>
+            <wp:cNvGraphicFramePr>
+              <a:graphicFrameLocks xmlns:a="http://schemas.openxmlformats.org/drawingml/2006/main" noChangeAspect="1"/>
+            </wp:cNvGraphicFramePr>
+            <a:graphic xmlns:a="http://schemas.openxmlformats.org/drawingml/2006/main">
+              <a:graphicData uri="http://schemas.openxmlformats.org/drawingml/2006/picture">
+                <pic:pic xmlns:pic="http://schemas.openxmlformats.org/drawingml/2006/picture">
+                  <pic:nvPicPr>
+                    <pic:cNvPr id="2042702719" name="그림 1" descr="텍스트, 스크린샷, 폰트, 소프트웨어이(가) 표시된 사진&#10;&#10;AI 생성 콘텐츠는 정확하지 않을 수 있습니다."/>
+                    <pic:cNvPicPr/>
+                  </pic:nvPicPr>
+                  <pic:blipFill>
+                    <a:blip r:embed="rId34"/>
+                    <a:stretch>
+                      <a:fillRect/>
+                    </a:stretch>
+                  </pic:blipFill>
+                  <pic:spPr>
+                    <a:xfrm>
+                      <a:off x="0" y="0"/>
+                      <a:ext cx="5731510" cy="2432050"/>
+                    </a:xfrm>
+                    <a:prstGeom prst="rect">
+                      <a:avLst/>
+                    </a:prstGeom>
+                  </pic:spPr>
+                </pic:pic>
+              </a:graphicData>
+            </a:graphic>
+          </wp:inline>
+        </w:drawing>
+      </w:r>
+    </w:p>
+    <w:p>
+      <w:pPr>
+        <w:pStyle w:val="a6"/>
+        <w:numPr>
+          <w:ilvl w:val="0"/>
+          <w:numId w:val="85"/>
+        </w:numPr>
+        <w:rPr>
+          <w:rFonts w:asciiTheme="minorHAnsi" w:eastAsiaTheme="minorHAnsi"/>
+          <w:sz w:val="20"/>
+          <w:szCs w:val="20"/>
+        </w:rPr>
+      </w:pPr>
+      <w:r>
+        <w:rPr>
+          <w:rFonts w:asciiTheme="minorHAnsi" w:eastAsiaTheme="minorHAnsi" w:hint="eastAsia"/>
+          <w:sz w:val="20"/>
+          <w:szCs w:val="20"/>
+        </w:rPr>
+        <w:t>사용자가</w:t>
+      </w:r>
+      <w:r>
+        <w:rPr>
+          <w:rFonts w:asciiTheme="minorHAnsi" w:eastAsiaTheme="minorHAnsi"/>
+          <w:sz w:val="20"/>
+          <w:szCs w:val="20"/>
+        </w:rPr>
+        <w:t xml:space="preserve"> 입력한 시작 위치와 목적지(예: e2 e4)를 받아서 올바른지 확인합니다.</w:t>
+      </w:r>
+    </w:p>
+    <w:p>
+      <w:pPr>
+        <w:pStyle w:val="a6"/>
+        <w:numPr>
+          <w:ilvl w:val="0"/>
+          <w:numId w:val="85"/>
+        </w:numPr>
+        <w:rPr>
+          <w:rFonts w:asciiTheme="minorHAnsi" w:eastAsiaTheme="minorHAnsi"/>
+          <w:sz w:val="20"/>
+          <w:szCs w:val="20"/>
+        </w:rPr>
+      </w:pPr>
+      <w:r>
+        <w:rPr>
+          <w:rFonts w:asciiTheme="minorHAnsi" w:eastAsiaTheme="minorHAnsi" w:hint="eastAsia"/>
+          <w:sz w:val="20"/>
+          <w:szCs w:val="20"/>
+        </w:rPr>
+        <w:t>입력받은</w:t>
+      </w:r>
+      <w:r>
+        <w:rPr>
+          <w:rFonts w:asciiTheme="minorHAnsi" w:eastAsiaTheme="minorHAnsi"/>
+          <w:sz w:val="20"/>
+          <w:szCs w:val="20"/>
+        </w:rPr>
+        <w:t xml:space="preserve"> 문자열을 0~7 범위의 배열 인덱스로 변환합니다.</w:t>
+      </w:r>
+    </w:p>
+    <w:p>
+      <w:pPr>
+        <w:pStyle w:val="a6"/>
+        <w:numPr>
+          <w:ilvl w:val="0"/>
+          <w:numId w:val="85"/>
+        </w:numPr>
+        <w:rPr>
+          <w:rFonts w:asciiTheme="minorHAnsi" w:eastAsiaTheme="minorHAnsi"/>
+          <w:sz w:val="20"/>
+          <w:szCs w:val="20"/>
+        </w:rPr>
+      </w:pPr>
+      <w:r>
+        <w:rPr>
+          <w:rFonts w:asciiTheme="minorHAnsi" w:eastAsiaTheme="minorHAnsi" w:hint="eastAsia"/>
+          <w:sz w:val="20"/>
+          <w:szCs w:val="20"/>
+        </w:rPr>
+        <w:t>입력된</w:t>
+      </w:r>
+      <w:r>
+        <w:rPr>
+          <w:rFonts w:asciiTheme="minorHAnsi" w:eastAsiaTheme="minorHAnsi"/>
+          <w:sz w:val="20"/>
+          <w:szCs w:val="20"/>
+        </w:rPr>
+        <w:t xml:space="preserve"> 이동이 규칙에 맞는지 검사하고, 유효하다면 실제로 이동을 실행합니다.</w:t>
+      </w:r>
+    </w:p>
+    <w:p>
+      <w:pPr>
+        <w:tabs>
+          <w:tab w:val="left" w:pos="1643"/>
+        </w:tabs>
+        <w:rPr>
+          <w:rFonts w:asciiTheme="minorHAnsi" w:eastAsiaTheme="minorHAnsi" w:hint="eastAsia"/>
+          <w:sz w:val="20"/>
+          <w:szCs w:val="20"/>
+        </w:rPr>
+      </w:pPr>
+    </w:p>
+    <w:p>
+      <w:pPr>
+        <w:pStyle w:val="a6"/>
+        <w:numPr>
+          <w:ilvl w:val="1"/>
+          <w:numId w:val="70"/>
+        </w:numPr>
+        <w:tabs>
+          <w:tab w:val="left" w:pos="1643"/>
+        </w:tabs>
+        <w:rPr>
+          <w:rFonts w:asciiTheme="minorHAnsi" w:eastAsiaTheme="minorHAnsi"/>
+          <w:b/>
+          <w:bCs/>
+          <w:sz w:val="20"/>
+          <w:szCs w:val="20"/>
+        </w:rPr>
+      </w:pPr>
+      <w:r>
+        <w:rPr>
+          <w:rFonts w:asciiTheme="minorHAnsi" w:eastAsiaTheme="minorHAnsi" w:hint="eastAsia"/>
+          <w:b/>
+          <w:bCs/>
+          <w:sz w:val="20"/>
+          <w:szCs w:val="20"/>
+        </w:rPr>
+        <w:t>승패</w:t>
+      </w:r>
+      <w:r>
+        <w:rPr>
+          <w:rFonts w:asciiTheme="minorHAnsi" w:eastAsiaTheme="minorHAnsi"/>
+          <w:b/>
+          <w:bCs/>
+          <w:sz w:val="20"/>
+          <w:szCs w:val="20"/>
+        </w:rPr>
+        <w:t xml:space="preserve"> 판정 및 게임 종료 처리</w:t>
+      </w:r>
+    </w:p>
+    <w:p>
+      <w:pPr>
+        <w:tabs>
+          <w:tab w:val="left" w:pos="1643"/>
+        </w:tabs>
+        <w:rPr>
+          <w:rFonts w:asciiTheme="minorHAnsi" w:eastAsiaTheme="minorHAnsi"/>
+          <w:sz w:val="20"/>
+          <w:szCs w:val="20"/>
+        </w:rPr>
+      </w:pPr>
+      <w:r>
+        <w:rPr>
+          <w:rFonts w:asciiTheme="minorHAnsi" w:eastAsiaTheme="minorHAnsi"/>
+          <w:noProof/>
+          <w:sz w:val="20"/>
+          <w:szCs w:val="20"/>
+        </w:rPr>
+        <w:lastRenderedPageBreak/>
         <w:drawing>
           <wp:inline distT="0" distB="0" distL="0" distR="0" wp14:anchorId="50A1C130" wp14:editId="22B32929">
             <wp:extent cx="5357324" cy="2446232"/>
@@ -2854,7 +4061,7 @@
                     <pic:cNvPicPr/>
                   </pic:nvPicPr>
                   <pic:blipFill>
-                    <a:blip r:embed="rId34"/>
+                    <a:blip r:embed="rId35"/>
                     <a:stretch>
                       <a:fillRect/>
                     </a:stretch>
@@ -2877,30 +4084,76 @@
     </w:p>
     <w:p>
       <w:pPr>
-        <w:pStyle w:val="1"/>
-      </w:pPr>
-      <w:r>
-        <w:rPr>
-          <w:rFonts w:hint="eastAsia"/>
-        </w:rPr>
-        <w:t>3. 결과 확인</w:t>
+        <w:numPr>
+          <w:ilvl w:val="0"/>
+          <w:numId w:val="84"/>
+        </w:numPr>
+        <w:tabs>
+          <w:tab w:val="left" w:pos="1643"/>
+        </w:tabs>
+      </w:pPr>
+      <w:r>
+        <w:t>이동 후 체크메이트(승리) 또는 스테일메이트(무승부) 상태인지 확인하여 게임을 종료합니다.</w:t>
       </w:r>
     </w:p>
     <w:p>
       <w:pPr>
-        <w:rPr>
-          <w:rFonts w:hint="eastAsia"/>
-        </w:rPr>
-      </w:pPr>
-      <w:r>
-        <w:rPr>
-          <w:rFonts w:hint="eastAsia"/>
-        </w:rPr>
-        <w:t>게임 종료</w:t>
-      </w:r>
+        <w:tabs>
+          <w:tab w:val="left" w:pos="1643"/>
+        </w:tabs>
+        <w:rPr>
+          <w:rFonts w:asciiTheme="minorHAnsi" w:eastAsiaTheme="minorHAnsi" w:hint="eastAsia"/>
+          <w:sz w:val="20"/>
+          <w:szCs w:val="20"/>
+        </w:rPr>
+      </w:pPr>
     </w:p>
     <w:p>
-      <w:r>
+      <w:pPr>
+        <w:pStyle w:val="1"/>
+        <w:rPr>
+          <w:b/>
+          <w:bCs/>
+        </w:rPr>
+      </w:pPr>
+      <w:r>
+        <w:rPr>
+          <w:rFonts w:hint="eastAsia"/>
+          <w:b/>
+          <w:bCs/>
+        </w:rPr>
+        <w:t>3. 결과 확인</w:t>
+      </w:r>
+    </w:p>
+    <w:p>
+      <w:pPr>
+        <w:rPr>
+          <w:b/>
+          <w:bCs/>
+        </w:rPr>
+      </w:pPr>
+      <w:r>
+        <w:rPr>
+          <w:rFonts w:hint="eastAsia"/>
+          <w:b/>
+          <w:bCs/>
+        </w:rPr>
+        <w:t xml:space="preserve">1. </w:t>
+      </w:r>
+      <w:r>
+        <w:rPr>
+          <w:rFonts w:hint="eastAsia"/>
+          <w:b/>
+          <w:bCs/>
+        </w:rPr>
+        <w:t>게임 종료</w:t>
+      </w:r>
+    </w:p>
+    <w:p>
+      <w:r>
+        <w:rPr>
+          <w:noProof/>
+        </w:rPr>
         <w:drawing>
           <wp:inline distT="0" distB="0" distL="0" distR="0" wp14:anchorId="49535735" wp14:editId="08622FCD">
             <wp:extent cx="4206605" cy="2720576"/>
@@ -2917,7 +4170,7 @@
                     <pic:cNvPicPr/>
                   </pic:nvPicPr>
                   <pic:blipFill>
-                    <a:blip r:embed="rId35"/>
+                    <a:blip r:embed="rId36"/>
                     <a:stretch>
                       <a:fillRect/>
                     </a:stretch>
@@ -2939,20 +4192,41 @@
       </w:r>
     </w:p>
     <w:p>
-      <w:r>
+      <w:pPr>
         <w:rPr>
           <w:rFonts w:hint="eastAsia"/>
         </w:rPr>
-        <w:t>폰 프로모션</w:t>
-      </w:r>
+      </w:pPr>
     </w:p>
     <w:p>
       <w:pPr>
         <w:rPr>
+          <w:b/>
+          <w:bCs/>
+        </w:rPr>
+      </w:pPr>
+      <w:r>
+        <w:rPr>
           <w:rFonts w:hint="eastAsia"/>
-        </w:rPr>
-      </w:pPr>
-      <w:r>
+          <w:b/>
+          <w:bCs/>
+        </w:rPr>
+        <w:t xml:space="preserve">2. </w:t>
+      </w:r>
+      <w:r>
+        <w:rPr>
+          <w:rFonts w:hint="eastAsia"/>
+          <w:b/>
+          <w:bCs/>
+        </w:rPr>
+        <w:t>폰 프로모션</w:t>
+      </w:r>
+    </w:p>
+    <w:p>
+      <w:r>
+        <w:rPr>
+          <w:noProof/>
+        </w:rPr>
         <w:lastRenderedPageBreak/>
         <w:drawing>
           <wp:inline distT="0" distB="0" distL="0" distR="0" wp14:anchorId="03CE7B77" wp14:editId="2FEFB157">
@@ -2970,7 +4244,7 @@
                     <pic:cNvPicPr/>
                   </pic:nvPicPr>
                   <pic:blipFill>
-                    <a:blip r:embed="rId36"/>
+                    <a:blip r:embed="rId37"/>
                     <a:stretch>
                       <a:fillRect/>
                     </a:stretch>
@@ -2991,6 +4265,78 @@
         </w:drawing>
       </w:r>
     </w:p>
+    <w:p>
+      <w:pPr>
+        <w:rPr>
+          <w:b/>
+          <w:bCs/>
+        </w:rPr>
+      </w:pPr>
+      <w:r>
+        <w:br/>
+      </w:r>
+      <w:r>
+        <w:rPr>
+          <w:rFonts w:hint="eastAsia"/>
+          <w:b/>
+          <w:bCs/>
+        </w:rPr>
+        <w:t xml:space="preserve">3. </w:t>
+      </w:r>
+      <w:r>
+        <w:rPr>
+          <w:rFonts w:hint="eastAsia"/>
+          <w:b/>
+          <w:bCs/>
+        </w:rPr>
+        <w:t>캐슬링</w:t>
+      </w:r>
+    </w:p>
+    <w:p>
+      <w:pPr>
+        <w:rPr>
+          <w:rFonts w:hint="eastAsia"/>
+        </w:rPr>
+      </w:pPr>
+      <w:r>
+        <w:lastRenderedPageBreak/>
+        <w:drawing>
+          <wp:inline distT="0" distB="0" distL="0" distR="0" wp14:anchorId="11ED38D7" wp14:editId="2639B6E9">
+            <wp:extent cx="3467400" cy="5951736"/>
+            <wp:effectExtent l="0" t="0" r="0" b="0"/>
+            <wp:docPr id="636552196" name="그림 1" descr="텍스트, 스크린샷, 디자인이(가) 표시된 사진&#10;&#10;AI 생성 콘텐츠는 정확하지 않을 수 있습니다."/>
+            <wp:cNvGraphicFramePr>
+              <a:graphicFrameLocks xmlns:a="http://schemas.openxmlformats.org/drawingml/2006/main" noChangeAspect="1"/>
+            </wp:cNvGraphicFramePr>
+            <a:graphic xmlns:a="http://schemas.openxmlformats.org/drawingml/2006/main">
+              <a:graphicData uri="http://schemas.openxmlformats.org/drawingml/2006/picture">
+                <pic:pic xmlns:pic="http://schemas.openxmlformats.org/drawingml/2006/picture">
+                  <pic:nvPicPr>
+                    <pic:cNvPr id="636552196" name="그림 1" descr="텍스트, 스크린샷, 디자인이(가) 표시된 사진&#10;&#10;AI 생성 콘텐츠는 정확하지 않을 수 있습니다."/>
+                    <pic:cNvPicPr/>
+                  </pic:nvPicPr>
+                  <pic:blipFill>
+                    <a:blip r:embed="rId38"/>
+                    <a:stretch>
+                      <a:fillRect/>
+                    </a:stretch>
+                  </pic:blipFill>
+                  <pic:spPr>
+                    <a:xfrm>
+                      <a:off x="0" y="0"/>
+                      <a:ext cx="3467400" cy="5951736"/>
+                    </a:xfrm>
+                    <a:prstGeom prst="rect">
+                      <a:avLst/>
+                    </a:prstGeom>
+                  </pic:spPr>
+                </pic:pic>
+              </a:graphicData>
+            </a:graphic>
+          </wp:inline>
+        </w:drawing>
+      </w:r>
+    </w:p>
     <w:sectPr>
       <w:pgSz w:w="11906" w:h="16838"/>
       <w:pgMar w:top="1701" w:right="1440" w:bottom="1440" w:left="1440" w:header="851" w:footer="992" w:gutter="0"/>
@@ -3054,6 +4400,155 @@
 <file path=word/numbering.xml><?xml version="1.0" encoding="utf-8"?>
 <w:numbering xmlns:wpc="http://schemas.microsoft.com/office/word/2010/wordprocessingCanvas" xmlns:cx="http://schemas.microsoft.com/office/drawing/2014/chartex" xmlns:cx1="http://schemas.microsoft.com/office/drawing/2015/9/8/chartex" xmlns:cx2="http://schemas.microsoft.com/office/drawing/2015/10/21/chartex" xmlns:cx3="http://schemas.microsoft.com/office/drawing/2016/5/9/chartex" xmlns:cx4="http://schemas.microsoft.com/office/drawing/2016/5/10/chartex" xmlns:cx5="http://schemas.microsoft.com/office/drawing/2016/5/11/chartex" xmlns:cx6="http://schemas.microsoft.com/office/drawing/2016/5/12/chartex" xmlns:cx7="http://schemas.microsoft.com/office/drawing/2016/5/13/chartex" xmlns:cx8="http://schemas.microsoft.com/office/drawing/2016/5/14/chartex" xmlns:mc="http://schemas.openxmlformats.org/markup-compatibility/2006" xmlns:aink="http://schemas.microsoft.com/office/drawing/2016/ink" xmlns:am3d="http://schemas.microsoft.com/office/drawing/2017/model3d" xmlns:o="urn:schemas-microsoft-com:office:office" xmlns:oel="http://schemas.microsoft.com/office/2019/extlst" xmlns:r="http://schemas.openxmlformats.org/officeDocument/2006/relationships" xmlns:m="http://schemas.openxmlformats.org/officeDocument/2006/math" xmlns:v="urn:schemas-microsoft-com:vml" xmlns:wp14="http://schemas.microsoft.com/office/word/2010/wordprocessingDrawing" xmlns:wp="http://schemas.openxmlformats.org/drawingml/2006/wordprocessingDrawing" xmlns:w10="urn:schemas-microsoft-com:office:word" xmlns:w="http://schemas.openxmlformats.org/wordprocessingml/2006/main" xmlns:w14="http://schemas.microsoft.com/office/word/2010/wordml" xmlns:w15="http://schemas.microsoft.com/office/word/2012/wordml" xmlns:w16cex="http://schemas.microsoft.com/office/word/2018/wordml/cex" xmlns:w16cid="http://schemas.microsoft.com/office/word/2016/wordml/cid" xmlns:w16="http://schemas.microsoft.com/office/word/2018/wordml" xmlns:w16du="http://schemas.microsoft.com/office/word/2023/wordml/word16du" xmlns:w16sdtdh="http://schemas.microsoft.com/office/word/2020/wordml/sdtdatahash" xmlns:w16sdtfl="http://schemas.microsoft.com/office/word/2024/wordml/sdtformatlock" xmlns:w16se="http://schemas.microsoft.com/office/word/2015/wordml/symex" xmlns:wpg="http://schemas.microsoft.com/office/word/2010/wordprocessingGroup" xmlns:wpi="http://schemas.microsoft.com/office/word/2010/wordprocessingInk" xmlns:wne="http://schemas.microsoft.com/office/word/2006/wordml" xmlns:wps="http://schemas.microsoft.com/office/word/2010/wordprocessingShape" mc:Ignorable="w14 w15 w16se w16cid w16 w16cex w16sdtdh w16sdtfl w16du wp14">
   <w:abstractNum w:abstractNumId="0" w15:restartNumberingAfterBreak="0">
+    <w:nsid w:val="02330F8F"/>
+    <w:multiLevelType w:val="multilevel"/>
+    <w:tmpl w:val="339C3856"/>
+    <w:lvl w:ilvl="0">
+      <w:start w:val="1"/>
+      <w:numFmt w:val="bullet"/>
+      <w:lvlText w:val=""/>
+      <w:lvlJc w:val="left"/>
+      <w:pPr>
+        <w:tabs>
+          <w:tab w:val="num" w:pos="720"/>
+        </w:tabs>
+        <w:ind w:left="720" w:hanging="360"/>
+      </w:pPr>
+      <w:rPr>
+        <w:rFonts w:ascii="Symbol" w:hAnsi="Symbol" w:hint="default"/>
+        <w:sz w:val="20"/>
+      </w:rPr>
+    </w:lvl>
+    <w:lvl w:ilvl="1" w:tentative="1">
+      <w:start w:val="1"/>
+      <w:numFmt w:val="bullet"/>
+      <w:lvlText w:val="o"/>
+      <w:lvlJc w:val="left"/>
+      <w:pPr>
+        <w:tabs>
+          <w:tab w:val="num" w:pos="1440"/>
+        </w:tabs>
+        <w:ind w:left="1440" w:hanging="360"/>
+      </w:pPr>
+      <w:rPr>
+        <w:rFonts w:ascii="Courier New" w:hAnsi="Courier New" w:hint="default"/>
+        <w:sz w:val="20"/>
+      </w:rPr>
+    </w:lvl>
+    <w:lvl w:ilvl="2" w:tentative="1">
+      <w:start w:val="1"/>
+      <w:numFmt w:val="bullet"/>
+      <w:lvlText w:val=""/>
+      <w:lvlJc w:val="left"/>
+      <w:pPr>
+        <w:tabs>
+          <w:tab w:val="num" w:pos="2160"/>
+        </w:tabs>
+        <w:ind w:left="2160" w:hanging="360"/>
+      </w:pPr>
+      <w:rPr>
+        <w:rFonts w:ascii="Wingdings" w:hAnsi="Wingdings" w:hint="default"/>
+        <w:sz w:val="20"/>
+      </w:rPr>
+    </w:lvl>
+    <w:lvl w:ilvl="3" w:tentative="1">
+      <w:start w:val="1"/>
+      <w:numFmt w:val="bullet"/>
+      <w:lvlText w:val=""/>
+      <w:lvlJc w:val="left"/>
+      <w:pPr>
+        <w:tabs>
+          <w:tab w:val="num" w:pos="2880"/>
+        </w:tabs>
+        <w:ind w:left="2880" w:hanging="360"/>
+      </w:pPr>
+      <w:rPr>
+        <w:rFonts w:ascii="Wingdings" w:hAnsi="Wingdings" w:hint="default"/>
+        <w:sz w:val="20"/>
+      </w:rPr>
+    </w:lvl>
+    <w:lvl w:ilvl="4" w:tentative="1">
+      <w:start w:val="1"/>
+      <w:numFmt w:val="bullet"/>
+      <w:lvlText w:val=""/>
+      <w:lvlJc w:val="left"/>
+      <w:pPr>
+        <w:tabs>
+          <w:tab w:val="num" w:pos="3600"/>
+        </w:tabs>
+        <w:ind w:left="3600" w:hanging="360"/>
+      </w:pPr>
+      <w:rPr>
+        <w:rFonts w:ascii="Wingdings" w:hAnsi="Wingdings" w:hint="default"/>
+        <w:sz w:val="20"/>
+      </w:rPr>
+    </w:lvl>
+    <w:lvl w:ilvl="5" w:tentative="1">
+      <w:start w:val="1"/>
+      <w:numFmt w:val="bullet"/>
+      <w:lvlText w:val=""/>
+      <w:lvlJc w:val="left"/>
+      <w:pPr>
+        <w:tabs>
+          <w:tab w:val="num" w:pos="4320"/>
+        </w:tabs>
+        <w:ind w:left="4320" w:hanging="360"/>
+      </w:pPr>
+      <w:rPr>
+        <w:rFonts w:ascii="Wingdings" w:hAnsi="Wingdings" w:hint="default"/>
+        <w:sz w:val="20"/>
+      </w:rPr>
+    </w:lvl>
+    <w:lvl w:ilvl="6" w:tentative="1">
+      <w:start w:val="1"/>
+      <w:numFmt w:val="bullet"/>
+      <w:lvlText w:val=""/>
+      <w:lvlJc w:val="left"/>
+      <w:pPr>
+        <w:tabs>
+          <w:tab w:val="num" w:pos="5040"/>
+        </w:tabs>
+        <w:ind w:left="5040" w:hanging="360"/>
+      </w:pPr>
+      <w:rPr>
+        <w:rFonts w:ascii="Wingdings" w:hAnsi="Wingdings" w:hint="default"/>
+        <w:sz w:val="20"/>
+      </w:rPr>
+    </w:lvl>
+    <w:lvl w:ilvl="7" w:tentative="1">
+      <w:start w:val="1"/>
+      <w:numFmt w:val="bullet"/>
+      <w:lvlText w:val=""/>
+      <w:lvlJc w:val="left"/>
+      <w:pPr>
+        <w:tabs>
+          <w:tab w:val="num" w:pos="5760"/>
+        </w:tabs>
+        <w:ind w:left="5760" w:hanging="360"/>
+      </w:pPr>
+      <w:rPr>
+        <w:rFonts w:ascii="Wingdings" w:hAnsi="Wingdings" w:hint="default"/>
+        <w:sz w:val="20"/>
+      </w:rPr>
+    </w:lvl>
+    <w:lvl w:ilvl="8" w:tentative="1">
+      <w:start w:val="1"/>
+      <w:numFmt w:val="bullet"/>
+      <w:lvlText w:val=""/>
+      <w:lvlJc w:val="left"/>
+      <w:pPr>
+        <w:tabs>
+          <w:tab w:val="num" w:pos="6480"/>
+        </w:tabs>
+        <w:ind w:left="6480" w:hanging="360"/>
+      </w:pPr>
+      <w:rPr>
+        <w:rFonts w:ascii="Wingdings" w:hAnsi="Wingdings" w:hint="default"/>
+        <w:sz w:val="20"/>
+      </w:rPr>
+    </w:lvl>
+  </w:abstractNum>
+  <w:abstractNum w:abstractNumId="1" w15:restartNumberingAfterBreak="0">
     <w:nsid w:val="02F93B72"/>
     <w:multiLevelType w:val="multilevel"/>
     <w:tmpl w:val="977E570E"/>
@@ -3202,7 +4697,7 @@
       </w:rPr>
     </w:lvl>
   </w:abstractNum>
-  <w:abstractNum w:abstractNumId="1" w15:restartNumberingAfterBreak="0">
+  <w:abstractNum w:abstractNumId="2" w15:restartNumberingAfterBreak="0">
     <w:nsid w:val="038D68EF"/>
     <w:multiLevelType w:val="multilevel"/>
     <w:tmpl w:val="B95ECE8E"/>
@@ -3351,7 +4846,156 @@
       </w:rPr>
     </w:lvl>
   </w:abstractNum>
-  <w:abstractNum w:abstractNumId="2" w15:restartNumberingAfterBreak="0">
+  <w:abstractNum w:abstractNumId="3" w15:restartNumberingAfterBreak="0">
+    <w:nsid w:val="03AD3EB1"/>
+    <w:multiLevelType w:val="multilevel"/>
+    <w:tmpl w:val="A0DA58AC"/>
+    <w:lvl w:ilvl="0">
+      <w:start w:val="1"/>
+      <w:numFmt w:val="bullet"/>
+      <w:lvlText w:val=""/>
+      <w:lvlJc w:val="left"/>
+      <w:pPr>
+        <w:tabs>
+          <w:tab w:val="num" w:pos="720"/>
+        </w:tabs>
+        <w:ind w:left="720" w:hanging="360"/>
+      </w:pPr>
+      <w:rPr>
+        <w:rFonts w:ascii="Symbol" w:hAnsi="Symbol" w:hint="default"/>
+        <w:sz w:val="20"/>
+      </w:rPr>
+    </w:lvl>
+    <w:lvl w:ilvl="1" w:tentative="1">
+      <w:start w:val="1"/>
+      <w:numFmt w:val="bullet"/>
+      <w:lvlText w:val="o"/>
+      <w:lvlJc w:val="left"/>
+      <w:pPr>
+        <w:tabs>
+          <w:tab w:val="num" w:pos="1440"/>
+        </w:tabs>
+        <w:ind w:left="1440" w:hanging="360"/>
+      </w:pPr>
+      <w:rPr>
+        <w:rFonts w:ascii="Courier New" w:hAnsi="Courier New" w:hint="default"/>
+        <w:sz w:val="20"/>
+      </w:rPr>
+    </w:lvl>
+    <w:lvl w:ilvl="2" w:tentative="1">
+      <w:start w:val="1"/>
+      <w:numFmt w:val="bullet"/>
+      <w:lvlText w:val=""/>
+      <w:lvlJc w:val="left"/>
+      <w:pPr>
+        <w:tabs>
+          <w:tab w:val="num" w:pos="2160"/>
+        </w:tabs>
+        <w:ind w:left="2160" w:hanging="360"/>
+      </w:pPr>
+      <w:rPr>
+        <w:rFonts w:ascii="Wingdings" w:hAnsi="Wingdings" w:hint="default"/>
+        <w:sz w:val="20"/>
+      </w:rPr>
+    </w:lvl>
+    <w:lvl w:ilvl="3" w:tentative="1">
+      <w:start w:val="1"/>
+      <w:numFmt w:val="bullet"/>
+      <w:lvlText w:val=""/>
+      <w:lvlJc w:val="left"/>
+      <w:pPr>
+        <w:tabs>
+          <w:tab w:val="num" w:pos="2880"/>
+        </w:tabs>
+        <w:ind w:left="2880" w:hanging="360"/>
+      </w:pPr>
+      <w:rPr>
+        <w:rFonts w:ascii="Wingdings" w:hAnsi="Wingdings" w:hint="default"/>
+        <w:sz w:val="20"/>
+      </w:rPr>
+    </w:lvl>
+    <w:lvl w:ilvl="4" w:tentative="1">
+      <w:start w:val="1"/>
+      <w:numFmt w:val="bullet"/>
+      <w:lvlText w:val=""/>
+      <w:lvlJc w:val="left"/>
+      <w:pPr>
+        <w:tabs>
+          <w:tab w:val="num" w:pos="3600"/>
+        </w:tabs>
+        <w:ind w:left="3600" w:hanging="360"/>
+      </w:pPr>
+      <w:rPr>
+        <w:rFonts w:ascii="Wingdings" w:hAnsi="Wingdings" w:hint="default"/>
+        <w:sz w:val="20"/>
+      </w:rPr>
+    </w:lvl>
+    <w:lvl w:ilvl="5" w:tentative="1">
+      <w:start w:val="1"/>
+      <w:numFmt w:val="bullet"/>
+      <w:lvlText w:val=""/>
+      <w:lvlJc w:val="left"/>
+      <w:pPr>
+        <w:tabs>
+          <w:tab w:val="num" w:pos="4320"/>
+        </w:tabs>
+        <w:ind w:left="4320" w:hanging="360"/>
+      </w:pPr>
+      <w:rPr>
+        <w:rFonts w:ascii="Wingdings" w:hAnsi="Wingdings" w:hint="default"/>
+        <w:sz w:val="20"/>
+      </w:rPr>
+    </w:lvl>
+    <w:lvl w:ilvl="6" w:tentative="1">
+      <w:start w:val="1"/>
+      <w:numFmt w:val="bullet"/>
+      <w:lvlText w:val=""/>
+      <w:lvlJc w:val="left"/>
+      <w:pPr>
+        <w:tabs>
+          <w:tab w:val="num" w:pos="5040"/>
+        </w:tabs>
+        <w:ind w:left="5040" w:hanging="360"/>
+      </w:pPr>
+      <w:rPr>
+        <w:rFonts w:ascii="Wingdings" w:hAnsi="Wingdings" w:hint="default"/>
+        <w:sz w:val="20"/>
+      </w:rPr>
+    </w:lvl>
+    <w:lvl w:ilvl="7" w:tentative="1">
+      <w:start w:val="1"/>
+      <w:numFmt w:val="bullet"/>
+      <w:lvlText w:val=""/>
+      <w:lvlJc w:val="left"/>
+      <w:pPr>
+        <w:tabs>
+          <w:tab w:val="num" w:pos="5760"/>
+        </w:tabs>
+        <w:ind w:left="5760" w:hanging="360"/>
+      </w:pPr>
+      <w:rPr>
+        <w:rFonts w:ascii="Wingdings" w:hAnsi="Wingdings" w:hint="default"/>
+        <w:sz w:val="20"/>
+      </w:rPr>
+    </w:lvl>
+    <w:lvl w:ilvl="8" w:tentative="1">
+      <w:start w:val="1"/>
+      <w:numFmt w:val="bullet"/>
+      <w:lvlText w:val=""/>
+      <w:lvlJc w:val="left"/>
+      <w:pPr>
+        <w:tabs>
+          <w:tab w:val="num" w:pos="6480"/>
+        </w:tabs>
+        <w:ind w:left="6480" w:hanging="360"/>
+      </w:pPr>
+      <w:rPr>
+        <w:rFonts w:ascii="Wingdings" w:hAnsi="Wingdings" w:hint="default"/>
+        <w:sz w:val="20"/>
+      </w:rPr>
+    </w:lvl>
+  </w:abstractNum>
+  <w:abstractNum w:abstractNumId="4" w15:restartNumberingAfterBreak="0">
     <w:nsid w:val="05606083"/>
     <w:multiLevelType w:val="multilevel"/>
     <w:tmpl w:val="A1F60974"/>
@@ -3500,7 +5144,7 @@
       </w:rPr>
     </w:lvl>
   </w:abstractNum>
-  <w:abstractNum w:abstractNumId="3" w15:restartNumberingAfterBreak="0">
+  <w:abstractNum w:abstractNumId="5" w15:restartNumberingAfterBreak="0">
     <w:nsid w:val="060A6350"/>
     <w:multiLevelType w:val="hybridMultilevel"/>
     <w:tmpl w:val="52DAE91C"/>
@@ -3586,7 +5230,7 @@
       </w:pPr>
     </w:lvl>
   </w:abstractNum>
-  <w:abstractNum w:abstractNumId="4" w15:restartNumberingAfterBreak="0">
+  <w:abstractNum w:abstractNumId="6" w15:restartNumberingAfterBreak="0">
     <w:nsid w:val="06686FDB"/>
     <w:multiLevelType w:val="multilevel"/>
     <w:tmpl w:val="D50CC6C2"/>
@@ -3735,7 +5379,156 @@
       </w:rPr>
     </w:lvl>
   </w:abstractNum>
-  <w:abstractNum w:abstractNumId="5" w15:restartNumberingAfterBreak="0">
+  <w:abstractNum w:abstractNumId="7" w15:restartNumberingAfterBreak="0">
+    <w:nsid w:val="07B12F02"/>
+    <w:multiLevelType w:val="multilevel"/>
+    <w:tmpl w:val="43043EFC"/>
+    <w:lvl w:ilvl="0">
+      <w:start w:val="1"/>
+      <w:numFmt w:val="bullet"/>
+      <w:lvlText w:val=""/>
+      <w:lvlJc w:val="left"/>
+      <w:pPr>
+        <w:tabs>
+          <w:tab w:val="num" w:pos="720"/>
+        </w:tabs>
+        <w:ind w:left="720" w:hanging="360"/>
+      </w:pPr>
+      <w:rPr>
+        <w:rFonts w:ascii="Symbol" w:hAnsi="Symbol" w:hint="default"/>
+        <w:sz w:val="20"/>
+      </w:rPr>
+    </w:lvl>
+    <w:lvl w:ilvl="1" w:tentative="1">
+      <w:start w:val="1"/>
+      <w:numFmt w:val="bullet"/>
+      <w:lvlText w:val="o"/>
+      <w:lvlJc w:val="left"/>
+      <w:pPr>
+        <w:tabs>
+          <w:tab w:val="num" w:pos="1440"/>
+        </w:tabs>
+        <w:ind w:left="1440" w:hanging="360"/>
+      </w:pPr>
+      <w:rPr>
+        <w:rFonts w:ascii="Courier New" w:hAnsi="Courier New" w:hint="default"/>
+        <w:sz w:val="20"/>
+      </w:rPr>
+    </w:lvl>
+    <w:lvl w:ilvl="2" w:tentative="1">
+      <w:start w:val="1"/>
+      <w:numFmt w:val="bullet"/>
+      <w:lvlText w:val=""/>
+      <w:lvlJc w:val="left"/>
+      <w:pPr>
+        <w:tabs>
+          <w:tab w:val="num" w:pos="2160"/>
+        </w:tabs>
+        <w:ind w:left="2160" w:hanging="360"/>
+      </w:pPr>
+      <w:rPr>
+        <w:rFonts w:ascii="Wingdings" w:hAnsi="Wingdings" w:hint="default"/>
+        <w:sz w:val="20"/>
+      </w:rPr>
+    </w:lvl>
+    <w:lvl w:ilvl="3" w:tentative="1">
+      <w:start w:val="1"/>
+      <w:numFmt w:val="bullet"/>
+      <w:lvlText w:val=""/>
+      <w:lvlJc w:val="left"/>
+      <w:pPr>
+        <w:tabs>
+          <w:tab w:val="num" w:pos="2880"/>
+        </w:tabs>
+        <w:ind w:left="2880" w:hanging="360"/>
+      </w:pPr>
+      <w:rPr>
+        <w:rFonts w:ascii="Wingdings" w:hAnsi="Wingdings" w:hint="default"/>
+        <w:sz w:val="20"/>
+      </w:rPr>
+    </w:lvl>
+    <w:lvl w:ilvl="4" w:tentative="1">
+      <w:start w:val="1"/>
+      <w:numFmt w:val="bullet"/>
+      <w:lvlText w:val=""/>
+      <w:lvlJc w:val="left"/>
+      <w:pPr>
+        <w:tabs>
+          <w:tab w:val="num" w:pos="3600"/>
+        </w:tabs>
+        <w:ind w:left="3600" w:hanging="360"/>
+      </w:pPr>
+      <w:rPr>
+        <w:rFonts w:ascii="Wingdings" w:hAnsi="Wingdings" w:hint="default"/>
+        <w:sz w:val="20"/>
+      </w:rPr>
+    </w:lvl>
+    <w:lvl w:ilvl="5" w:tentative="1">
+      <w:start w:val="1"/>
+      <w:numFmt w:val="bullet"/>
+      <w:lvlText w:val=""/>
+      <w:lvlJc w:val="left"/>
+      <w:pPr>
+        <w:tabs>
+          <w:tab w:val="num" w:pos="4320"/>
+        </w:tabs>
+        <w:ind w:left="4320" w:hanging="360"/>
+      </w:pPr>
+      <w:rPr>
+        <w:rFonts w:ascii="Wingdings" w:hAnsi="Wingdings" w:hint="default"/>
+        <w:sz w:val="20"/>
+      </w:rPr>
+    </w:lvl>
+    <w:lvl w:ilvl="6" w:tentative="1">
+      <w:start w:val="1"/>
+      <w:numFmt w:val="bullet"/>
+      <w:lvlText w:val=""/>
+      <w:lvlJc w:val="left"/>
+      <w:pPr>
+        <w:tabs>
+          <w:tab w:val="num" w:pos="5040"/>
+        </w:tabs>
+        <w:ind w:left="5040" w:hanging="360"/>
+      </w:pPr>
+      <w:rPr>
+        <w:rFonts w:ascii="Wingdings" w:hAnsi="Wingdings" w:hint="default"/>
+        <w:sz w:val="20"/>
+      </w:rPr>
+    </w:lvl>
+    <w:lvl w:ilvl="7" w:tentative="1">
+      <w:start w:val="1"/>
+      <w:numFmt w:val="bullet"/>
+      <w:lvlText w:val=""/>
+      <w:lvlJc w:val="left"/>
+      <w:pPr>
+        <w:tabs>
+          <w:tab w:val="num" w:pos="5760"/>
+        </w:tabs>
+        <w:ind w:left="5760" w:hanging="360"/>
+      </w:pPr>
+      <w:rPr>
+        <w:rFonts w:ascii="Wingdings" w:hAnsi="Wingdings" w:hint="default"/>
+        <w:sz w:val="20"/>
+      </w:rPr>
+    </w:lvl>
+    <w:lvl w:ilvl="8" w:tentative="1">
+      <w:start w:val="1"/>
+      <w:numFmt w:val="bullet"/>
+      <w:lvlText w:val=""/>
+      <w:lvlJc w:val="left"/>
+      <w:pPr>
+        <w:tabs>
+          <w:tab w:val="num" w:pos="6480"/>
+        </w:tabs>
+        <w:ind w:left="6480" w:hanging="360"/>
+      </w:pPr>
+      <w:rPr>
+        <w:rFonts w:ascii="Wingdings" w:hAnsi="Wingdings" w:hint="default"/>
+        <w:sz w:val="20"/>
+      </w:rPr>
+    </w:lvl>
+  </w:abstractNum>
+  <w:abstractNum w:abstractNumId="8" w15:restartNumberingAfterBreak="0">
     <w:nsid w:val="08253650"/>
     <w:multiLevelType w:val="hybridMultilevel"/>
     <w:tmpl w:val="EBF25B4C"/>
@@ -3824,7 +5617,7 @@
       </w:pPr>
     </w:lvl>
   </w:abstractNum>
-  <w:abstractNum w:abstractNumId="6" w15:restartNumberingAfterBreak="0">
+  <w:abstractNum w:abstractNumId="9" w15:restartNumberingAfterBreak="0">
     <w:nsid w:val="08BC4171"/>
     <w:multiLevelType w:val="multilevel"/>
     <w:tmpl w:val="842E4F1E"/>
@@ -3973,7 +5766,7 @@
       </w:rPr>
     </w:lvl>
   </w:abstractNum>
-  <w:abstractNum w:abstractNumId="7" w15:restartNumberingAfterBreak="0">
+  <w:abstractNum w:abstractNumId="10" w15:restartNumberingAfterBreak="0">
     <w:nsid w:val="09D56E9E"/>
     <w:multiLevelType w:val="hybridMultilevel"/>
     <w:tmpl w:val="2D14D5B6"/>
@@ -4062,7 +5855,156 @@
       </w:pPr>
     </w:lvl>
   </w:abstractNum>
-  <w:abstractNum w:abstractNumId="8" w15:restartNumberingAfterBreak="0">
+  <w:abstractNum w:abstractNumId="11" w15:restartNumberingAfterBreak="0">
+    <w:nsid w:val="0BA616C4"/>
+    <w:multiLevelType w:val="multilevel"/>
+    <w:tmpl w:val="FEA21024"/>
+    <w:lvl w:ilvl="0">
+      <w:start w:val="1"/>
+      <w:numFmt w:val="bullet"/>
+      <w:lvlText w:val=""/>
+      <w:lvlJc w:val="left"/>
+      <w:pPr>
+        <w:tabs>
+          <w:tab w:val="num" w:pos="720"/>
+        </w:tabs>
+        <w:ind w:left="720" w:hanging="360"/>
+      </w:pPr>
+      <w:rPr>
+        <w:rFonts w:ascii="Symbol" w:hAnsi="Symbol" w:hint="default"/>
+        <w:sz w:val="20"/>
+      </w:rPr>
+    </w:lvl>
+    <w:lvl w:ilvl="1" w:tentative="1">
+      <w:start w:val="1"/>
+      <w:numFmt w:val="bullet"/>
+      <w:lvlText w:val="o"/>
+      <w:lvlJc w:val="left"/>
+      <w:pPr>
+        <w:tabs>
+          <w:tab w:val="num" w:pos="1440"/>
+        </w:tabs>
+        <w:ind w:left="1440" w:hanging="360"/>
+      </w:pPr>
+      <w:rPr>
+        <w:rFonts w:ascii="Courier New" w:hAnsi="Courier New" w:hint="default"/>
+        <w:sz w:val="20"/>
+      </w:rPr>
+    </w:lvl>
+    <w:lvl w:ilvl="2" w:tentative="1">
+      <w:start w:val="1"/>
+      <w:numFmt w:val="bullet"/>
+      <w:lvlText w:val=""/>
+      <w:lvlJc w:val="left"/>
+      <w:pPr>
+        <w:tabs>
+          <w:tab w:val="num" w:pos="2160"/>
+        </w:tabs>
+        <w:ind w:left="2160" w:hanging="360"/>
+      </w:pPr>
+      <w:rPr>
+        <w:rFonts w:ascii="Wingdings" w:hAnsi="Wingdings" w:hint="default"/>
+        <w:sz w:val="20"/>
+      </w:rPr>
+    </w:lvl>
+    <w:lvl w:ilvl="3" w:tentative="1">
+      <w:start w:val="1"/>
+      <w:numFmt w:val="bullet"/>
+      <w:lvlText w:val=""/>
+      <w:lvlJc w:val="left"/>
+      <w:pPr>
+        <w:tabs>
+          <w:tab w:val="num" w:pos="2880"/>
+        </w:tabs>
+        <w:ind w:left="2880" w:hanging="360"/>
+      </w:pPr>
+      <w:rPr>
+        <w:rFonts w:ascii="Wingdings" w:hAnsi="Wingdings" w:hint="default"/>
+        <w:sz w:val="20"/>
+      </w:rPr>
+    </w:lvl>
+    <w:lvl w:ilvl="4" w:tentative="1">
+      <w:start w:val="1"/>
+      <w:numFmt w:val="bullet"/>
+      <w:lvlText w:val=""/>
+      <w:lvlJc w:val="left"/>
+      <w:pPr>
+        <w:tabs>
+          <w:tab w:val="num" w:pos="3600"/>
+        </w:tabs>
+        <w:ind w:left="3600" w:hanging="360"/>
+      </w:pPr>
+      <w:rPr>
+        <w:rFonts w:ascii="Wingdings" w:hAnsi="Wingdings" w:hint="default"/>
+        <w:sz w:val="20"/>
+      </w:rPr>
+    </w:lvl>
+    <w:lvl w:ilvl="5" w:tentative="1">
+      <w:start w:val="1"/>
+      <w:numFmt w:val="bullet"/>
+      <w:lvlText w:val=""/>
+      <w:lvlJc w:val="left"/>
+      <w:pPr>
+        <w:tabs>
+          <w:tab w:val="num" w:pos="4320"/>
+        </w:tabs>
+        <w:ind w:left="4320" w:hanging="360"/>
+      </w:pPr>
+      <w:rPr>
+        <w:rFonts w:ascii="Wingdings" w:hAnsi="Wingdings" w:hint="default"/>
+        <w:sz w:val="20"/>
+      </w:rPr>
+    </w:lvl>
+    <w:lvl w:ilvl="6" w:tentative="1">
+      <w:start w:val="1"/>
+      <w:numFmt w:val="bullet"/>
+      <w:lvlText w:val=""/>
+      <w:lvlJc w:val="left"/>
+      <w:pPr>
+        <w:tabs>
+          <w:tab w:val="num" w:pos="5040"/>
+        </w:tabs>
+        <w:ind w:left="5040" w:hanging="360"/>
+      </w:pPr>
+      <w:rPr>
+        <w:rFonts w:ascii="Wingdings" w:hAnsi="Wingdings" w:hint="default"/>
+        <w:sz w:val="20"/>
+      </w:rPr>
+    </w:lvl>
+    <w:lvl w:ilvl="7" w:tentative="1">
+      <w:start w:val="1"/>
+      <w:numFmt w:val="bullet"/>
+      <w:lvlText w:val=""/>
+      <w:lvlJc w:val="left"/>
+      <w:pPr>
+        <w:tabs>
+          <w:tab w:val="num" w:pos="5760"/>
+        </w:tabs>
+        <w:ind w:left="5760" w:hanging="360"/>
+      </w:pPr>
+      <w:rPr>
+        <w:rFonts w:ascii="Wingdings" w:hAnsi="Wingdings" w:hint="default"/>
+        <w:sz w:val="20"/>
+      </w:rPr>
+    </w:lvl>
+    <w:lvl w:ilvl="8" w:tentative="1">
+      <w:start w:val="1"/>
+      <w:numFmt w:val="bullet"/>
+      <w:lvlText w:val=""/>
+      <w:lvlJc w:val="left"/>
+      <w:pPr>
+        <w:tabs>
+          <w:tab w:val="num" w:pos="6480"/>
+        </w:tabs>
+        <w:ind w:left="6480" w:hanging="360"/>
+      </w:pPr>
+      <w:rPr>
+        <w:rFonts w:ascii="Wingdings" w:hAnsi="Wingdings" w:hint="default"/>
+        <w:sz w:val="20"/>
+      </w:rPr>
+    </w:lvl>
+  </w:abstractNum>
+  <w:abstractNum w:abstractNumId="12" w15:restartNumberingAfterBreak="0">
     <w:nsid w:val="0C1F35A3"/>
     <w:multiLevelType w:val="multilevel"/>
     <w:tmpl w:val="CF2C43E8"/>
@@ -4211,7 +6153,7 @@
       </w:rPr>
     </w:lvl>
   </w:abstractNum>
-  <w:abstractNum w:abstractNumId="9" w15:restartNumberingAfterBreak="0">
+  <w:abstractNum w:abstractNumId="13" w15:restartNumberingAfterBreak="0">
     <w:nsid w:val="0C27566B"/>
     <w:multiLevelType w:val="multilevel"/>
     <w:tmpl w:val="08FE3BA4"/>
@@ -4360,7 +6302,7 @@
       </w:rPr>
     </w:lvl>
   </w:abstractNum>
-  <w:abstractNum w:abstractNumId="10" w15:restartNumberingAfterBreak="0">
+  <w:abstractNum w:abstractNumId="14" w15:restartNumberingAfterBreak="0">
     <w:nsid w:val="0FA27357"/>
     <w:multiLevelType w:val="hybridMultilevel"/>
     <w:tmpl w:val="49863066"/>
@@ -4473,7 +6415,7 @@
       </w:rPr>
     </w:lvl>
   </w:abstractNum>
-  <w:abstractNum w:abstractNumId="11" w15:restartNumberingAfterBreak="0">
+  <w:abstractNum w:abstractNumId="15" w15:restartNumberingAfterBreak="0">
     <w:nsid w:val="103B5643"/>
     <w:multiLevelType w:val="hybridMultilevel"/>
     <w:tmpl w:val="C8BC6426"/>
@@ -4562,7 +6504,7 @@
       </w:pPr>
     </w:lvl>
   </w:abstractNum>
-  <w:abstractNum w:abstractNumId="12" w15:restartNumberingAfterBreak="0">
+  <w:abstractNum w:abstractNumId="16" w15:restartNumberingAfterBreak="0">
     <w:nsid w:val="15772C31"/>
     <w:multiLevelType w:val="hybridMultilevel"/>
     <w:tmpl w:val="CABC18C2"/>
@@ -4651,7 +6593,7 @@
       </w:pPr>
     </w:lvl>
   </w:abstractNum>
-  <w:abstractNum w:abstractNumId="13" w15:restartNumberingAfterBreak="0">
+  <w:abstractNum w:abstractNumId="17" w15:restartNumberingAfterBreak="0">
     <w:nsid w:val="166A100B"/>
     <w:multiLevelType w:val="hybridMultilevel"/>
     <w:tmpl w:val="58E6D862"/>
@@ -4740,7 +6682,7 @@
       </w:pPr>
     </w:lvl>
   </w:abstractNum>
-  <w:abstractNum w:abstractNumId="14" w15:restartNumberingAfterBreak="0">
+  <w:abstractNum w:abstractNumId="18" w15:restartNumberingAfterBreak="0">
     <w:nsid w:val="18053754"/>
     <w:multiLevelType w:val="multilevel"/>
     <w:tmpl w:val="8B9C5BBE"/>
@@ -4889,7 +6831,7 @@
       </w:rPr>
     </w:lvl>
   </w:abstractNum>
-  <w:abstractNum w:abstractNumId="15" w15:restartNumberingAfterBreak="0">
+  <w:abstractNum w:abstractNumId="19" w15:restartNumberingAfterBreak="0">
     <w:nsid w:val="1B105D2B"/>
     <w:multiLevelType w:val="multilevel"/>
     <w:tmpl w:val="16421F30"/>
@@ -5038,7 +6980,7 @@
       </w:rPr>
     </w:lvl>
   </w:abstractNum>
-  <w:abstractNum w:abstractNumId="16" w15:restartNumberingAfterBreak="0">
+  <w:abstractNum w:abstractNumId="20" w15:restartNumberingAfterBreak="0">
     <w:nsid w:val="1B914BD5"/>
     <w:multiLevelType w:val="multilevel"/>
     <w:tmpl w:val="F2C615C4"/>
@@ -5151,7 +7093,7 @@
       </w:pPr>
     </w:lvl>
   </w:abstractNum>
-  <w:abstractNum w:abstractNumId="17" w15:restartNumberingAfterBreak="0">
+  <w:abstractNum w:abstractNumId="21" w15:restartNumberingAfterBreak="0">
     <w:nsid w:val="1E165DDF"/>
     <w:multiLevelType w:val="multilevel"/>
     <w:tmpl w:val="0C487CA0"/>
@@ -5300,7 +7242,246 @@
       </w:rPr>
     </w:lvl>
   </w:abstractNum>
-  <w:abstractNum w:abstractNumId="18" w15:restartNumberingAfterBreak="0">
+  <w:abstractNum w:abstractNumId="22" w15:restartNumberingAfterBreak="0">
+    <w:nsid w:val="1E25200E"/>
+    <w:multiLevelType w:val="multilevel"/>
+    <w:tmpl w:val="EEB091D8"/>
+    <w:lvl w:ilvl="0">
+      <w:start w:val="1"/>
+      <w:numFmt w:val="bullet"/>
+      <w:lvlText w:val=""/>
+      <w:lvlJc w:val="left"/>
+      <w:pPr>
+        <w:tabs>
+          <w:tab w:val="num" w:pos="720"/>
+        </w:tabs>
+        <w:ind w:left="720" w:hanging="360"/>
+      </w:pPr>
+      <w:rPr>
+        <w:rFonts w:ascii="Symbol" w:hAnsi="Symbol" w:hint="default"/>
+        <w:sz w:val="20"/>
+      </w:rPr>
+    </w:lvl>
+    <w:lvl w:ilvl="1" w:tentative="1">
+      <w:start w:val="1"/>
+      <w:numFmt w:val="bullet"/>
+      <w:lvlText w:val="o"/>
+      <w:lvlJc w:val="left"/>
+      <w:pPr>
+        <w:tabs>
+          <w:tab w:val="num" w:pos="1440"/>
+        </w:tabs>
+        <w:ind w:left="1440" w:hanging="360"/>
+      </w:pPr>
+      <w:rPr>
+        <w:rFonts w:ascii="Courier New" w:hAnsi="Courier New" w:hint="default"/>
+        <w:sz w:val="20"/>
+      </w:rPr>
+    </w:lvl>
+    <w:lvl w:ilvl="2" w:tentative="1">
+      <w:start w:val="1"/>
+      <w:numFmt w:val="bullet"/>
+      <w:lvlText w:val=""/>
+      <w:lvlJc w:val="left"/>
+      <w:pPr>
+        <w:tabs>
+          <w:tab w:val="num" w:pos="2160"/>
+        </w:tabs>
+        <w:ind w:left="2160" w:hanging="360"/>
+      </w:pPr>
+      <w:rPr>
+        <w:rFonts w:ascii="Wingdings" w:hAnsi="Wingdings" w:hint="default"/>
+        <w:sz w:val="20"/>
+      </w:rPr>
+    </w:lvl>
+    <w:lvl w:ilvl="3" w:tentative="1">
+      <w:start w:val="1"/>
+      <w:numFmt w:val="bullet"/>
+      <w:lvlText w:val=""/>
+      <w:lvlJc w:val="left"/>
+      <w:pPr>
+        <w:tabs>
+          <w:tab w:val="num" w:pos="2880"/>
+        </w:tabs>
+        <w:ind w:left="2880" w:hanging="360"/>
+      </w:pPr>
+      <w:rPr>
+        <w:rFonts w:ascii="Wingdings" w:hAnsi="Wingdings" w:hint="default"/>
+        <w:sz w:val="20"/>
+      </w:rPr>
+    </w:lvl>
+    <w:lvl w:ilvl="4" w:tentative="1">
+      <w:start w:val="1"/>
+      <w:numFmt w:val="bullet"/>
+      <w:lvlText w:val=""/>
+      <w:lvlJc w:val="left"/>
+      <w:pPr>
+        <w:tabs>
+          <w:tab w:val="num" w:pos="3600"/>
+        </w:tabs>
+        <w:ind w:left="3600" w:hanging="360"/>
+      </w:pPr>
+      <w:rPr>
+        <w:rFonts w:ascii="Wingdings" w:hAnsi="Wingdings" w:hint="default"/>
+        <w:sz w:val="20"/>
+      </w:rPr>
+    </w:lvl>
+    <w:lvl w:ilvl="5" w:tentative="1">
+      <w:start w:val="1"/>
+      <w:numFmt w:val="bullet"/>
+      <w:lvlText w:val=""/>
+      <w:lvlJc w:val="left"/>
+      <w:pPr>
+        <w:tabs>
+          <w:tab w:val="num" w:pos="4320"/>
+        </w:tabs>
+        <w:ind w:left="4320" w:hanging="360"/>
+      </w:pPr>
+      <w:rPr>
+        <w:rFonts w:ascii="Wingdings" w:hAnsi="Wingdings" w:hint="default"/>
+        <w:sz w:val="20"/>
+      </w:rPr>
+    </w:lvl>
+    <w:lvl w:ilvl="6" w:tentative="1">
+      <w:start w:val="1"/>
+      <w:numFmt w:val="bullet"/>
+      <w:lvlText w:val=""/>
+      <w:lvlJc w:val="left"/>
+      <w:pPr>
+        <w:tabs>
+          <w:tab w:val="num" w:pos="5040"/>
+        </w:tabs>
+        <w:ind w:left="5040" w:hanging="360"/>
+      </w:pPr>
+      <w:rPr>
+        <w:rFonts w:ascii="Wingdings" w:hAnsi="Wingdings" w:hint="default"/>
+        <w:sz w:val="20"/>
+      </w:rPr>
+    </w:lvl>
+    <w:lvl w:ilvl="7" w:tentative="1">
+      <w:start w:val="1"/>
+      <w:numFmt w:val="bullet"/>
+      <w:lvlText w:val=""/>
+      <w:lvlJc w:val="left"/>
+      <w:pPr>
+        <w:tabs>
+          <w:tab w:val="num" w:pos="5760"/>
+        </w:tabs>
+        <w:ind w:left="5760" w:hanging="360"/>
+      </w:pPr>
+      <w:rPr>
+        <w:rFonts w:ascii="Wingdings" w:hAnsi="Wingdings" w:hint="default"/>
+        <w:sz w:val="20"/>
+      </w:rPr>
+    </w:lvl>
+    <w:lvl w:ilvl="8" w:tentative="1">
+      <w:start w:val="1"/>
+      <w:numFmt w:val="bullet"/>
+      <w:lvlText w:val=""/>
+      <w:lvlJc w:val="left"/>
+      <w:pPr>
+        <w:tabs>
+          <w:tab w:val="num" w:pos="6480"/>
+        </w:tabs>
+        <w:ind w:left="6480" w:hanging="360"/>
+      </w:pPr>
+      <w:rPr>
+        <w:rFonts w:ascii="Wingdings" w:hAnsi="Wingdings" w:hint="default"/>
+        <w:sz w:val="20"/>
+      </w:rPr>
+    </w:lvl>
+  </w:abstractNum>
+  <w:abstractNum w:abstractNumId="23" w15:restartNumberingAfterBreak="0">
+    <w:nsid w:val="244A72B7"/>
+    <w:multiLevelType w:val="hybridMultilevel"/>
+    <w:tmpl w:val="C794EE7C"/>
+    <w:lvl w:ilvl="0" w:tplc="4C7CBEC2">
+      <w:start w:val="1"/>
+      <w:numFmt w:val="decimal"/>
+      <w:lvlText w:val="%1."/>
+      <w:lvlJc w:val="left"/>
+      <w:pPr>
+        <w:ind w:left="800" w:hanging="360"/>
+      </w:pPr>
+      <w:rPr>
+        <w:rFonts w:hint="default"/>
+        <w:b/>
+      </w:rPr>
+    </w:lvl>
+    <w:lvl w:ilvl="1" w:tplc="04090019" w:tentative="1">
+      <w:start w:val="1"/>
+      <w:numFmt w:val="upperLetter"/>
+      <w:lvlText w:val="%2."/>
+      <w:lvlJc w:val="left"/>
+      <w:pPr>
+        <w:ind w:left="1320" w:hanging="440"/>
+      </w:pPr>
+    </w:lvl>
+    <w:lvl w:ilvl="2" w:tplc="0409001B" w:tentative="1">
+      <w:start w:val="1"/>
+      <w:numFmt w:val="lowerRoman"/>
+      <w:lvlText w:val="%3."/>
+      <w:lvlJc w:val="right"/>
+      <w:pPr>
+        <w:ind w:left="1760" w:hanging="440"/>
+      </w:pPr>
+    </w:lvl>
+    <w:lvl w:ilvl="3" w:tplc="0409000F" w:tentative="1">
+      <w:start w:val="1"/>
+      <w:numFmt w:val="decimal"/>
+      <w:lvlText w:val="%4."/>
+      <w:lvlJc w:val="left"/>
+      <w:pPr>
+        <w:ind w:left="2200" w:hanging="440"/>
+      </w:pPr>
+    </w:lvl>
+    <w:lvl w:ilvl="4" w:tplc="04090019" w:tentative="1">
+      <w:start w:val="1"/>
+      <w:numFmt w:val="upperLetter"/>
+      <w:lvlText w:val="%5."/>
+      <w:lvlJc w:val="left"/>
+      <w:pPr>
+        <w:ind w:left="2640" w:hanging="440"/>
+      </w:pPr>
+    </w:lvl>
+    <w:lvl w:ilvl="5" w:tplc="0409001B" w:tentative="1">
+      <w:start w:val="1"/>
+      <w:numFmt w:val="lowerRoman"/>
+      <w:lvlText w:val="%6."/>
+      <w:lvlJc w:val="right"/>
+      <w:pPr>
+        <w:ind w:left="3080" w:hanging="440"/>
+      </w:pPr>
+    </w:lvl>
+    <w:lvl w:ilvl="6" w:tplc="0409000F" w:tentative="1">
+      <w:start w:val="1"/>
+      <w:numFmt w:val="decimal"/>
+      <w:lvlText w:val="%7."/>
+      <w:lvlJc w:val="left"/>
+      <w:pPr>
+        <w:ind w:left="3520" w:hanging="440"/>
+      </w:pPr>
+    </w:lvl>
+    <w:lvl w:ilvl="7" w:tplc="04090019" w:tentative="1">
+      <w:start w:val="1"/>
+      <w:numFmt w:val="upperLetter"/>
+      <w:lvlText w:val="%8."/>
+      <w:lvlJc w:val="left"/>
+      <w:pPr>
+        <w:ind w:left="3960" w:hanging="440"/>
+      </w:pPr>
+    </w:lvl>
+    <w:lvl w:ilvl="8" w:tplc="0409001B" w:tentative="1">
+      <w:start w:val="1"/>
+      <w:numFmt w:val="lowerRoman"/>
+      <w:lvlText w:val="%9."/>
+      <w:lvlJc w:val="right"/>
+      <w:pPr>
+        <w:ind w:left="4400" w:hanging="440"/>
+      </w:pPr>
+    </w:lvl>
+  </w:abstractNum>
+  <w:abstractNum w:abstractNumId="24" w15:restartNumberingAfterBreak="0">
     <w:nsid w:val="24F0574C"/>
     <w:multiLevelType w:val="multilevel"/>
     <w:tmpl w:val="97785652"/>
@@ -5449,7 +7630,7 @@
       </w:rPr>
     </w:lvl>
   </w:abstractNum>
-  <w:abstractNum w:abstractNumId="19" w15:restartNumberingAfterBreak="0">
+  <w:abstractNum w:abstractNumId="25" w15:restartNumberingAfterBreak="0">
     <w:nsid w:val="2646181C"/>
     <w:multiLevelType w:val="multilevel"/>
     <w:tmpl w:val="29C6F7F0"/>
@@ -5598,7 +7779,7 @@
       </w:rPr>
     </w:lvl>
   </w:abstractNum>
-  <w:abstractNum w:abstractNumId="20" w15:restartNumberingAfterBreak="0">
+  <w:abstractNum w:abstractNumId="26" w15:restartNumberingAfterBreak="0">
     <w:nsid w:val="290A0ECE"/>
     <w:multiLevelType w:val="multilevel"/>
     <w:tmpl w:val="6E5080DC"/>
@@ -5747,7 +7928,156 @@
       </w:rPr>
     </w:lvl>
   </w:abstractNum>
-  <w:abstractNum w:abstractNumId="21" w15:restartNumberingAfterBreak="0">
+  <w:abstractNum w:abstractNumId="27" w15:restartNumberingAfterBreak="0">
+    <w:nsid w:val="29640A17"/>
+    <w:multiLevelType w:val="multilevel"/>
+    <w:tmpl w:val="95461920"/>
+    <w:lvl w:ilvl="0">
+      <w:start w:val="1"/>
+      <w:numFmt w:val="bullet"/>
+      <w:lvlText w:val=""/>
+      <w:lvlJc w:val="left"/>
+      <w:pPr>
+        <w:tabs>
+          <w:tab w:val="num" w:pos="720"/>
+        </w:tabs>
+        <w:ind w:left="720" w:hanging="360"/>
+      </w:pPr>
+      <w:rPr>
+        <w:rFonts w:ascii="Symbol" w:hAnsi="Symbol" w:hint="default"/>
+        <w:sz w:val="20"/>
+      </w:rPr>
+    </w:lvl>
+    <w:lvl w:ilvl="1" w:tentative="1">
+      <w:start w:val="1"/>
+      <w:numFmt w:val="bullet"/>
+      <w:lvlText w:val="o"/>
+      <w:lvlJc w:val="left"/>
+      <w:pPr>
+        <w:tabs>
+          <w:tab w:val="num" w:pos="1440"/>
+        </w:tabs>
+        <w:ind w:left="1440" w:hanging="360"/>
+      </w:pPr>
+      <w:rPr>
+        <w:rFonts w:ascii="Courier New" w:hAnsi="Courier New" w:hint="default"/>
+        <w:sz w:val="20"/>
+      </w:rPr>
+    </w:lvl>
+    <w:lvl w:ilvl="2" w:tentative="1">
+      <w:start w:val="1"/>
+      <w:numFmt w:val="bullet"/>
+      <w:lvlText w:val=""/>
+      <w:lvlJc w:val="left"/>
+      <w:pPr>
+        <w:tabs>
+          <w:tab w:val="num" w:pos="2160"/>
+        </w:tabs>
+        <w:ind w:left="2160" w:hanging="360"/>
+      </w:pPr>
+      <w:rPr>
+        <w:rFonts w:ascii="Wingdings" w:hAnsi="Wingdings" w:hint="default"/>
+        <w:sz w:val="20"/>
+      </w:rPr>
+    </w:lvl>
+    <w:lvl w:ilvl="3" w:tentative="1">
+      <w:start w:val="1"/>
+      <w:numFmt w:val="bullet"/>
+      <w:lvlText w:val=""/>
+      <w:lvlJc w:val="left"/>
+      <w:pPr>
+        <w:tabs>
+          <w:tab w:val="num" w:pos="2880"/>
+        </w:tabs>
+        <w:ind w:left="2880" w:hanging="360"/>
+      </w:pPr>
+      <w:rPr>
+        <w:rFonts w:ascii="Wingdings" w:hAnsi="Wingdings" w:hint="default"/>
+        <w:sz w:val="20"/>
+      </w:rPr>
+    </w:lvl>
+    <w:lvl w:ilvl="4" w:tentative="1">
+      <w:start w:val="1"/>
+      <w:numFmt w:val="bullet"/>
+      <w:lvlText w:val=""/>
+      <w:lvlJc w:val="left"/>
+      <w:pPr>
+        <w:tabs>
+          <w:tab w:val="num" w:pos="3600"/>
+        </w:tabs>
+        <w:ind w:left="3600" w:hanging="360"/>
+      </w:pPr>
+      <w:rPr>
+        <w:rFonts w:ascii="Wingdings" w:hAnsi="Wingdings" w:hint="default"/>
+        <w:sz w:val="20"/>
+      </w:rPr>
+    </w:lvl>
+    <w:lvl w:ilvl="5" w:tentative="1">
+      <w:start w:val="1"/>
+      <w:numFmt w:val="bullet"/>
+      <w:lvlText w:val=""/>
+      <w:lvlJc w:val="left"/>
+      <w:pPr>
+        <w:tabs>
+          <w:tab w:val="num" w:pos="4320"/>
+        </w:tabs>
+        <w:ind w:left="4320" w:hanging="360"/>
+      </w:pPr>
+      <w:rPr>
+        <w:rFonts w:ascii="Wingdings" w:hAnsi="Wingdings" w:hint="default"/>
+        <w:sz w:val="20"/>
+      </w:rPr>
+    </w:lvl>
+    <w:lvl w:ilvl="6" w:tentative="1">
+      <w:start w:val="1"/>
+      <w:numFmt w:val="bullet"/>
+      <w:lvlText w:val=""/>
+      <w:lvlJc w:val="left"/>
+      <w:pPr>
+        <w:tabs>
+          <w:tab w:val="num" w:pos="5040"/>
+        </w:tabs>
+        <w:ind w:left="5040" w:hanging="360"/>
+      </w:pPr>
+      <w:rPr>
+        <w:rFonts w:ascii="Wingdings" w:hAnsi="Wingdings" w:hint="default"/>
+        <w:sz w:val="20"/>
+      </w:rPr>
+    </w:lvl>
+    <w:lvl w:ilvl="7" w:tentative="1">
+      <w:start w:val="1"/>
+      <w:numFmt w:val="bullet"/>
+      <w:lvlText w:val=""/>
+      <w:lvlJc w:val="left"/>
+      <w:pPr>
+        <w:tabs>
+          <w:tab w:val="num" w:pos="5760"/>
+        </w:tabs>
+        <w:ind w:left="5760" w:hanging="360"/>
+      </w:pPr>
+      <w:rPr>
+        <w:rFonts w:ascii="Wingdings" w:hAnsi="Wingdings" w:hint="default"/>
+        <w:sz w:val="20"/>
+      </w:rPr>
+    </w:lvl>
+    <w:lvl w:ilvl="8" w:tentative="1">
+      <w:start w:val="1"/>
+      <w:numFmt w:val="bullet"/>
+      <w:lvlText w:val=""/>
+      <w:lvlJc w:val="left"/>
+      <w:pPr>
+        <w:tabs>
+          <w:tab w:val="num" w:pos="6480"/>
+        </w:tabs>
+        <w:ind w:left="6480" w:hanging="360"/>
+      </w:pPr>
+      <w:rPr>
+        <w:rFonts w:ascii="Wingdings" w:hAnsi="Wingdings" w:hint="default"/>
+        <w:sz w:val="20"/>
+      </w:rPr>
+    </w:lvl>
+  </w:abstractNum>
+  <w:abstractNum w:abstractNumId="28" w15:restartNumberingAfterBreak="0">
     <w:nsid w:val="2F853B9F"/>
     <w:multiLevelType w:val="multilevel"/>
     <w:tmpl w:val="FD66C3CE"/>
@@ -5896,7 +8226,7 @@
       </w:rPr>
     </w:lvl>
   </w:abstractNum>
-  <w:abstractNum w:abstractNumId="22" w15:restartNumberingAfterBreak="0">
+  <w:abstractNum w:abstractNumId="29" w15:restartNumberingAfterBreak="0">
     <w:nsid w:val="2FB205FE"/>
     <w:multiLevelType w:val="multilevel"/>
     <w:tmpl w:val="2758A508"/>
@@ -6045,7 +8375,7 @@
       </w:rPr>
     </w:lvl>
   </w:abstractNum>
-  <w:abstractNum w:abstractNumId="23" w15:restartNumberingAfterBreak="0">
+  <w:abstractNum w:abstractNumId="30" w15:restartNumberingAfterBreak="0">
     <w:nsid w:val="3295341E"/>
     <w:multiLevelType w:val="hybridMultilevel"/>
     <w:tmpl w:val="F000F2E8"/>
@@ -6158,7 +8488,7 @@
       </w:rPr>
     </w:lvl>
   </w:abstractNum>
-  <w:abstractNum w:abstractNumId="24" w15:restartNumberingAfterBreak="0">
+  <w:abstractNum w:abstractNumId="31" w15:restartNumberingAfterBreak="0">
     <w:nsid w:val="35BE09CC"/>
     <w:multiLevelType w:val="multilevel"/>
     <w:tmpl w:val="ED825BE2"/>
@@ -6307,7 +8637,7 @@
       </w:rPr>
     </w:lvl>
   </w:abstractNum>
-  <w:abstractNum w:abstractNumId="25" w15:restartNumberingAfterBreak="0">
+  <w:abstractNum w:abstractNumId="32" w15:restartNumberingAfterBreak="0">
     <w:nsid w:val="361B5874"/>
     <w:multiLevelType w:val="hybridMultilevel"/>
     <w:tmpl w:val="CD524CAA"/>
@@ -6396,7 +8726,7 @@
       </w:pPr>
     </w:lvl>
   </w:abstractNum>
-  <w:abstractNum w:abstractNumId="26" w15:restartNumberingAfterBreak="0">
+  <w:abstractNum w:abstractNumId="33" w15:restartNumberingAfterBreak="0">
     <w:nsid w:val="36A6315C"/>
     <w:multiLevelType w:val="multilevel"/>
     <w:tmpl w:val="883AA800"/>
@@ -6545,7 +8875,156 @@
       </w:rPr>
     </w:lvl>
   </w:abstractNum>
-  <w:abstractNum w:abstractNumId="27" w15:restartNumberingAfterBreak="0">
+  <w:abstractNum w:abstractNumId="34" w15:restartNumberingAfterBreak="0">
+    <w:nsid w:val="36DD7C03"/>
+    <w:multiLevelType w:val="multilevel"/>
+    <w:tmpl w:val="B874D1A0"/>
+    <w:lvl w:ilvl="0">
+      <w:start w:val="1"/>
+      <w:numFmt w:val="bullet"/>
+      <w:lvlText w:val=""/>
+      <w:lvlJc w:val="left"/>
+      <w:pPr>
+        <w:tabs>
+          <w:tab w:val="num" w:pos="720"/>
+        </w:tabs>
+        <w:ind w:left="720" w:hanging="360"/>
+      </w:pPr>
+      <w:rPr>
+        <w:rFonts w:ascii="Symbol" w:hAnsi="Symbol" w:hint="default"/>
+        <w:sz w:val="20"/>
+      </w:rPr>
+    </w:lvl>
+    <w:lvl w:ilvl="1" w:tentative="1">
+      <w:start w:val="1"/>
+      <w:numFmt w:val="bullet"/>
+      <w:lvlText w:val="o"/>
+      <w:lvlJc w:val="left"/>
+      <w:pPr>
+        <w:tabs>
+          <w:tab w:val="num" w:pos="1440"/>
+        </w:tabs>
+        <w:ind w:left="1440" w:hanging="360"/>
+      </w:pPr>
+      <w:rPr>
+        <w:rFonts w:ascii="Courier New" w:hAnsi="Courier New" w:hint="default"/>
+        <w:sz w:val="20"/>
+      </w:rPr>
+    </w:lvl>
+    <w:lvl w:ilvl="2" w:tentative="1">
+      <w:start w:val="1"/>
+      <w:numFmt w:val="bullet"/>
+      <w:lvlText w:val=""/>
+      <w:lvlJc w:val="left"/>
+      <w:pPr>
+        <w:tabs>
+          <w:tab w:val="num" w:pos="2160"/>
+        </w:tabs>
+        <w:ind w:left="2160" w:hanging="360"/>
+      </w:pPr>
+      <w:rPr>
+        <w:rFonts w:ascii="Wingdings" w:hAnsi="Wingdings" w:hint="default"/>
+        <w:sz w:val="20"/>
+      </w:rPr>
+    </w:lvl>
+    <w:lvl w:ilvl="3" w:tentative="1">
+      <w:start w:val="1"/>
+      <w:numFmt w:val="bullet"/>
+      <w:lvlText w:val=""/>
+      <w:lvlJc w:val="left"/>
+      <w:pPr>
+        <w:tabs>
+          <w:tab w:val="num" w:pos="2880"/>
+        </w:tabs>
+        <w:ind w:left="2880" w:hanging="360"/>
+      </w:pPr>
+      <w:rPr>
+        <w:rFonts w:ascii="Wingdings" w:hAnsi="Wingdings" w:hint="default"/>
+        <w:sz w:val="20"/>
+      </w:rPr>
+    </w:lvl>
+    <w:lvl w:ilvl="4" w:tentative="1">
+      <w:start w:val="1"/>
+      <w:numFmt w:val="bullet"/>
+      <w:lvlText w:val=""/>
+      <w:lvlJc w:val="left"/>
+      <w:pPr>
+        <w:tabs>
+          <w:tab w:val="num" w:pos="3600"/>
+        </w:tabs>
+        <w:ind w:left="3600" w:hanging="360"/>
+      </w:pPr>
+      <w:rPr>
+        <w:rFonts w:ascii="Wingdings" w:hAnsi="Wingdings" w:hint="default"/>
+        <w:sz w:val="20"/>
+      </w:rPr>
+    </w:lvl>
+    <w:lvl w:ilvl="5" w:tentative="1">
+      <w:start w:val="1"/>
+      <w:numFmt w:val="bullet"/>
+      <w:lvlText w:val=""/>
+      <w:lvlJc w:val="left"/>
+      <w:pPr>
+        <w:tabs>
+          <w:tab w:val="num" w:pos="4320"/>
+        </w:tabs>
+        <w:ind w:left="4320" w:hanging="360"/>
+      </w:pPr>
+      <w:rPr>
+        <w:rFonts w:ascii="Wingdings" w:hAnsi="Wingdings" w:hint="default"/>
+        <w:sz w:val="20"/>
+      </w:rPr>
+    </w:lvl>
+    <w:lvl w:ilvl="6" w:tentative="1">
+      <w:start w:val="1"/>
+      <w:numFmt w:val="bullet"/>
+      <w:lvlText w:val=""/>
+      <w:lvlJc w:val="left"/>
+      <w:pPr>
+        <w:tabs>
+          <w:tab w:val="num" w:pos="5040"/>
+        </w:tabs>
+        <w:ind w:left="5040" w:hanging="360"/>
+      </w:pPr>
+      <w:rPr>
+        <w:rFonts w:ascii="Wingdings" w:hAnsi="Wingdings" w:hint="default"/>
+        <w:sz w:val="20"/>
+      </w:rPr>
+    </w:lvl>
+    <w:lvl w:ilvl="7" w:tentative="1">
+      <w:start w:val="1"/>
+      <w:numFmt w:val="bullet"/>
+      <w:lvlText w:val=""/>
+      <w:lvlJc w:val="left"/>
+      <w:pPr>
+        <w:tabs>
+          <w:tab w:val="num" w:pos="5760"/>
+        </w:tabs>
+        <w:ind w:left="5760" w:hanging="360"/>
+      </w:pPr>
+      <w:rPr>
+        <w:rFonts w:ascii="Wingdings" w:hAnsi="Wingdings" w:hint="default"/>
+        <w:sz w:val="20"/>
+      </w:rPr>
+    </w:lvl>
+    <w:lvl w:ilvl="8" w:tentative="1">
+      <w:start w:val="1"/>
+      <w:numFmt w:val="bullet"/>
+      <w:lvlText w:val=""/>
+      <w:lvlJc w:val="left"/>
+      <w:pPr>
+        <w:tabs>
+          <w:tab w:val="num" w:pos="6480"/>
+        </w:tabs>
+        <w:ind w:left="6480" w:hanging="360"/>
+      </w:pPr>
+      <w:rPr>
+        <w:rFonts w:ascii="Wingdings" w:hAnsi="Wingdings" w:hint="default"/>
+        <w:sz w:val="20"/>
+      </w:rPr>
+    </w:lvl>
+  </w:abstractNum>
+  <w:abstractNum w:abstractNumId="35" w15:restartNumberingAfterBreak="0">
     <w:nsid w:val="3ABB6A91"/>
     <w:multiLevelType w:val="multilevel"/>
     <w:tmpl w:val="0CD6A994"/>
@@ -6694,7 +9173,7 @@
       </w:rPr>
     </w:lvl>
   </w:abstractNum>
-  <w:abstractNum w:abstractNumId="28" w15:restartNumberingAfterBreak="0">
+  <w:abstractNum w:abstractNumId="36" w15:restartNumberingAfterBreak="0">
     <w:nsid w:val="3CF1205E"/>
     <w:multiLevelType w:val="multilevel"/>
     <w:tmpl w:val="D7DEF858"/>
@@ -6843,7 +9322,7 @@
       </w:rPr>
     </w:lvl>
   </w:abstractNum>
-  <w:abstractNum w:abstractNumId="29" w15:restartNumberingAfterBreak="0">
+  <w:abstractNum w:abstractNumId="37" w15:restartNumberingAfterBreak="0">
     <w:nsid w:val="3D8A1506"/>
     <w:multiLevelType w:val="multilevel"/>
     <w:tmpl w:val="952A0D62"/>
@@ -6992,7 +9471,7 @@
       </w:rPr>
     </w:lvl>
   </w:abstractNum>
-  <w:abstractNum w:abstractNumId="30" w15:restartNumberingAfterBreak="0">
+  <w:abstractNum w:abstractNumId="38" w15:restartNumberingAfterBreak="0">
     <w:nsid w:val="3E7017AB"/>
     <w:multiLevelType w:val="multilevel"/>
     <w:tmpl w:val="594AF646"/>
@@ -7141,7 +9620,7 @@
       </w:rPr>
     </w:lvl>
   </w:abstractNum>
-  <w:abstractNum w:abstractNumId="31" w15:restartNumberingAfterBreak="0">
+  <w:abstractNum w:abstractNumId="39" w15:restartNumberingAfterBreak="0">
     <w:nsid w:val="3F875336"/>
     <w:multiLevelType w:val="multilevel"/>
     <w:tmpl w:val="E54AC980"/>
@@ -7290,10 +9769,10 @@
       </w:rPr>
     </w:lvl>
   </w:abstractNum>
-  <w:abstractNum w:abstractNumId="32" w15:restartNumberingAfterBreak="0">
+  <w:abstractNum w:abstractNumId="40" w15:restartNumberingAfterBreak="0">
     <w:nsid w:val="40CC0138"/>
     <w:multiLevelType w:val="multilevel"/>
-    <w:tmpl w:val="DF9010E6"/>
+    <w:tmpl w:val="AF0E5ED6"/>
     <w:lvl w:ilvl="0">
       <w:start w:val="1"/>
       <w:numFmt w:val="bullet"/>
@@ -7310,20 +9789,16 @@
         <w:sz w:val="20"/>
       </w:rPr>
     </w:lvl>
-    <w:lvl w:ilvl="1" w:tentative="1">
-      <w:start w:val="1"/>
-      <w:numFmt w:val="bullet"/>
-      <w:lvlText w:val="o"/>
-      <w:lvlJc w:val="left"/>
-      <w:pPr>
-        <w:tabs>
-          <w:tab w:val="num" w:pos="1440"/>
-        </w:tabs>
+    <w:lvl w:ilvl="1">
+      <w:start w:val="1"/>
+      <w:numFmt w:val="decimal"/>
+      <w:lvlText w:val="%2."/>
+      <w:lvlJc w:val="left"/>
+      <w:pPr>
         <w:ind w:left="1440" w:hanging="360"/>
       </w:pPr>
       <w:rPr>
-        <w:rFonts w:ascii="Courier New" w:hAnsi="Courier New" w:hint="default"/>
-        <w:sz w:val="20"/>
+        <w:rFonts w:hint="default"/>
       </w:rPr>
     </w:lvl>
     <w:lvl w:ilvl="2" w:tentative="1">
@@ -7439,7 +9914,7 @@
       </w:rPr>
     </w:lvl>
   </w:abstractNum>
-  <w:abstractNum w:abstractNumId="33" w15:restartNumberingAfterBreak="0">
+  <w:abstractNum w:abstractNumId="41" w15:restartNumberingAfterBreak="0">
     <w:nsid w:val="442A3DA2"/>
     <w:multiLevelType w:val="multilevel"/>
     <w:tmpl w:val="602CD588"/>
@@ -7588,7 +10063,7 @@
       </w:rPr>
     </w:lvl>
   </w:abstractNum>
-  <w:abstractNum w:abstractNumId="34" w15:restartNumberingAfterBreak="0">
+  <w:abstractNum w:abstractNumId="42" w15:restartNumberingAfterBreak="0">
     <w:nsid w:val="4473236D"/>
     <w:multiLevelType w:val="multilevel"/>
     <w:tmpl w:val="70C81004"/>
@@ -7705,7 +10180,7 @@
       </w:pPr>
     </w:lvl>
   </w:abstractNum>
-  <w:abstractNum w:abstractNumId="35" w15:restartNumberingAfterBreak="0">
+  <w:abstractNum w:abstractNumId="43" w15:restartNumberingAfterBreak="0">
     <w:nsid w:val="4517477C"/>
     <w:multiLevelType w:val="multilevel"/>
     <w:tmpl w:val="26A4BAAE"/>
@@ -7854,7 +10329,156 @@
       </w:rPr>
     </w:lvl>
   </w:abstractNum>
-  <w:abstractNum w:abstractNumId="36" w15:restartNumberingAfterBreak="0">
+  <w:abstractNum w:abstractNumId="44" w15:restartNumberingAfterBreak="0">
+    <w:nsid w:val="45E94C6A"/>
+    <w:multiLevelType w:val="multilevel"/>
+    <w:tmpl w:val="738E89C8"/>
+    <w:lvl w:ilvl="0">
+      <w:start w:val="1"/>
+      <w:numFmt w:val="bullet"/>
+      <w:lvlText w:val=""/>
+      <w:lvlJc w:val="left"/>
+      <w:pPr>
+        <w:tabs>
+          <w:tab w:val="num" w:pos="720"/>
+        </w:tabs>
+        <w:ind w:left="720" w:hanging="360"/>
+      </w:pPr>
+      <w:rPr>
+        <w:rFonts w:ascii="Symbol" w:hAnsi="Symbol" w:hint="default"/>
+        <w:sz w:val="20"/>
+      </w:rPr>
+    </w:lvl>
+    <w:lvl w:ilvl="1" w:tentative="1">
+      <w:start w:val="1"/>
+      <w:numFmt w:val="bullet"/>
+      <w:lvlText w:val="o"/>
+      <w:lvlJc w:val="left"/>
+      <w:pPr>
+        <w:tabs>
+          <w:tab w:val="num" w:pos="1440"/>
+        </w:tabs>
+        <w:ind w:left="1440" w:hanging="360"/>
+      </w:pPr>
+      <w:rPr>
+        <w:rFonts w:ascii="Courier New" w:hAnsi="Courier New" w:hint="default"/>
+        <w:sz w:val="20"/>
+      </w:rPr>
+    </w:lvl>
+    <w:lvl w:ilvl="2" w:tentative="1">
+      <w:start w:val="1"/>
+      <w:numFmt w:val="bullet"/>
+      <w:lvlText w:val=""/>
+      <w:lvlJc w:val="left"/>
+      <w:pPr>
+        <w:tabs>
+          <w:tab w:val="num" w:pos="2160"/>
+        </w:tabs>
+        <w:ind w:left="2160" w:hanging="360"/>
+      </w:pPr>
+      <w:rPr>
+        <w:rFonts w:ascii="Wingdings" w:hAnsi="Wingdings" w:hint="default"/>
+        <w:sz w:val="20"/>
+      </w:rPr>
+    </w:lvl>
+    <w:lvl w:ilvl="3" w:tentative="1">
+      <w:start w:val="1"/>
+      <w:numFmt w:val="bullet"/>
+      <w:lvlText w:val=""/>
+      <w:lvlJc w:val="left"/>
+      <w:pPr>
+        <w:tabs>
+          <w:tab w:val="num" w:pos="2880"/>
+        </w:tabs>
+        <w:ind w:left="2880" w:hanging="360"/>
+      </w:pPr>
+      <w:rPr>
+        <w:rFonts w:ascii="Wingdings" w:hAnsi="Wingdings" w:hint="default"/>
+        <w:sz w:val="20"/>
+      </w:rPr>
+    </w:lvl>
+    <w:lvl w:ilvl="4" w:tentative="1">
+      <w:start w:val="1"/>
+      <w:numFmt w:val="bullet"/>
+      <w:lvlText w:val=""/>
+      <w:lvlJc w:val="left"/>
+      <w:pPr>
+        <w:tabs>
+          <w:tab w:val="num" w:pos="3600"/>
+        </w:tabs>
+        <w:ind w:left="3600" w:hanging="360"/>
+      </w:pPr>
+      <w:rPr>
+        <w:rFonts w:ascii="Wingdings" w:hAnsi="Wingdings" w:hint="default"/>
+        <w:sz w:val="20"/>
+      </w:rPr>
+    </w:lvl>
+    <w:lvl w:ilvl="5" w:tentative="1">
+      <w:start w:val="1"/>
+      <w:numFmt w:val="bullet"/>
+      <w:lvlText w:val=""/>
+      <w:lvlJc w:val="left"/>
+      <w:pPr>
+        <w:tabs>
+          <w:tab w:val="num" w:pos="4320"/>
+        </w:tabs>
+        <w:ind w:left="4320" w:hanging="360"/>
+      </w:pPr>
+      <w:rPr>
+        <w:rFonts w:ascii="Wingdings" w:hAnsi="Wingdings" w:hint="default"/>
+        <w:sz w:val="20"/>
+      </w:rPr>
+    </w:lvl>
+    <w:lvl w:ilvl="6" w:tentative="1">
+      <w:start w:val="1"/>
+      <w:numFmt w:val="bullet"/>
+      <w:lvlText w:val=""/>
+      <w:lvlJc w:val="left"/>
+      <w:pPr>
+        <w:tabs>
+          <w:tab w:val="num" w:pos="5040"/>
+        </w:tabs>
+        <w:ind w:left="5040" w:hanging="360"/>
+      </w:pPr>
+      <w:rPr>
+        <w:rFonts w:ascii="Wingdings" w:hAnsi="Wingdings" w:hint="default"/>
+        <w:sz w:val="20"/>
+      </w:rPr>
+    </w:lvl>
+    <w:lvl w:ilvl="7" w:tentative="1">
+      <w:start w:val="1"/>
+      <w:numFmt w:val="bullet"/>
+      <w:lvlText w:val=""/>
+      <w:lvlJc w:val="left"/>
+      <w:pPr>
+        <w:tabs>
+          <w:tab w:val="num" w:pos="5760"/>
+        </w:tabs>
+        <w:ind w:left="5760" w:hanging="360"/>
+      </w:pPr>
+      <w:rPr>
+        <w:rFonts w:ascii="Wingdings" w:hAnsi="Wingdings" w:hint="default"/>
+        <w:sz w:val="20"/>
+      </w:rPr>
+    </w:lvl>
+    <w:lvl w:ilvl="8" w:tentative="1">
+      <w:start w:val="1"/>
+      <w:numFmt w:val="bullet"/>
+      <w:lvlText w:val=""/>
+      <w:lvlJc w:val="left"/>
+      <w:pPr>
+        <w:tabs>
+          <w:tab w:val="num" w:pos="6480"/>
+        </w:tabs>
+        <w:ind w:left="6480" w:hanging="360"/>
+      </w:pPr>
+      <w:rPr>
+        <w:rFonts w:ascii="Wingdings" w:hAnsi="Wingdings" w:hint="default"/>
+        <w:sz w:val="20"/>
+      </w:rPr>
+    </w:lvl>
+  </w:abstractNum>
+  <w:abstractNum w:abstractNumId="45" w15:restartNumberingAfterBreak="0">
     <w:nsid w:val="45F80668"/>
     <w:multiLevelType w:val="multilevel"/>
     <w:tmpl w:val="DB82A1B4"/>
@@ -8003,7 +10627,7 @@
       </w:rPr>
     </w:lvl>
   </w:abstractNum>
-  <w:abstractNum w:abstractNumId="37" w15:restartNumberingAfterBreak="0">
+  <w:abstractNum w:abstractNumId="46" w15:restartNumberingAfterBreak="0">
     <w:nsid w:val="479B4D30"/>
     <w:multiLevelType w:val="hybridMultilevel"/>
     <w:tmpl w:val="0F06CC54"/>
@@ -8115,7 +10739,7 @@
       </w:rPr>
     </w:lvl>
   </w:abstractNum>
-  <w:abstractNum w:abstractNumId="38" w15:restartNumberingAfterBreak="0">
+  <w:abstractNum w:abstractNumId="47" w15:restartNumberingAfterBreak="0">
     <w:nsid w:val="495347F3"/>
     <w:multiLevelType w:val="hybridMultilevel"/>
     <w:tmpl w:val="884E899A"/>
@@ -8228,7 +10852,7 @@
       </w:rPr>
     </w:lvl>
   </w:abstractNum>
-  <w:abstractNum w:abstractNumId="39" w15:restartNumberingAfterBreak="0">
+  <w:abstractNum w:abstractNumId="48" w15:restartNumberingAfterBreak="0">
     <w:nsid w:val="49C008E9"/>
     <w:multiLevelType w:val="multilevel"/>
     <w:tmpl w:val="FD0ED06E"/>
@@ -8345,7 +10969,7 @@
       </w:pPr>
     </w:lvl>
   </w:abstractNum>
-  <w:abstractNum w:abstractNumId="40" w15:restartNumberingAfterBreak="0">
+  <w:abstractNum w:abstractNumId="49" w15:restartNumberingAfterBreak="0">
     <w:nsid w:val="4A560D95"/>
     <w:multiLevelType w:val="multilevel"/>
     <w:tmpl w:val="96BC4732"/>
@@ -8494,7 +11118,7 @@
       </w:rPr>
     </w:lvl>
   </w:abstractNum>
-  <w:abstractNum w:abstractNumId="41" w15:restartNumberingAfterBreak="0">
+  <w:abstractNum w:abstractNumId="50" w15:restartNumberingAfterBreak="0">
     <w:nsid w:val="4B722037"/>
     <w:multiLevelType w:val="multilevel"/>
     <w:tmpl w:val="2F0EB436"/>
@@ -8643,7 +11267,7 @@
       </w:rPr>
     </w:lvl>
   </w:abstractNum>
-  <w:abstractNum w:abstractNumId="42" w15:restartNumberingAfterBreak="0">
+  <w:abstractNum w:abstractNumId="51" w15:restartNumberingAfterBreak="0">
     <w:nsid w:val="4DB31CCA"/>
     <w:multiLevelType w:val="multilevel"/>
     <w:tmpl w:val="66565BDA"/>
@@ -8792,7 +11416,7 @@
       </w:rPr>
     </w:lvl>
   </w:abstractNum>
-  <w:abstractNum w:abstractNumId="43" w15:restartNumberingAfterBreak="0">
+  <w:abstractNum w:abstractNumId="52" w15:restartNumberingAfterBreak="0">
     <w:nsid w:val="4E084208"/>
     <w:multiLevelType w:val="hybridMultilevel"/>
     <w:tmpl w:val="FF9239BA"/>
@@ -8905,7 +11529,7 @@
       </w:rPr>
     </w:lvl>
   </w:abstractNum>
-  <w:abstractNum w:abstractNumId="44" w15:restartNumberingAfterBreak="0">
+  <w:abstractNum w:abstractNumId="53" w15:restartNumberingAfterBreak="0">
     <w:nsid w:val="4F083E51"/>
     <w:multiLevelType w:val="multilevel"/>
     <w:tmpl w:val="EC76F2A8"/>
@@ -9054,7 +11678,7 @@
       </w:rPr>
     </w:lvl>
   </w:abstractNum>
-  <w:abstractNum w:abstractNumId="45" w15:restartNumberingAfterBreak="0">
+  <w:abstractNum w:abstractNumId="54" w15:restartNumberingAfterBreak="0">
     <w:nsid w:val="4F1473B3"/>
     <w:multiLevelType w:val="multilevel"/>
     <w:tmpl w:val="C6AAE30A"/>
@@ -9203,7 +11827,156 @@
       </w:rPr>
     </w:lvl>
   </w:abstractNum>
-  <w:abstractNum w:abstractNumId="46" w15:restartNumberingAfterBreak="0">
+  <w:abstractNum w:abstractNumId="55" w15:restartNumberingAfterBreak="0">
+    <w:nsid w:val="4FA823F0"/>
+    <w:multiLevelType w:val="multilevel"/>
+    <w:tmpl w:val="E4064428"/>
+    <w:lvl w:ilvl="0">
+      <w:start w:val="1"/>
+      <w:numFmt w:val="bullet"/>
+      <w:lvlText w:val=""/>
+      <w:lvlJc w:val="left"/>
+      <w:pPr>
+        <w:tabs>
+          <w:tab w:val="num" w:pos="720"/>
+        </w:tabs>
+        <w:ind w:left="720" w:hanging="360"/>
+      </w:pPr>
+      <w:rPr>
+        <w:rFonts w:ascii="Symbol" w:hAnsi="Symbol" w:hint="default"/>
+        <w:sz w:val="20"/>
+      </w:rPr>
+    </w:lvl>
+    <w:lvl w:ilvl="1" w:tentative="1">
+      <w:start w:val="1"/>
+      <w:numFmt w:val="bullet"/>
+      <w:lvlText w:val="o"/>
+      <w:lvlJc w:val="left"/>
+      <w:pPr>
+        <w:tabs>
+          <w:tab w:val="num" w:pos="1440"/>
+        </w:tabs>
+        <w:ind w:left="1440" w:hanging="360"/>
+      </w:pPr>
+      <w:rPr>
+        <w:rFonts w:ascii="Courier New" w:hAnsi="Courier New" w:hint="default"/>
+        <w:sz w:val="20"/>
+      </w:rPr>
+    </w:lvl>
+    <w:lvl w:ilvl="2" w:tentative="1">
+      <w:start w:val="1"/>
+      <w:numFmt w:val="bullet"/>
+      <w:lvlText w:val=""/>
+      <w:lvlJc w:val="left"/>
+      <w:pPr>
+        <w:tabs>
+          <w:tab w:val="num" w:pos="2160"/>
+        </w:tabs>
+        <w:ind w:left="2160" w:hanging="360"/>
+      </w:pPr>
+      <w:rPr>
+        <w:rFonts w:ascii="Wingdings" w:hAnsi="Wingdings" w:hint="default"/>
+        <w:sz w:val="20"/>
+      </w:rPr>
+    </w:lvl>
+    <w:lvl w:ilvl="3" w:tentative="1">
+      <w:start w:val="1"/>
+      <w:numFmt w:val="bullet"/>
+      <w:lvlText w:val=""/>
+      <w:lvlJc w:val="left"/>
+      <w:pPr>
+        <w:tabs>
+          <w:tab w:val="num" w:pos="2880"/>
+        </w:tabs>
+        <w:ind w:left="2880" w:hanging="360"/>
+      </w:pPr>
+      <w:rPr>
+        <w:rFonts w:ascii="Wingdings" w:hAnsi="Wingdings" w:hint="default"/>
+        <w:sz w:val="20"/>
+      </w:rPr>
+    </w:lvl>
+    <w:lvl w:ilvl="4" w:tentative="1">
+      <w:start w:val="1"/>
+      <w:numFmt w:val="bullet"/>
+      <w:lvlText w:val=""/>
+      <w:lvlJc w:val="left"/>
+      <w:pPr>
+        <w:tabs>
+          <w:tab w:val="num" w:pos="3600"/>
+        </w:tabs>
+        <w:ind w:left="3600" w:hanging="360"/>
+      </w:pPr>
+      <w:rPr>
+        <w:rFonts w:ascii="Wingdings" w:hAnsi="Wingdings" w:hint="default"/>
+        <w:sz w:val="20"/>
+      </w:rPr>
+    </w:lvl>
+    <w:lvl w:ilvl="5" w:tentative="1">
+      <w:start w:val="1"/>
+      <w:numFmt w:val="bullet"/>
+      <w:lvlText w:val=""/>
+      <w:lvlJc w:val="left"/>
+      <w:pPr>
+        <w:tabs>
+          <w:tab w:val="num" w:pos="4320"/>
+        </w:tabs>
+        <w:ind w:left="4320" w:hanging="360"/>
+      </w:pPr>
+      <w:rPr>
+        <w:rFonts w:ascii="Wingdings" w:hAnsi="Wingdings" w:hint="default"/>
+        <w:sz w:val="20"/>
+      </w:rPr>
+    </w:lvl>
+    <w:lvl w:ilvl="6" w:tentative="1">
+      <w:start w:val="1"/>
+      <w:numFmt w:val="bullet"/>
+      <w:lvlText w:val=""/>
+      <w:lvlJc w:val="left"/>
+      <w:pPr>
+        <w:tabs>
+          <w:tab w:val="num" w:pos="5040"/>
+        </w:tabs>
+        <w:ind w:left="5040" w:hanging="360"/>
+      </w:pPr>
+      <w:rPr>
+        <w:rFonts w:ascii="Wingdings" w:hAnsi="Wingdings" w:hint="default"/>
+        <w:sz w:val="20"/>
+      </w:rPr>
+    </w:lvl>
+    <w:lvl w:ilvl="7" w:tentative="1">
+      <w:start w:val="1"/>
+      <w:numFmt w:val="bullet"/>
+      <w:lvlText w:val=""/>
+      <w:lvlJc w:val="left"/>
+      <w:pPr>
+        <w:tabs>
+          <w:tab w:val="num" w:pos="5760"/>
+        </w:tabs>
+        <w:ind w:left="5760" w:hanging="360"/>
+      </w:pPr>
+      <w:rPr>
+        <w:rFonts w:ascii="Wingdings" w:hAnsi="Wingdings" w:hint="default"/>
+        <w:sz w:val="20"/>
+      </w:rPr>
+    </w:lvl>
+    <w:lvl w:ilvl="8" w:tentative="1">
+      <w:start w:val="1"/>
+      <w:numFmt w:val="bullet"/>
+      <w:lvlText w:val=""/>
+      <w:lvlJc w:val="left"/>
+      <w:pPr>
+        <w:tabs>
+          <w:tab w:val="num" w:pos="6480"/>
+        </w:tabs>
+        <w:ind w:left="6480" w:hanging="360"/>
+      </w:pPr>
+      <w:rPr>
+        <w:rFonts w:ascii="Wingdings" w:hAnsi="Wingdings" w:hint="default"/>
+        <w:sz w:val="20"/>
+      </w:rPr>
+    </w:lvl>
+  </w:abstractNum>
+  <w:abstractNum w:abstractNumId="56" w15:restartNumberingAfterBreak="0">
     <w:nsid w:val="5000517C"/>
     <w:multiLevelType w:val="multilevel"/>
     <w:tmpl w:val="7BE47866"/>
@@ -9352,7 +12125,7 @@
       </w:rPr>
     </w:lvl>
   </w:abstractNum>
-  <w:abstractNum w:abstractNumId="47" w15:restartNumberingAfterBreak="0">
+  <w:abstractNum w:abstractNumId="57" w15:restartNumberingAfterBreak="0">
     <w:nsid w:val="51F90BDA"/>
     <w:multiLevelType w:val="multilevel"/>
     <w:tmpl w:val="94D420C4"/>
@@ -9501,7 +12274,156 @@
       </w:rPr>
     </w:lvl>
   </w:abstractNum>
-  <w:abstractNum w:abstractNumId="48" w15:restartNumberingAfterBreak="0">
+  <w:abstractNum w:abstractNumId="58" w15:restartNumberingAfterBreak="0">
+    <w:nsid w:val="52414A27"/>
+    <w:multiLevelType w:val="multilevel"/>
+    <w:tmpl w:val="DE120A82"/>
+    <w:lvl w:ilvl="0">
+      <w:start w:val="1"/>
+      <w:numFmt w:val="bullet"/>
+      <w:lvlText w:val=""/>
+      <w:lvlJc w:val="left"/>
+      <w:pPr>
+        <w:tabs>
+          <w:tab w:val="num" w:pos="720"/>
+        </w:tabs>
+        <w:ind w:left="720" w:hanging="360"/>
+      </w:pPr>
+      <w:rPr>
+        <w:rFonts w:ascii="Symbol" w:hAnsi="Symbol" w:hint="default"/>
+        <w:sz w:val="20"/>
+      </w:rPr>
+    </w:lvl>
+    <w:lvl w:ilvl="1" w:tentative="1">
+      <w:start w:val="1"/>
+      <w:numFmt w:val="bullet"/>
+      <w:lvlText w:val="o"/>
+      <w:lvlJc w:val="left"/>
+      <w:pPr>
+        <w:tabs>
+          <w:tab w:val="num" w:pos="1440"/>
+        </w:tabs>
+        <w:ind w:left="1440" w:hanging="360"/>
+      </w:pPr>
+      <w:rPr>
+        <w:rFonts w:ascii="Courier New" w:hAnsi="Courier New" w:hint="default"/>
+        <w:sz w:val="20"/>
+      </w:rPr>
+    </w:lvl>
+    <w:lvl w:ilvl="2" w:tentative="1">
+      <w:start w:val="1"/>
+      <w:numFmt w:val="bullet"/>
+      <w:lvlText w:val=""/>
+      <w:lvlJc w:val="left"/>
+      <w:pPr>
+        <w:tabs>
+          <w:tab w:val="num" w:pos="2160"/>
+        </w:tabs>
+        <w:ind w:left="2160" w:hanging="360"/>
+      </w:pPr>
+      <w:rPr>
+        <w:rFonts w:ascii="Wingdings" w:hAnsi="Wingdings" w:hint="default"/>
+        <w:sz w:val="20"/>
+      </w:rPr>
+    </w:lvl>
+    <w:lvl w:ilvl="3" w:tentative="1">
+      <w:start w:val="1"/>
+      <w:numFmt w:val="bullet"/>
+      <w:lvlText w:val=""/>
+      <w:lvlJc w:val="left"/>
+      <w:pPr>
+        <w:tabs>
+          <w:tab w:val="num" w:pos="2880"/>
+        </w:tabs>
+        <w:ind w:left="2880" w:hanging="360"/>
+      </w:pPr>
+      <w:rPr>
+        <w:rFonts w:ascii="Wingdings" w:hAnsi="Wingdings" w:hint="default"/>
+        <w:sz w:val="20"/>
+      </w:rPr>
+    </w:lvl>
+    <w:lvl w:ilvl="4" w:tentative="1">
+      <w:start w:val="1"/>
+      <w:numFmt w:val="bullet"/>
+      <w:lvlText w:val=""/>
+      <w:lvlJc w:val="left"/>
+      <w:pPr>
+        <w:tabs>
+          <w:tab w:val="num" w:pos="3600"/>
+        </w:tabs>
+        <w:ind w:left="3600" w:hanging="360"/>
+      </w:pPr>
+      <w:rPr>
+        <w:rFonts w:ascii="Wingdings" w:hAnsi="Wingdings" w:hint="default"/>
+        <w:sz w:val="20"/>
+      </w:rPr>
+    </w:lvl>
+    <w:lvl w:ilvl="5" w:tentative="1">
+      <w:start w:val="1"/>
+      <w:numFmt w:val="bullet"/>
+      <w:lvlText w:val=""/>
+      <w:lvlJc w:val="left"/>
+      <w:pPr>
+        <w:tabs>
+          <w:tab w:val="num" w:pos="4320"/>
+        </w:tabs>
+        <w:ind w:left="4320" w:hanging="360"/>
+      </w:pPr>
+      <w:rPr>
+        <w:rFonts w:ascii="Wingdings" w:hAnsi="Wingdings" w:hint="default"/>
+        <w:sz w:val="20"/>
+      </w:rPr>
+    </w:lvl>
+    <w:lvl w:ilvl="6" w:tentative="1">
+      <w:start w:val="1"/>
+      <w:numFmt w:val="bullet"/>
+      <w:lvlText w:val=""/>
+      <w:lvlJc w:val="left"/>
+      <w:pPr>
+        <w:tabs>
+          <w:tab w:val="num" w:pos="5040"/>
+        </w:tabs>
+        <w:ind w:left="5040" w:hanging="360"/>
+      </w:pPr>
+      <w:rPr>
+        <w:rFonts w:ascii="Wingdings" w:hAnsi="Wingdings" w:hint="default"/>
+        <w:sz w:val="20"/>
+      </w:rPr>
+    </w:lvl>
+    <w:lvl w:ilvl="7" w:tentative="1">
+      <w:start w:val="1"/>
+      <w:numFmt w:val="bullet"/>
+      <w:lvlText w:val=""/>
+      <w:lvlJc w:val="left"/>
+      <w:pPr>
+        <w:tabs>
+          <w:tab w:val="num" w:pos="5760"/>
+        </w:tabs>
+        <w:ind w:left="5760" w:hanging="360"/>
+      </w:pPr>
+      <w:rPr>
+        <w:rFonts w:ascii="Wingdings" w:hAnsi="Wingdings" w:hint="default"/>
+        <w:sz w:val="20"/>
+      </w:rPr>
+    </w:lvl>
+    <w:lvl w:ilvl="8" w:tentative="1">
+      <w:start w:val="1"/>
+      <w:numFmt w:val="bullet"/>
+      <w:lvlText w:val=""/>
+      <w:lvlJc w:val="left"/>
+      <w:pPr>
+        <w:tabs>
+          <w:tab w:val="num" w:pos="6480"/>
+        </w:tabs>
+        <w:ind w:left="6480" w:hanging="360"/>
+      </w:pPr>
+      <w:rPr>
+        <w:rFonts w:ascii="Wingdings" w:hAnsi="Wingdings" w:hint="default"/>
+        <w:sz w:val="20"/>
+      </w:rPr>
+    </w:lvl>
+  </w:abstractNum>
+  <w:abstractNum w:abstractNumId="59" w15:restartNumberingAfterBreak="0">
     <w:nsid w:val="526C4035"/>
     <w:multiLevelType w:val="multilevel"/>
     <w:tmpl w:val="02302330"/>
@@ -9618,7 +12540,7 @@
       </w:pPr>
     </w:lvl>
   </w:abstractNum>
-  <w:abstractNum w:abstractNumId="49" w15:restartNumberingAfterBreak="0">
+  <w:abstractNum w:abstractNumId="60" w15:restartNumberingAfterBreak="0">
     <w:nsid w:val="57192C51"/>
     <w:multiLevelType w:val="multilevel"/>
     <w:tmpl w:val="C83AED6C"/>
@@ -9767,7 +12689,7 @@
       </w:rPr>
     </w:lvl>
   </w:abstractNum>
-  <w:abstractNum w:abstractNumId="50" w15:restartNumberingAfterBreak="0">
+  <w:abstractNum w:abstractNumId="61" w15:restartNumberingAfterBreak="0">
     <w:nsid w:val="594F76DB"/>
     <w:multiLevelType w:val="hybridMultilevel"/>
     <w:tmpl w:val="4F38A6AE"/>
@@ -9857,7 +12779,7 @@
       </w:pPr>
     </w:lvl>
   </w:abstractNum>
-  <w:abstractNum w:abstractNumId="51" w15:restartNumberingAfterBreak="0">
+  <w:abstractNum w:abstractNumId="62" w15:restartNumberingAfterBreak="0">
     <w:nsid w:val="5C613A71"/>
     <w:multiLevelType w:val="multilevel"/>
     <w:tmpl w:val="60449338"/>
@@ -10006,7 +12928,156 @@
       </w:rPr>
     </w:lvl>
   </w:abstractNum>
-  <w:abstractNum w:abstractNumId="52" w15:restartNumberingAfterBreak="0">
+  <w:abstractNum w:abstractNumId="63" w15:restartNumberingAfterBreak="0">
+    <w:nsid w:val="5E1C30F2"/>
+    <w:multiLevelType w:val="multilevel"/>
+    <w:tmpl w:val="C7E2BC90"/>
+    <w:lvl w:ilvl="0">
+      <w:start w:val="1"/>
+      <w:numFmt w:val="bullet"/>
+      <w:lvlText w:val=""/>
+      <w:lvlJc w:val="left"/>
+      <w:pPr>
+        <w:tabs>
+          <w:tab w:val="num" w:pos="720"/>
+        </w:tabs>
+        <w:ind w:left="720" w:hanging="360"/>
+      </w:pPr>
+      <w:rPr>
+        <w:rFonts w:ascii="Symbol" w:hAnsi="Symbol" w:hint="default"/>
+        <w:sz w:val="20"/>
+      </w:rPr>
+    </w:lvl>
+    <w:lvl w:ilvl="1" w:tentative="1">
+      <w:start w:val="1"/>
+      <w:numFmt w:val="bullet"/>
+      <w:lvlText w:val="o"/>
+      <w:lvlJc w:val="left"/>
+      <w:pPr>
+        <w:tabs>
+          <w:tab w:val="num" w:pos="1440"/>
+        </w:tabs>
+        <w:ind w:left="1440" w:hanging="360"/>
+      </w:pPr>
+      <w:rPr>
+        <w:rFonts w:ascii="Courier New" w:hAnsi="Courier New" w:hint="default"/>
+        <w:sz w:val="20"/>
+      </w:rPr>
+    </w:lvl>
+    <w:lvl w:ilvl="2" w:tentative="1">
+      <w:start w:val="1"/>
+      <w:numFmt w:val="bullet"/>
+      <w:lvlText w:val=""/>
+      <w:lvlJc w:val="left"/>
+      <w:pPr>
+        <w:tabs>
+          <w:tab w:val="num" w:pos="2160"/>
+        </w:tabs>
+        <w:ind w:left="2160" w:hanging="360"/>
+      </w:pPr>
+      <w:rPr>
+        <w:rFonts w:ascii="Wingdings" w:hAnsi="Wingdings" w:hint="default"/>
+        <w:sz w:val="20"/>
+      </w:rPr>
+    </w:lvl>
+    <w:lvl w:ilvl="3" w:tentative="1">
+      <w:start w:val="1"/>
+      <w:numFmt w:val="bullet"/>
+      <w:lvlText w:val=""/>
+      <w:lvlJc w:val="left"/>
+      <w:pPr>
+        <w:tabs>
+          <w:tab w:val="num" w:pos="2880"/>
+        </w:tabs>
+        <w:ind w:left="2880" w:hanging="360"/>
+      </w:pPr>
+      <w:rPr>
+        <w:rFonts w:ascii="Wingdings" w:hAnsi="Wingdings" w:hint="default"/>
+        <w:sz w:val="20"/>
+      </w:rPr>
+    </w:lvl>
+    <w:lvl w:ilvl="4" w:tentative="1">
+      <w:start w:val="1"/>
+      <w:numFmt w:val="bullet"/>
+      <w:lvlText w:val=""/>
+      <w:lvlJc w:val="left"/>
+      <w:pPr>
+        <w:tabs>
+          <w:tab w:val="num" w:pos="3600"/>
+        </w:tabs>
+        <w:ind w:left="3600" w:hanging="360"/>
+      </w:pPr>
+      <w:rPr>
+        <w:rFonts w:ascii="Wingdings" w:hAnsi="Wingdings" w:hint="default"/>
+        <w:sz w:val="20"/>
+      </w:rPr>
+    </w:lvl>
+    <w:lvl w:ilvl="5" w:tentative="1">
+      <w:start w:val="1"/>
+      <w:numFmt w:val="bullet"/>
+      <w:lvlText w:val=""/>
+      <w:lvlJc w:val="left"/>
+      <w:pPr>
+        <w:tabs>
+          <w:tab w:val="num" w:pos="4320"/>
+        </w:tabs>
+        <w:ind w:left="4320" w:hanging="360"/>
+      </w:pPr>
+      <w:rPr>
+        <w:rFonts w:ascii="Wingdings" w:hAnsi="Wingdings" w:hint="default"/>
+        <w:sz w:val="20"/>
+      </w:rPr>
+    </w:lvl>
+    <w:lvl w:ilvl="6" w:tentative="1">
+      <w:start w:val="1"/>
+      <w:numFmt w:val="bullet"/>
+      <w:lvlText w:val=""/>
+      <w:lvlJc w:val="left"/>
+      <w:pPr>
+        <w:tabs>
+          <w:tab w:val="num" w:pos="5040"/>
+        </w:tabs>
+        <w:ind w:left="5040" w:hanging="360"/>
+      </w:pPr>
+      <w:rPr>
+        <w:rFonts w:ascii="Wingdings" w:hAnsi="Wingdings" w:hint="default"/>
+        <w:sz w:val="20"/>
+      </w:rPr>
+    </w:lvl>
+    <w:lvl w:ilvl="7" w:tentative="1">
+      <w:start w:val="1"/>
+      <w:numFmt w:val="bullet"/>
+      <w:lvlText w:val=""/>
+      <w:lvlJc w:val="left"/>
+      <w:pPr>
+        <w:tabs>
+          <w:tab w:val="num" w:pos="5760"/>
+        </w:tabs>
+        <w:ind w:left="5760" w:hanging="360"/>
+      </w:pPr>
+      <w:rPr>
+        <w:rFonts w:ascii="Wingdings" w:hAnsi="Wingdings" w:hint="default"/>
+        <w:sz w:val="20"/>
+      </w:rPr>
+    </w:lvl>
+    <w:lvl w:ilvl="8" w:tentative="1">
+      <w:start w:val="1"/>
+      <w:numFmt w:val="bullet"/>
+      <w:lvlText w:val=""/>
+      <w:lvlJc w:val="left"/>
+      <w:pPr>
+        <w:tabs>
+          <w:tab w:val="num" w:pos="6480"/>
+        </w:tabs>
+        <w:ind w:left="6480" w:hanging="360"/>
+      </w:pPr>
+      <w:rPr>
+        <w:rFonts w:ascii="Wingdings" w:hAnsi="Wingdings" w:hint="default"/>
+        <w:sz w:val="20"/>
+      </w:rPr>
+    </w:lvl>
+  </w:abstractNum>
+  <w:abstractNum w:abstractNumId="64" w15:restartNumberingAfterBreak="0">
     <w:nsid w:val="62441123"/>
     <w:multiLevelType w:val="multilevel"/>
     <w:tmpl w:val="63BEE126"/>
@@ -10155,7 +13226,7 @@
       </w:rPr>
     </w:lvl>
   </w:abstractNum>
-  <w:abstractNum w:abstractNumId="53" w15:restartNumberingAfterBreak="0">
+  <w:abstractNum w:abstractNumId="65" w15:restartNumberingAfterBreak="0">
     <w:nsid w:val="64A71798"/>
     <w:multiLevelType w:val="multilevel"/>
     <w:tmpl w:val="89805EE8"/>
@@ -10304,7 +13375,7 @@
       </w:rPr>
     </w:lvl>
   </w:abstractNum>
-  <w:abstractNum w:abstractNumId="54" w15:restartNumberingAfterBreak="0">
+  <w:abstractNum w:abstractNumId="66" w15:restartNumberingAfterBreak="0">
     <w:nsid w:val="64B074F3"/>
     <w:multiLevelType w:val="multilevel"/>
     <w:tmpl w:val="C70EDEFC"/>
@@ -10453,7 +13524,156 @@
       </w:rPr>
     </w:lvl>
   </w:abstractNum>
-  <w:abstractNum w:abstractNumId="55" w15:restartNumberingAfterBreak="0">
+  <w:abstractNum w:abstractNumId="67" w15:restartNumberingAfterBreak="0">
+    <w:nsid w:val="67B965B9"/>
+    <w:multiLevelType w:val="multilevel"/>
+    <w:tmpl w:val="7FC2ACBE"/>
+    <w:lvl w:ilvl="0">
+      <w:start w:val="1"/>
+      <w:numFmt w:val="bullet"/>
+      <w:lvlText w:val=""/>
+      <w:lvlJc w:val="left"/>
+      <w:pPr>
+        <w:tabs>
+          <w:tab w:val="num" w:pos="720"/>
+        </w:tabs>
+        <w:ind w:left="720" w:hanging="360"/>
+      </w:pPr>
+      <w:rPr>
+        <w:rFonts w:ascii="Symbol" w:hAnsi="Symbol" w:hint="default"/>
+        <w:sz w:val="20"/>
+      </w:rPr>
+    </w:lvl>
+    <w:lvl w:ilvl="1" w:tentative="1">
+      <w:start w:val="1"/>
+      <w:numFmt w:val="bullet"/>
+      <w:lvlText w:val="o"/>
+      <w:lvlJc w:val="left"/>
+      <w:pPr>
+        <w:tabs>
+          <w:tab w:val="num" w:pos="1440"/>
+        </w:tabs>
+        <w:ind w:left="1440" w:hanging="360"/>
+      </w:pPr>
+      <w:rPr>
+        <w:rFonts w:ascii="Courier New" w:hAnsi="Courier New" w:hint="default"/>
+        <w:sz w:val="20"/>
+      </w:rPr>
+    </w:lvl>
+    <w:lvl w:ilvl="2" w:tentative="1">
+      <w:start w:val="1"/>
+      <w:numFmt w:val="bullet"/>
+      <w:lvlText w:val=""/>
+      <w:lvlJc w:val="left"/>
+      <w:pPr>
+        <w:tabs>
+          <w:tab w:val="num" w:pos="2160"/>
+        </w:tabs>
+        <w:ind w:left="2160" w:hanging="360"/>
+      </w:pPr>
+      <w:rPr>
+        <w:rFonts w:ascii="Wingdings" w:hAnsi="Wingdings" w:hint="default"/>
+        <w:sz w:val="20"/>
+      </w:rPr>
+    </w:lvl>
+    <w:lvl w:ilvl="3" w:tentative="1">
+      <w:start w:val="1"/>
+      <w:numFmt w:val="bullet"/>
+      <w:lvlText w:val=""/>
+      <w:lvlJc w:val="left"/>
+      <w:pPr>
+        <w:tabs>
+          <w:tab w:val="num" w:pos="2880"/>
+        </w:tabs>
+        <w:ind w:left="2880" w:hanging="360"/>
+      </w:pPr>
+      <w:rPr>
+        <w:rFonts w:ascii="Wingdings" w:hAnsi="Wingdings" w:hint="default"/>
+        <w:sz w:val="20"/>
+      </w:rPr>
+    </w:lvl>
+    <w:lvl w:ilvl="4" w:tentative="1">
+      <w:start w:val="1"/>
+      <w:numFmt w:val="bullet"/>
+      <w:lvlText w:val=""/>
+      <w:lvlJc w:val="left"/>
+      <w:pPr>
+        <w:tabs>
+          <w:tab w:val="num" w:pos="3600"/>
+        </w:tabs>
+        <w:ind w:left="3600" w:hanging="360"/>
+      </w:pPr>
+      <w:rPr>
+        <w:rFonts w:ascii="Wingdings" w:hAnsi="Wingdings" w:hint="default"/>
+        <w:sz w:val="20"/>
+      </w:rPr>
+    </w:lvl>
+    <w:lvl w:ilvl="5" w:tentative="1">
+      <w:start w:val="1"/>
+      <w:numFmt w:val="bullet"/>
+      <w:lvlText w:val=""/>
+      <w:lvlJc w:val="left"/>
+      <w:pPr>
+        <w:tabs>
+          <w:tab w:val="num" w:pos="4320"/>
+        </w:tabs>
+        <w:ind w:left="4320" w:hanging="360"/>
+      </w:pPr>
+      <w:rPr>
+        <w:rFonts w:ascii="Wingdings" w:hAnsi="Wingdings" w:hint="default"/>
+        <w:sz w:val="20"/>
+      </w:rPr>
+    </w:lvl>
+    <w:lvl w:ilvl="6" w:tentative="1">
+      <w:start w:val="1"/>
+      <w:numFmt w:val="bullet"/>
+      <w:lvlText w:val=""/>
+      <w:lvlJc w:val="left"/>
+      <w:pPr>
+        <w:tabs>
+          <w:tab w:val="num" w:pos="5040"/>
+        </w:tabs>
+        <w:ind w:left="5040" w:hanging="360"/>
+      </w:pPr>
+      <w:rPr>
+        <w:rFonts w:ascii="Wingdings" w:hAnsi="Wingdings" w:hint="default"/>
+        <w:sz w:val="20"/>
+      </w:rPr>
+    </w:lvl>
+    <w:lvl w:ilvl="7" w:tentative="1">
+      <w:start w:val="1"/>
+      <w:numFmt w:val="bullet"/>
+      <w:lvlText w:val=""/>
+      <w:lvlJc w:val="left"/>
+      <w:pPr>
+        <w:tabs>
+          <w:tab w:val="num" w:pos="5760"/>
+        </w:tabs>
+        <w:ind w:left="5760" w:hanging="360"/>
+      </w:pPr>
+      <w:rPr>
+        <w:rFonts w:ascii="Wingdings" w:hAnsi="Wingdings" w:hint="default"/>
+        <w:sz w:val="20"/>
+      </w:rPr>
+    </w:lvl>
+    <w:lvl w:ilvl="8" w:tentative="1">
+      <w:start w:val="1"/>
+      <w:numFmt w:val="bullet"/>
+      <w:lvlText w:val=""/>
+      <w:lvlJc w:val="left"/>
+      <w:pPr>
+        <w:tabs>
+          <w:tab w:val="num" w:pos="6480"/>
+        </w:tabs>
+        <w:ind w:left="6480" w:hanging="360"/>
+      </w:pPr>
+      <w:rPr>
+        <w:rFonts w:ascii="Wingdings" w:hAnsi="Wingdings" w:hint="default"/>
+        <w:sz w:val="20"/>
+      </w:rPr>
+    </w:lvl>
+  </w:abstractNum>
+  <w:abstractNum w:abstractNumId="68" w15:restartNumberingAfterBreak="0">
     <w:nsid w:val="68C47659"/>
     <w:multiLevelType w:val="multilevel"/>
     <w:tmpl w:val="0EECCD9A"/>
@@ -10602,7 +13822,7 @@
       </w:rPr>
     </w:lvl>
   </w:abstractNum>
-  <w:abstractNum w:abstractNumId="56" w15:restartNumberingAfterBreak="0">
+  <w:abstractNum w:abstractNumId="69" w15:restartNumberingAfterBreak="0">
     <w:nsid w:val="6A1D3B41"/>
     <w:multiLevelType w:val="multilevel"/>
     <w:tmpl w:val="E340ABCC"/>
@@ -10751,7 +13971,7 @@
       </w:rPr>
     </w:lvl>
   </w:abstractNum>
-  <w:abstractNum w:abstractNumId="57" w15:restartNumberingAfterBreak="0">
+  <w:abstractNum w:abstractNumId="70" w15:restartNumberingAfterBreak="0">
     <w:nsid w:val="6A8C3AE1"/>
     <w:multiLevelType w:val="multilevel"/>
     <w:tmpl w:val="34CAA000"/>
@@ -10900,7 +14120,7 @@
       </w:rPr>
     </w:lvl>
   </w:abstractNum>
-  <w:abstractNum w:abstractNumId="58" w15:restartNumberingAfterBreak="0">
+  <w:abstractNum w:abstractNumId="71" w15:restartNumberingAfterBreak="0">
     <w:nsid w:val="6E37076E"/>
     <w:multiLevelType w:val="multilevel"/>
     <w:tmpl w:val="68144A9E"/>
@@ -11049,7 +14269,7 @@
       </w:rPr>
     </w:lvl>
   </w:abstractNum>
-  <w:abstractNum w:abstractNumId="59" w15:restartNumberingAfterBreak="0">
+  <w:abstractNum w:abstractNumId="72" w15:restartNumberingAfterBreak="0">
     <w:nsid w:val="6E3B16C1"/>
     <w:multiLevelType w:val="multilevel"/>
     <w:tmpl w:val="52946D06"/>
@@ -11198,7 +14418,7 @@
       </w:rPr>
     </w:lvl>
   </w:abstractNum>
-  <w:abstractNum w:abstractNumId="60" w15:restartNumberingAfterBreak="0">
+  <w:abstractNum w:abstractNumId="73" w15:restartNumberingAfterBreak="0">
     <w:nsid w:val="6F991CC9"/>
     <w:multiLevelType w:val="multilevel"/>
     <w:tmpl w:val="02A60ACA"/>
@@ -11347,7 +14567,7 @@
       </w:rPr>
     </w:lvl>
   </w:abstractNum>
-  <w:abstractNum w:abstractNumId="61" w15:restartNumberingAfterBreak="0">
+  <w:abstractNum w:abstractNumId="74" w15:restartNumberingAfterBreak="0">
     <w:nsid w:val="6F9C7923"/>
     <w:multiLevelType w:val="multilevel"/>
     <w:tmpl w:val="07CC6F40"/>
@@ -11496,7 +14716,7 @@
       </w:rPr>
     </w:lvl>
   </w:abstractNum>
-  <w:abstractNum w:abstractNumId="62" w15:restartNumberingAfterBreak="0">
+  <w:abstractNum w:abstractNumId="75" w15:restartNumberingAfterBreak="0">
     <w:nsid w:val="7375302B"/>
     <w:multiLevelType w:val="multilevel"/>
     <w:tmpl w:val="5F04BB24"/>
@@ -11645,7 +14865,7 @@
       </w:rPr>
     </w:lvl>
   </w:abstractNum>
-  <w:abstractNum w:abstractNumId="63" w15:restartNumberingAfterBreak="0">
+  <w:abstractNum w:abstractNumId="76" w15:restartNumberingAfterBreak="0">
     <w:nsid w:val="73A30CB4"/>
     <w:multiLevelType w:val="multilevel"/>
     <w:tmpl w:val="00FAEB2C"/>
@@ -11794,7 +15014,7 @@
       </w:rPr>
     </w:lvl>
   </w:abstractNum>
-  <w:abstractNum w:abstractNumId="64" w15:restartNumberingAfterBreak="0">
+  <w:abstractNum w:abstractNumId="77" w15:restartNumberingAfterBreak="0">
     <w:nsid w:val="750470DB"/>
     <w:multiLevelType w:val="multilevel"/>
     <w:tmpl w:val="82E4F5AC"/>
@@ -11943,7 +15163,7 @@
       </w:rPr>
     </w:lvl>
   </w:abstractNum>
-  <w:abstractNum w:abstractNumId="65" w15:restartNumberingAfterBreak="0">
+  <w:abstractNum w:abstractNumId="78" w15:restartNumberingAfterBreak="0">
     <w:nsid w:val="78680D4B"/>
     <w:multiLevelType w:val="hybridMultilevel"/>
     <w:tmpl w:val="A6D6F3EE"/>
@@ -12032,7 +15252,7 @@
       </w:pPr>
     </w:lvl>
   </w:abstractNum>
-  <w:abstractNum w:abstractNumId="66" w15:restartNumberingAfterBreak="0">
+  <w:abstractNum w:abstractNumId="79" w15:restartNumberingAfterBreak="0">
     <w:nsid w:val="795621A8"/>
     <w:multiLevelType w:val="multilevel"/>
     <w:tmpl w:val="CB54E668"/>
@@ -12181,7 +15401,305 @@
       </w:rPr>
     </w:lvl>
   </w:abstractNum>
-  <w:abstractNum w:abstractNumId="67" w15:restartNumberingAfterBreak="0">
+  <w:abstractNum w:abstractNumId="80" w15:restartNumberingAfterBreak="0">
+    <w:nsid w:val="7B0833EB"/>
+    <w:multiLevelType w:val="multilevel"/>
+    <w:tmpl w:val="10D66424"/>
+    <w:lvl w:ilvl="0">
+      <w:start w:val="1"/>
+      <w:numFmt w:val="bullet"/>
+      <w:lvlText w:val=""/>
+      <w:lvlJc w:val="left"/>
+      <w:pPr>
+        <w:tabs>
+          <w:tab w:val="num" w:pos="720"/>
+        </w:tabs>
+        <w:ind w:left="720" w:hanging="360"/>
+      </w:pPr>
+      <w:rPr>
+        <w:rFonts w:ascii="Symbol" w:hAnsi="Symbol" w:hint="default"/>
+        <w:sz w:val="20"/>
+      </w:rPr>
+    </w:lvl>
+    <w:lvl w:ilvl="1" w:tentative="1">
+      <w:start w:val="1"/>
+      <w:numFmt w:val="bullet"/>
+      <w:lvlText w:val="o"/>
+      <w:lvlJc w:val="left"/>
+      <w:pPr>
+        <w:tabs>
+          <w:tab w:val="num" w:pos="1440"/>
+        </w:tabs>
+        <w:ind w:left="1440" w:hanging="360"/>
+      </w:pPr>
+      <w:rPr>
+        <w:rFonts w:ascii="Courier New" w:hAnsi="Courier New" w:hint="default"/>
+        <w:sz w:val="20"/>
+      </w:rPr>
+    </w:lvl>
+    <w:lvl w:ilvl="2" w:tentative="1">
+      <w:start w:val="1"/>
+      <w:numFmt w:val="bullet"/>
+      <w:lvlText w:val=""/>
+      <w:lvlJc w:val="left"/>
+      <w:pPr>
+        <w:tabs>
+          <w:tab w:val="num" w:pos="2160"/>
+        </w:tabs>
+        <w:ind w:left="2160" w:hanging="360"/>
+      </w:pPr>
+      <w:rPr>
+        <w:rFonts w:ascii="Wingdings" w:hAnsi="Wingdings" w:hint="default"/>
+        <w:sz w:val="20"/>
+      </w:rPr>
+    </w:lvl>
+    <w:lvl w:ilvl="3" w:tentative="1">
+      <w:start w:val="1"/>
+      <w:numFmt w:val="bullet"/>
+      <w:lvlText w:val=""/>
+      <w:lvlJc w:val="left"/>
+      <w:pPr>
+        <w:tabs>
+          <w:tab w:val="num" w:pos="2880"/>
+        </w:tabs>
+        <w:ind w:left="2880" w:hanging="360"/>
+      </w:pPr>
+      <w:rPr>
+        <w:rFonts w:ascii="Wingdings" w:hAnsi="Wingdings" w:hint="default"/>
+        <w:sz w:val="20"/>
+      </w:rPr>
+    </w:lvl>
+    <w:lvl w:ilvl="4" w:tentative="1">
+      <w:start w:val="1"/>
+      <w:numFmt w:val="bullet"/>
+      <w:lvlText w:val=""/>
+      <w:lvlJc w:val="left"/>
+      <w:pPr>
+        <w:tabs>
+          <w:tab w:val="num" w:pos="3600"/>
+        </w:tabs>
+        <w:ind w:left="3600" w:hanging="360"/>
+      </w:pPr>
+      <w:rPr>
+        <w:rFonts w:ascii="Wingdings" w:hAnsi="Wingdings" w:hint="default"/>
+        <w:sz w:val="20"/>
+      </w:rPr>
+    </w:lvl>
+    <w:lvl w:ilvl="5" w:tentative="1">
+      <w:start w:val="1"/>
+      <w:numFmt w:val="bullet"/>
+      <w:lvlText w:val=""/>
+      <w:lvlJc w:val="left"/>
+      <w:pPr>
+        <w:tabs>
+          <w:tab w:val="num" w:pos="4320"/>
+        </w:tabs>
+        <w:ind w:left="4320" w:hanging="360"/>
+      </w:pPr>
+      <w:rPr>
+        <w:rFonts w:ascii="Wingdings" w:hAnsi="Wingdings" w:hint="default"/>
+        <w:sz w:val="20"/>
+      </w:rPr>
+    </w:lvl>
+    <w:lvl w:ilvl="6" w:tentative="1">
+      <w:start w:val="1"/>
+      <w:numFmt w:val="bullet"/>
+      <w:lvlText w:val=""/>
+      <w:lvlJc w:val="left"/>
+      <w:pPr>
+        <w:tabs>
+          <w:tab w:val="num" w:pos="5040"/>
+        </w:tabs>
+        <w:ind w:left="5040" w:hanging="360"/>
+      </w:pPr>
+      <w:rPr>
+        <w:rFonts w:ascii="Wingdings" w:hAnsi="Wingdings" w:hint="default"/>
+        <w:sz w:val="20"/>
+      </w:rPr>
+    </w:lvl>
+    <w:lvl w:ilvl="7" w:tentative="1">
+      <w:start w:val="1"/>
+      <w:numFmt w:val="bullet"/>
+      <w:lvlText w:val=""/>
+      <w:lvlJc w:val="left"/>
+      <w:pPr>
+        <w:tabs>
+          <w:tab w:val="num" w:pos="5760"/>
+        </w:tabs>
+        <w:ind w:left="5760" w:hanging="360"/>
+      </w:pPr>
+      <w:rPr>
+        <w:rFonts w:ascii="Wingdings" w:hAnsi="Wingdings" w:hint="default"/>
+        <w:sz w:val="20"/>
+      </w:rPr>
+    </w:lvl>
+    <w:lvl w:ilvl="8" w:tentative="1">
+      <w:start w:val="1"/>
+      <w:numFmt w:val="bullet"/>
+      <w:lvlText w:val=""/>
+      <w:lvlJc w:val="left"/>
+      <w:pPr>
+        <w:tabs>
+          <w:tab w:val="num" w:pos="6480"/>
+        </w:tabs>
+        <w:ind w:left="6480" w:hanging="360"/>
+      </w:pPr>
+      <w:rPr>
+        <w:rFonts w:ascii="Wingdings" w:hAnsi="Wingdings" w:hint="default"/>
+        <w:sz w:val="20"/>
+      </w:rPr>
+    </w:lvl>
+  </w:abstractNum>
+  <w:abstractNum w:abstractNumId="81" w15:restartNumberingAfterBreak="0">
+    <w:nsid w:val="7C243646"/>
+    <w:multiLevelType w:val="multilevel"/>
+    <w:tmpl w:val="B4E43696"/>
+    <w:lvl w:ilvl="0">
+      <w:start w:val="1"/>
+      <w:numFmt w:val="bullet"/>
+      <w:lvlText w:val=""/>
+      <w:lvlJc w:val="left"/>
+      <w:pPr>
+        <w:tabs>
+          <w:tab w:val="num" w:pos="720"/>
+        </w:tabs>
+        <w:ind w:left="720" w:hanging="360"/>
+      </w:pPr>
+      <w:rPr>
+        <w:rFonts w:ascii="Symbol" w:hAnsi="Symbol" w:hint="default"/>
+        <w:sz w:val="20"/>
+      </w:rPr>
+    </w:lvl>
+    <w:lvl w:ilvl="1" w:tentative="1">
+      <w:start w:val="1"/>
+      <w:numFmt w:val="bullet"/>
+      <w:lvlText w:val="o"/>
+      <w:lvlJc w:val="left"/>
+      <w:pPr>
+        <w:tabs>
+          <w:tab w:val="num" w:pos="1440"/>
+        </w:tabs>
+        <w:ind w:left="1440" w:hanging="360"/>
+      </w:pPr>
+      <w:rPr>
+        <w:rFonts w:ascii="Courier New" w:hAnsi="Courier New" w:hint="default"/>
+        <w:sz w:val="20"/>
+      </w:rPr>
+    </w:lvl>
+    <w:lvl w:ilvl="2" w:tentative="1">
+      <w:start w:val="1"/>
+      <w:numFmt w:val="bullet"/>
+      <w:lvlText w:val=""/>
+      <w:lvlJc w:val="left"/>
+      <w:pPr>
+        <w:tabs>
+          <w:tab w:val="num" w:pos="2160"/>
+        </w:tabs>
+        <w:ind w:left="2160" w:hanging="360"/>
+      </w:pPr>
+      <w:rPr>
+        <w:rFonts w:ascii="Wingdings" w:hAnsi="Wingdings" w:hint="default"/>
+        <w:sz w:val="20"/>
+      </w:rPr>
+    </w:lvl>
+    <w:lvl w:ilvl="3" w:tentative="1">
+      <w:start w:val="1"/>
+      <w:numFmt w:val="bullet"/>
+      <w:lvlText w:val=""/>
+      <w:lvlJc w:val="left"/>
+      <w:pPr>
+        <w:tabs>
+          <w:tab w:val="num" w:pos="2880"/>
+        </w:tabs>
+        <w:ind w:left="2880" w:hanging="360"/>
+      </w:pPr>
+      <w:rPr>
+        <w:rFonts w:ascii="Wingdings" w:hAnsi="Wingdings" w:hint="default"/>
+        <w:sz w:val="20"/>
+      </w:rPr>
+    </w:lvl>
+    <w:lvl w:ilvl="4" w:tentative="1">
+      <w:start w:val="1"/>
+      <w:numFmt w:val="bullet"/>
+      <w:lvlText w:val=""/>
+      <w:lvlJc w:val="left"/>
+      <w:pPr>
+        <w:tabs>
+          <w:tab w:val="num" w:pos="3600"/>
+        </w:tabs>
+        <w:ind w:left="3600" w:hanging="360"/>
+      </w:pPr>
+      <w:rPr>
+        <w:rFonts w:ascii="Wingdings" w:hAnsi="Wingdings" w:hint="default"/>
+        <w:sz w:val="20"/>
+      </w:rPr>
+    </w:lvl>
+    <w:lvl w:ilvl="5" w:tentative="1">
+      <w:start w:val="1"/>
+      <w:numFmt w:val="bullet"/>
+      <w:lvlText w:val=""/>
+      <w:lvlJc w:val="left"/>
+      <w:pPr>
+        <w:tabs>
+          <w:tab w:val="num" w:pos="4320"/>
+        </w:tabs>
+        <w:ind w:left="4320" w:hanging="360"/>
+      </w:pPr>
+      <w:rPr>
+        <w:rFonts w:ascii="Wingdings" w:hAnsi="Wingdings" w:hint="default"/>
+        <w:sz w:val="20"/>
+      </w:rPr>
+    </w:lvl>
+    <w:lvl w:ilvl="6" w:tentative="1">
+      <w:start w:val="1"/>
+      <w:numFmt w:val="bullet"/>
+      <w:lvlText w:val=""/>
+      <w:lvlJc w:val="left"/>
+      <w:pPr>
+        <w:tabs>
+          <w:tab w:val="num" w:pos="5040"/>
+        </w:tabs>
+        <w:ind w:left="5040" w:hanging="360"/>
+      </w:pPr>
+      <w:rPr>
+        <w:rFonts w:ascii="Wingdings" w:hAnsi="Wingdings" w:hint="default"/>
+        <w:sz w:val="20"/>
+      </w:rPr>
+    </w:lvl>
+    <w:lvl w:ilvl="7" w:tentative="1">
+      <w:start w:val="1"/>
+      <w:numFmt w:val="bullet"/>
+      <w:lvlText w:val=""/>
+      <w:lvlJc w:val="left"/>
+      <w:pPr>
+        <w:tabs>
+          <w:tab w:val="num" w:pos="5760"/>
+        </w:tabs>
+        <w:ind w:left="5760" w:hanging="360"/>
+      </w:pPr>
+      <w:rPr>
+        <w:rFonts w:ascii="Wingdings" w:hAnsi="Wingdings" w:hint="default"/>
+        <w:sz w:val="20"/>
+      </w:rPr>
+    </w:lvl>
+    <w:lvl w:ilvl="8" w:tentative="1">
+      <w:start w:val="1"/>
+      <w:numFmt w:val="bullet"/>
+      <w:lvlText w:val=""/>
+      <w:lvlJc w:val="left"/>
+      <w:pPr>
+        <w:tabs>
+          <w:tab w:val="num" w:pos="6480"/>
+        </w:tabs>
+        <w:ind w:left="6480" w:hanging="360"/>
+      </w:pPr>
+      <w:rPr>
+        <w:rFonts w:ascii="Wingdings" w:hAnsi="Wingdings" w:hint="default"/>
+        <w:sz w:val="20"/>
+      </w:rPr>
+    </w:lvl>
+  </w:abstractNum>
+  <w:abstractNum w:abstractNumId="82" w15:restartNumberingAfterBreak="0">
     <w:nsid w:val="7C5820F3"/>
     <w:multiLevelType w:val="multilevel"/>
     <w:tmpl w:val="9EEA2282"/>
@@ -12330,7 +15848,7 @@
       </w:rPr>
     </w:lvl>
   </w:abstractNum>
-  <w:abstractNum w:abstractNumId="68" w15:restartNumberingAfterBreak="0">
+  <w:abstractNum w:abstractNumId="83" w15:restartNumberingAfterBreak="0">
     <w:nsid w:val="7C9D72C4"/>
     <w:multiLevelType w:val="hybridMultilevel"/>
     <w:tmpl w:val="52D2D512"/>
@@ -12419,7 +15937,7 @@
       </w:pPr>
     </w:lvl>
   </w:abstractNum>
-  <w:abstractNum w:abstractNumId="69" w15:restartNumberingAfterBreak="0">
+  <w:abstractNum w:abstractNumId="84" w15:restartNumberingAfterBreak="0">
     <w:nsid w:val="7D3474B9"/>
     <w:multiLevelType w:val="multilevel"/>
     <w:tmpl w:val="5B28A474"/>
@@ -12568,7 +16086,7 @@
       </w:rPr>
     </w:lvl>
   </w:abstractNum>
-  <w:abstractNum w:abstractNumId="70" w15:restartNumberingAfterBreak="0">
+  <w:abstractNum w:abstractNumId="85" w15:restartNumberingAfterBreak="0">
     <w:nsid w:val="7F6E6657"/>
     <w:multiLevelType w:val="multilevel"/>
     <w:tmpl w:val="C3484C9A"/>
@@ -12686,217 +16204,262 @@
     </w:lvl>
   </w:abstractNum>
   <w:num w:numId="1" w16cid:durableId="2072919576">
+    <w:abstractNumId w:val="32"/>
+  </w:num>
+  <w:num w:numId="2" w16cid:durableId="699743106">
     <w:abstractNumId w:val="25"/>
   </w:num>
-  <w:num w:numId="2" w16cid:durableId="699743106">
+  <w:num w:numId="3" w16cid:durableId="204755694">
+    <w:abstractNumId w:val="35"/>
+  </w:num>
+  <w:num w:numId="4" w16cid:durableId="1438521203">
+    <w:abstractNumId w:val="48"/>
+  </w:num>
+  <w:num w:numId="5" w16cid:durableId="1588617449">
+    <w:abstractNumId w:val="42"/>
+  </w:num>
+  <w:num w:numId="6" w16cid:durableId="561840835">
+    <w:abstractNumId w:val="59"/>
+  </w:num>
+  <w:num w:numId="7" w16cid:durableId="977304084">
+    <w:abstractNumId w:val="13"/>
+  </w:num>
+  <w:num w:numId="8" w16cid:durableId="728727180">
+    <w:abstractNumId w:val="51"/>
+  </w:num>
+  <w:num w:numId="9" w16cid:durableId="1564755064">
+    <w:abstractNumId w:val="6"/>
+  </w:num>
+  <w:num w:numId="10" w16cid:durableId="555438709">
+    <w:abstractNumId w:val="85"/>
+  </w:num>
+  <w:num w:numId="11" w16cid:durableId="610281998">
+    <w:abstractNumId w:val="20"/>
+  </w:num>
+  <w:num w:numId="12" w16cid:durableId="236063169">
+    <w:abstractNumId w:val="46"/>
+  </w:num>
+  <w:num w:numId="13" w16cid:durableId="247810285">
+    <w:abstractNumId w:val="16"/>
+  </w:num>
+  <w:num w:numId="14" w16cid:durableId="360476418">
+    <w:abstractNumId w:val="78"/>
+  </w:num>
+  <w:num w:numId="15" w16cid:durableId="1009327677">
+    <w:abstractNumId w:val="61"/>
+  </w:num>
+  <w:num w:numId="16" w16cid:durableId="1681469369">
+    <w:abstractNumId w:val="83"/>
+  </w:num>
+  <w:num w:numId="17" w16cid:durableId="51466588">
+    <w:abstractNumId w:val="14"/>
+  </w:num>
+  <w:num w:numId="18" w16cid:durableId="1909682773">
+    <w:abstractNumId w:val="17"/>
+  </w:num>
+  <w:num w:numId="19" w16cid:durableId="580410393">
+    <w:abstractNumId w:val="31"/>
+  </w:num>
+  <w:num w:numId="20" w16cid:durableId="1603414314">
+    <w:abstractNumId w:val="2"/>
+  </w:num>
+  <w:num w:numId="21" w16cid:durableId="489105487">
+    <w:abstractNumId w:val="82"/>
+  </w:num>
+  <w:num w:numId="22" w16cid:durableId="439373984">
+    <w:abstractNumId w:val="47"/>
+  </w:num>
+  <w:num w:numId="23" w16cid:durableId="1129207854">
+    <w:abstractNumId w:val="54"/>
+  </w:num>
+  <w:num w:numId="24" w16cid:durableId="1203322145">
+    <w:abstractNumId w:val="12"/>
+  </w:num>
+  <w:num w:numId="25" w16cid:durableId="1926527702">
+    <w:abstractNumId w:val="45"/>
+  </w:num>
+  <w:num w:numId="26" w16cid:durableId="129977814">
+    <w:abstractNumId w:val="4"/>
+  </w:num>
+  <w:num w:numId="27" w16cid:durableId="39208530">
+    <w:abstractNumId w:val="24"/>
+  </w:num>
+  <w:num w:numId="28" w16cid:durableId="2123914980">
+    <w:abstractNumId w:val="72"/>
+  </w:num>
+  <w:num w:numId="29" w16cid:durableId="2077043259">
+    <w:abstractNumId w:val="26"/>
+  </w:num>
+  <w:num w:numId="30" w16cid:durableId="108355548">
+    <w:abstractNumId w:val="60"/>
+  </w:num>
+  <w:num w:numId="31" w16cid:durableId="1074160215">
+    <w:abstractNumId w:val="38"/>
+  </w:num>
+  <w:num w:numId="32" w16cid:durableId="2046370042">
     <w:abstractNumId w:val="19"/>
   </w:num>
-  <w:num w:numId="3" w16cid:durableId="204755694">
+  <w:num w:numId="33" w16cid:durableId="1627006403">
+    <w:abstractNumId w:val="53"/>
+  </w:num>
+  <w:num w:numId="34" w16cid:durableId="447892222">
+    <w:abstractNumId w:val="69"/>
+  </w:num>
+  <w:num w:numId="35" w16cid:durableId="1230069555">
+    <w:abstractNumId w:val="76"/>
+  </w:num>
+  <w:num w:numId="36" w16cid:durableId="749355482">
+    <w:abstractNumId w:val="73"/>
+  </w:num>
+  <w:num w:numId="37" w16cid:durableId="181434825">
+    <w:abstractNumId w:val="1"/>
+  </w:num>
+  <w:num w:numId="38" w16cid:durableId="729576611">
+    <w:abstractNumId w:val="62"/>
+  </w:num>
+  <w:num w:numId="39" w16cid:durableId="589318729">
+    <w:abstractNumId w:val="74"/>
+  </w:num>
+  <w:num w:numId="40" w16cid:durableId="2060089836">
+    <w:abstractNumId w:val="36"/>
+  </w:num>
+  <w:num w:numId="41" w16cid:durableId="1174564343">
+    <w:abstractNumId w:val="70"/>
+  </w:num>
+  <w:num w:numId="42" w16cid:durableId="77993192">
+    <w:abstractNumId w:val="75"/>
+  </w:num>
+  <w:num w:numId="43" w16cid:durableId="1109737675">
+    <w:abstractNumId w:val="33"/>
+  </w:num>
+  <w:num w:numId="44" w16cid:durableId="1425498598">
+    <w:abstractNumId w:val="79"/>
+  </w:num>
+  <w:num w:numId="45" w16cid:durableId="1225601754">
+    <w:abstractNumId w:val="77"/>
+  </w:num>
+  <w:num w:numId="46" w16cid:durableId="1605765558">
+    <w:abstractNumId w:val="9"/>
+  </w:num>
+  <w:num w:numId="47" w16cid:durableId="1545412061">
+    <w:abstractNumId w:val="39"/>
+  </w:num>
+  <w:num w:numId="48" w16cid:durableId="1918467503">
+    <w:abstractNumId w:val="71"/>
+  </w:num>
+  <w:num w:numId="49" w16cid:durableId="806556460">
+    <w:abstractNumId w:val="41"/>
+  </w:num>
+  <w:num w:numId="50" w16cid:durableId="328221115">
+    <w:abstractNumId w:val="28"/>
+  </w:num>
+  <w:num w:numId="51" w16cid:durableId="720250320">
+    <w:abstractNumId w:val="57"/>
+  </w:num>
+  <w:num w:numId="52" w16cid:durableId="1374425164">
+    <w:abstractNumId w:val="21"/>
+  </w:num>
+  <w:num w:numId="53" w16cid:durableId="293021847">
+    <w:abstractNumId w:val="66"/>
+  </w:num>
+  <w:num w:numId="54" w16cid:durableId="920069929">
+    <w:abstractNumId w:val="65"/>
+  </w:num>
+  <w:num w:numId="55" w16cid:durableId="727730886">
+    <w:abstractNumId w:val="8"/>
+  </w:num>
+  <w:num w:numId="56" w16cid:durableId="1492018911">
+    <w:abstractNumId w:val="49"/>
+  </w:num>
+  <w:num w:numId="57" w16cid:durableId="2006089655">
+    <w:abstractNumId w:val="37"/>
+  </w:num>
+  <w:num w:numId="58" w16cid:durableId="321740294">
+    <w:abstractNumId w:val="68"/>
+  </w:num>
+  <w:num w:numId="59" w16cid:durableId="370228145">
+    <w:abstractNumId w:val="43"/>
+  </w:num>
+  <w:num w:numId="60" w16cid:durableId="852888509">
+    <w:abstractNumId w:val="15"/>
+  </w:num>
+  <w:num w:numId="61" w16cid:durableId="1476603071">
+    <w:abstractNumId w:val="10"/>
+  </w:num>
+  <w:num w:numId="62" w16cid:durableId="701856164">
+    <w:abstractNumId w:val="52"/>
+  </w:num>
+  <w:num w:numId="63" w16cid:durableId="1250309666">
+    <w:abstractNumId w:val="5"/>
+  </w:num>
+  <w:num w:numId="64" w16cid:durableId="98642368">
+    <w:abstractNumId w:val="30"/>
+  </w:num>
+  <w:num w:numId="65" w16cid:durableId="1400131106">
+    <w:abstractNumId w:val="84"/>
+  </w:num>
+  <w:num w:numId="66" w16cid:durableId="1729835449">
+    <w:abstractNumId w:val="29"/>
+  </w:num>
+  <w:num w:numId="67" w16cid:durableId="2003846544">
+    <w:abstractNumId w:val="50"/>
+  </w:num>
+  <w:num w:numId="68" w16cid:durableId="913782404">
+    <w:abstractNumId w:val="56"/>
+  </w:num>
+  <w:num w:numId="69" w16cid:durableId="1841388571">
+    <w:abstractNumId w:val="18"/>
+  </w:num>
+  <w:num w:numId="70" w16cid:durableId="1202089029">
+    <w:abstractNumId w:val="40"/>
+  </w:num>
+  <w:num w:numId="71" w16cid:durableId="234439379">
+    <w:abstractNumId w:val="64"/>
+  </w:num>
+  <w:num w:numId="72" w16cid:durableId="1333604106">
+    <w:abstractNumId w:val="67"/>
+  </w:num>
+  <w:num w:numId="73" w16cid:durableId="1180852524">
+    <w:abstractNumId w:val="63"/>
+  </w:num>
+  <w:num w:numId="74" w16cid:durableId="1084032400">
+    <w:abstractNumId w:val="58"/>
+  </w:num>
+  <w:num w:numId="75" w16cid:durableId="1077286456">
+    <w:abstractNumId w:val="11"/>
+  </w:num>
+  <w:num w:numId="76" w16cid:durableId="1312783741">
+    <w:abstractNumId w:val="34"/>
+  </w:num>
+  <w:num w:numId="77" w16cid:durableId="342828056">
+    <w:abstractNumId w:val="3"/>
+  </w:num>
+  <w:num w:numId="78" w16cid:durableId="629093600">
+    <w:abstractNumId w:val="80"/>
+  </w:num>
+  <w:num w:numId="79" w16cid:durableId="390814156">
+    <w:abstractNumId w:val="55"/>
+  </w:num>
+  <w:num w:numId="80" w16cid:durableId="1759135242">
+    <w:abstractNumId w:val="7"/>
+  </w:num>
+  <w:num w:numId="81" w16cid:durableId="1360005856">
+    <w:abstractNumId w:val="0"/>
+  </w:num>
+  <w:num w:numId="82" w16cid:durableId="1024288236">
+    <w:abstractNumId w:val="81"/>
+  </w:num>
+  <w:num w:numId="83" w16cid:durableId="1407191748">
+    <w:abstractNumId w:val="22"/>
+  </w:num>
+  <w:num w:numId="84" w16cid:durableId="532619812">
     <w:abstractNumId w:val="27"/>
   </w:num>
-  <w:num w:numId="4" w16cid:durableId="1438521203">
-    <w:abstractNumId w:val="39"/>
-  </w:num>
-  <w:num w:numId="5" w16cid:durableId="1588617449">
-    <w:abstractNumId w:val="34"/>
-  </w:num>
-  <w:num w:numId="6" w16cid:durableId="561840835">
-    <w:abstractNumId w:val="48"/>
-  </w:num>
-  <w:num w:numId="7" w16cid:durableId="977304084">
-    <w:abstractNumId w:val="9"/>
-  </w:num>
-  <w:num w:numId="8" w16cid:durableId="728727180">
-    <w:abstractNumId w:val="42"/>
-  </w:num>
-  <w:num w:numId="9" w16cid:durableId="1564755064">
-    <w:abstractNumId w:val="4"/>
-  </w:num>
-  <w:num w:numId="10" w16cid:durableId="555438709">
-    <w:abstractNumId w:val="70"/>
-  </w:num>
-  <w:num w:numId="11" w16cid:durableId="610281998">
-    <w:abstractNumId w:val="16"/>
-  </w:num>
-  <w:num w:numId="12" w16cid:durableId="236063169">
-    <w:abstractNumId w:val="37"/>
-  </w:num>
-  <w:num w:numId="13" w16cid:durableId="247810285">
-    <w:abstractNumId w:val="12"/>
-  </w:num>
-  <w:num w:numId="14" w16cid:durableId="360476418">
-    <w:abstractNumId w:val="65"/>
-  </w:num>
-  <w:num w:numId="15" w16cid:durableId="1009327677">
-    <w:abstractNumId w:val="50"/>
-  </w:num>
-  <w:num w:numId="16" w16cid:durableId="1681469369">
-    <w:abstractNumId w:val="68"/>
-  </w:num>
-  <w:num w:numId="17" w16cid:durableId="51466588">
-    <w:abstractNumId w:val="10"/>
-  </w:num>
-  <w:num w:numId="18" w16cid:durableId="1909682773">
-    <w:abstractNumId w:val="13"/>
-  </w:num>
-  <w:num w:numId="19" w16cid:durableId="580410393">
-    <w:abstractNumId w:val="24"/>
-  </w:num>
-  <w:num w:numId="20" w16cid:durableId="1603414314">
-    <w:abstractNumId w:val="1"/>
-  </w:num>
-  <w:num w:numId="21" w16cid:durableId="489105487">
-    <w:abstractNumId w:val="67"/>
-  </w:num>
-  <w:num w:numId="22" w16cid:durableId="439373984">
-    <w:abstractNumId w:val="38"/>
-  </w:num>
-  <w:num w:numId="23" w16cid:durableId="1129207854">
-    <w:abstractNumId w:val="45"/>
-  </w:num>
-  <w:num w:numId="24" w16cid:durableId="1203322145">
-    <w:abstractNumId w:val="8"/>
-  </w:num>
-  <w:num w:numId="25" w16cid:durableId="1926527702">
-    <w:abstractNumId w:val="36"/>
-  </w:num>
-  <w:num w:numId="26" w16cid:durableId="129977814">
-    <w:abstractNumId w:val="2"/>
-  </w:num>
-  <w:num w:numId="27" w16cid:durableId="39208530">
-    <w:abstractNumId w:val="18"/>
-  </w:num>
-  <w:num w:numId="28" w16cid:durableId="2123914980">
-    <w:abstractNumId w:val="59"/>
-  </w:num>
-  <w:num w:numId="29" w16cid:durableId="2077043259">
-    <w:abstractNumId w:val="20"/>
-  </w:num>
-  <w:num w:numId="30" w16cid:durableId="108355548">
-    <w:abstractNumId w:val="49"/>
-  </w:num>
-  <w:num w:numId="31" w16cid:durableId="1074160215">
-    <w:abstractNumId w:val="30"/>
-  </w:num>
-  <w:num w:numId="32" w16cid:durableId="2046370042">
-    <w:abstractNumId w:val="15"/>
-  </w:num>
-  <w:num w:numId="33" w16cid:durableId="1627006403">
+  <w:num w:numId="85" w16cid:durableId="411588406">
     <w:abstractNumId w:val="44"/>
   </w:num>
-  <w:num w:numId="34" w16cid:durableId="447892222">
-    <w:abstractNumId w:val="56"/>
-  </w:num>
-  <w:num w:numId="35" w16cid:durableId="1230069555">
-    <w:abstractNumId w:val="63"/>
-  </w:num>
-  <w:num w:numId="36" w16cid:durableId="749355482">
-    <w:abstractNumId w:val="60"/>
-  </w:num>
-  <w:num w:numId="37" w16cid:durableId="181434825">
-    <w:abstractNumId w:val="0"/>
-  </w:num>
-  <w:num w:numId="38" w16cid:durableId="729576611">
-    <w:abstractNumId w:val="51"/>
-  </w:num>
-  <w:num w:numId="39" w16cid:durableId="589318729">
-    <w:abstractNumId w:val="61"/>
-  </w:num>
-  <w:num w:numId="40" w16cid:durableId="2060089836">
-    <w:abstractNumId w:val="28"/>
-  </w:num>
-  <w:num w:numId="41" w16cid:durableId="1174564343">
-    <w:abstractNumId w:val="57"/>
-  </w:num>
-  <w:num w:numId="42" w16cid:durableId="77993192">
-    <w:abstractNumId w:val="62"/>
-  </w:num>
-  <w:num w:numId="43" w16cid:durableId="1109737675">
-    <w:abstractNumId w:val="26"/>
-  </w:num>
-  <w:num w:numId="44" w16cid:durableId="1425498598">
-    <w:abstractNumId w:val="66"/>
-  </w:num>
-  <w:num w:numId="45" w16cid:durableId="1225601754">
-    <w:abstractNumId w:val="64"/>
-  </w:num>
-  <w:num w:numId="46" w16cid:durableId="1605765558">
-    <w:abstractNumId w:val="6"/>
-  </w:num>
-  <w:num w:numId="47" w16cid:durableId="1545412061">
-    <w:abstractNumId w:val="31"/>
-  </w:num>
-  <w:num w:numId="48" w16cid:durableId="1918467503">
-    <w:abstractNumId w:val="58"/>
-  </w:num>
-  <w:num w:numId="49" w16cid:durableId="806556460">
-    <w:abstractNumId w:val="33"/>
-  </w:num>
-  <w:num w:numId="50" w16cid:durableId="328221115">
-    <w:abstractNumId w:val="21"/>
-  </w:num>
-  <w:num w:numId="51" w16cid:durableId="720250320">
-    <w:abstractNumId w:val="47"/>
-  </w:num>
-  <w:num w:numId="52" w16cid:durableId="1374425164">
-    <w:abstractNumId w:val="17"/>
-  </w:num>
-  <w:num w:numId="53" w16cid:durableId="293021847">
-    <w:abstractNumId w:val="54"/>
-  </w:num>
-  <w:num w:numId="54" w16cid:durableId="920069929">
-    <w:abstractNumId w:val="53"/>
-  </w:num>
-  <w:num w:numId="55" w16cid:durableId="727730886">
-    <w:abstractNumId w:val="5"/>
-  </w:num>
-  <w:num w:numId="56" w16cid:durableId="1492018911">
-    <w:abstractNumId w:val="40"/>
-  </w:num>
-  <w:num w:numId="57" w16cid:durableId="2006089655">
-    <w:abstractNumId w:val="29"/>
-  </w:num>
-  <w:num w:numId="58" w16cid:durableId="321740294">
-    <w:abstractNumId w:val="55"/>
-  </w:num>
-  <w:num w:numId="59" w16cid:durableId="370228145">
-    <w:abstractNumId w:val="35"/>
-  </w:num>
-  <w:num w:numId="60" w16cid:durableId="852888509">
-    <w:abstractNumId w:val="11"/>
-  </w:num>
-  <w:num w:numId="61" w16cid:durableId="1476603071">
-    <w:abstractNumId w:val="7"/>
-  </w:num>
-  <w:num w:numId="62" w16cid:durableId="701856164">
-    <w:abstractNumId w:val="43"/>
-  </w:num>
-  <w:num w:numId="63" w16cid:durableId="1250309666">
-    <w:abstractNumId w:val="3"/>
-  </w:num>
-  <w:num w:numId="64" w16cid:durableId="98642368">
+  <w:num w:numId="86" w16cid:durableId="680664206">
     <w:abstractNumId w:val="23"/>
-  </w:num>
-  <w:num w:numId="65" w16cid:durableId="1400131106">
-    <w:abstractNumId w:val="69"/>
-  </w:num>
-  <w:num w:numId="66" w16cid:durableId="1729835449">
-    <w:abstractNumId w:val="22"/>
-  </w:num>
-  <w:num w:numId="67" w16cid:durableId="2003846544">
-    <w:abstractNumId w:val="41"/>
-  </w:num>
-  <w:num w:numId="68" w16cid:durableId="913782404">
-    <w:abstractNumId w:val="46"/>
-  </w:num>
-  <w:num w:numId="69" w16cid:durableId="1841388571">
-    <w:abstractNumId w:val="14"/>
-  </w:num>
-  <w:num w:numId="70" w16cid:durableId="1202089029">
-    <w:abstractNumId w:val="32"/>
-  </w:num>
-  <w:num w:numId="71" w16cid:durableId="234439379">
-    <w:abstractNumId w:val="52"/>
   </w:num>
 </w:numbering>
 </file>

--- a/융합코딩_32203919_장천명_보고서.docx
+++ b/융합코딩_32203919_장천명_보고서.docx
@@ -118,50 +118,33 @@
           <w:sz w:val="30"/>
           <w:szCs w:val="30"/>
         </w:rPr>
-        <w:t xml:space="preserve"> 및 </w:t>
-      </w:r>
-      <w:proofErr w:type="gramStart"/>
+        <w:t xml:space="preserve"> 및 분반</w:t>
+      </w:r>
+      <w:r>
+        <w:rPr>
+          <w:sz w:val="30"/>
+          <w:szCs w:val="30"/>
+        </w:rPr>
+        <w:t xml:space="preserve"> : </w:t>
+      </w:r>
       <w:r>
         <w:rPr>
           <w:rFonts w:hint="eastAsia"/>
           <w:sz w:val="30"/>
           <w:szCs w:val="30"/>
         </w:rPr>
-        <w:t>분반</w:t>
-      </w:r>
-      <w:r>
-        <w:rPr>
-          <w:sz w:val="30"/>
-          <w:szCs w:val="30"/>
-        </w:rPr>
-        <w:t xml:space="preserve"> :</w:t>
-      </w:r>
-      <w:proofErr w:type="gramEnd"/>
-      <w:r>
-        <w:rPr>
-          <w:sz w:val="30"/>
-          <w:szCs w:val="30"/>
-        </w:rPr>
-        <w:t xml:space="preserve"> </w:t>
-      </w:r>
-      <w:r>
+        <w:t>융합코딩1 4분반</w:t>
+      </w:r>
+    </w:p>
+    <w:p>
+      <w:pPr>
+        <w:pStyle w:val="ac"/>
         <w:rPr>
           <w:rFonts w:hint="eastAsia"/>
           <w:sz w:val="30"/>
           <w:szCs w:val="30"/>
         </w:rPr>
-        <w:t>융합코딩1 4분반</w:t>
-      </w:r>
-    </w:p>
-    <w:p>
-      <w:pPr>
-        <w:pStyle w:val="ac"/>
-        <w:rPr>
-          <w:sz w:val="30"/>
-          <w:szCs w:val="30"/>
-        </w:rPr>
-      </w:pPr>
-      <w:proofErr w:type="gramStart"/>
+      </w:pPr>
       <w:r>
         <w:rPr>
           <w:rFonts w:hint="eastAsia"/>
@@ -175,15 +158,7 @@
           <w:sz w:val="30"/>
           <w:szCs w:val="30"/>
         </w:rPr>
-        <w:t xml:space="preserve"> :</w:t>
-      </w:r>
-      <w:proofErr w:type="gramEnd"/>
-      <w:r>
-        <w:rPr>
-          <w:sz w:val="30"/>
-          <w:szCs w:val="30"/>
-        </w:rPr>
-        <w:t xml:space="preserve"> </w:t>
+        <w:t xml:space="preserve"> : </w:t>
       </w:r>
       <w:r>
         <w:rPr>
@@ -215,48 +190,31 @@
           <w:sz w:val="30"/>
           <w:szCs w:val="30"/>
         </w:rPr>
-        <w:t>0</w:t>
-      </w:r>
+        <w:t>16</w:t>
+      </w:r>
+    </w:p>
+    <w:p>
+      <w:pPr>
+        <w:pStyle w:val="ac"/>
+        <w:rPr>
+          <w:sz w:val="30"/>
+          <w:szCs w:val="30"/>
+        </w:rPr>
+      </w:pPr>
       <w:r>
         <w:rPr>
           <w:rFonts w:hint="eastAsia"/>
           <w:sz w:val="30"/>
           <w:szCs w:val="30"/>
         </w:rPr>
-        <w:t>7</w:t>
-      </w:r>
-    </w:p>
-    <w:p>
-      <w:pPr>
-        <w:pStyle w:val="ac"/>
+        <w:t>학번</w:t>
+      </w:r>
+      <w:r>
         <w:rPr>
           <w:sz w:val="30"/>
           <w:szCs w:val="30"/>
         </w:rPr>
-      </w:pPr>
-      <w:proofErr w:type="gramStart"/>
-      <w:r>
-        <w:rPr>
-          <w:rFonts w:hint="eastAsia"/>
-          <w:sz w:val="30"/>
-          <w:szCs w:val="30"/>
-        </w:rPr>
-        <w:t>학번</w:t>
-      </w:r>
-      <w:r>
-        <w:rPr>
-          <w:sz w:val="30"/>
-          <w:szCs w:val="30"/>
-        </w:rPr>
-        <w:t xml:space="preserve"> :</w:t>
-      </w:r>
-      <w:proofErr w:type="gramEnd"/>
-      <w:r>
-        <w:rPr>
-          <w:sz w:val="30"/>
-          <w:szCs w:val="30"/>
-        </w:rPr>
-        <w:t xml:space="preserve"> 32</w:t>
+        <w:t xml:space="preserve"> : 32</w:t>
       </w:r>
       <w:r>
         <w:rPr>
@@ -338,21 +296,12 @@
           </wp:anchor>
         </w:drawing>
       </w:r>
-      <w:proofErr w:type="gramStart"/>
       <w:r>
         <w:rPr>
           <w:sz w:val="30"/>
           <w:szCs w:val="30"/>
         </w:rPr>
-        <w:t>이름 :</w:t>
-      </w:r>
-      <w:proofErr w:type="gramEnd"/>
-      <w:r>
-        <w:rPr>
-          <w:sz w:val="30"/>
-          <w:szCs w:val="30"/>
-        </w:rPr>
-        <w:t xml:space="preserve"> </w:t>
+        <w:t xml:space="preserve">이름 : </w:t>
       </w:r>
       <w:r>
         <w:rPr>
@@ -622,20 +571,8 @@
           <w:sz w:val="20"/>
           <w:szCs w:val="20"/>
         </w:rPr>
-        <w:t>hess</w:t>
-      </w:r>
-      <w:proofErr w:type="gramStart"/>
-      <w:r>
-        <w:rPr>
-          <w:rFonts w:asciiTheme="minorHAnsi" w:eastAsiaTheme="minorHAnsi" w:hint="eastAsia"/>
-          <w:b/>
-          <w:bCs/>
-          <w:sz w:val="20"/>
-          <w:szCs w:val="20"/>
-        </w:rPr>
-        <w:t>.h</w:t>
-      </w:r>
-      <w:proofErr w:type="gramEnd"/>
+        <w:t>hess.h</w:t>
+      </w:r>
     </w:p>
     <w:p>
       <w:pPr>
@@ -1738,20 +1675,8 @@
           <w:sz w:val="20"/>
           <w:szCs w:val="20"/>
         </w:rPr>
-        <w:t>hess</w:t>
-      </w:r>
-      <w:proofErr w:type="gramStart"/>
-      <w:r>
-        <w:rPr>
-          <w:rFonts w:asciiTheme="minorHAnsi" w:eastAsiaTheme="minorHAnsi" w:hint="eastAsia"/>
-          <w:b/>
-          <w:bCs/>
-          <w:sz w:val="20"/>
-          <w:szCs w:val="20"/>
-        </w:rPr>
-        <w:t>.c</w:t>
-      </w:r>
-      <w:proofErr w:type="gramEnd"/>
+        <w:t>hess.c</w:t>
+      </w:r>
     </w:p>
     <w:p>
       <w:pPr>
@@ -2096,7 +2021,6 @@
           <w:szCs w:val="20"/>
         </w:rPr>
       </w:pPr>
-      <w:proofErr w:type="gramStart"/>
       <w:r>
         <w:rPr>
           <w:rFonts w:asciiTheme="minorHAnsi" w:eastAsiaTheme="minorHAnsi"/>
@@ -2105,18 +2029,7 @@
           <w:sz w:val="20"/>
           <w:szCs w:val="20"/>
         </w:rPr>
-        <w:t>isValidPawnMove(</w:t>
-      </w:r>
-      <w:proofErr w:type="gramEnd"/>
-      <w:r>
-        <w:rPr>
-          <w:rFonts w:asciiTheme="minorHAnsi" w:eastAsiaTheme="minorHAnsi"/>
-          <w:b/>
-          <w:bCs/>
-          <w:sz w:val="20"/>
-          <w:szCs w:val="20"/>
-        </w:rPr>
-        <w:t>)</w:t>
+        <w:t>isValidPawnMove()</w:t>
       </w:r>
     </w:p>
     <w:p>
@@ -2193,7 +2106,6 @@
           <w:szCs w:val="20"/>
         </w:rPr>
       </w:pPr>
-      <w:proofErr w:type="gramStart"/>
       <w:r>
         <w:rPr>
           <w:rFonts w:asciiTheme="minorHAnsi" w:eastAsiaTheme="minorHAnsi"/>
@@ -2202,18 +2114,7 @@
           <w:sz w:val="20"/>
           <w:szCs w:val="20"/>
         </w:rPr>
-        <w:t>isValidKnightMove(</w:t>
-      </w:r>
-      <w:proofErr w:type="gramEnd"/>
-      <w:r>
-        <w:rPr>
-          <w:rFonts w:asciiTheme="minorHAnsi" w:eastAsiaTheme="minorHAnsi"/>
-          <w:b/>
-          <w:bCs/>
-          <w:sz w:val="20"/>
-          <w:szCs w:val="20"/>
-        </w:rPr>
-        <w:t>)</w:t>
+        <w:t>isValidKnightMove()</w:t>
       </w:r>
     </w:p>
     <w:p>
@@ -2289,7 +2190,6 @@
           <w:szCs w:val="20"/>
         </w:rPr>
       </w:pPr>
-      <w:proofErr w:type="gramStart"/>
       <w:r>
         <w:rPr>
           <w:rFonts w:asciiTheme="minorHAnsi" w:eastAsiaTheme="minorHAnsi"/>
@@ -2298,18 +2198,7 @@
           <w:sz w:val="20"/>
           <w:szCs w:val="20"/>
         </w:rPr>
-        <w:t>isValidBishopMove(</w:t>
-      </w:r>
-      <w:proofErr w:type="gramEnd"/>
-      <w:r>
-        <w:rPr>
-          <w:rFonts w:asciiTheme="minorHAnsi" w:eastAsiaTheme="minorHAnsi"/>
-          <w:b/>
-          <w:bCs/>
-          <w:sz w:val="20"/>
-          <w:szCs w:val="20"/>
-        </w:rPr>
-        <w:t>)</w:t>
+        <w:t>isValidBishopMove()</w:t>
       </w:r>
     </w:p>
     <w:p>
@@ -2385,7 +2274,6 @@
           <w:szCs w:val="20"/>
         </w:rPr>
       </w:pPr>
-      <w:proofErr w:type="gramStart"/>
       <w:r>
         <w:rPr>
           <w:rFonts w:asciiTheme="minorHAnsi" w:eastAsiaTheme="minorHAnsi"/>
@@ -2395,18 +2283,7 @@
           <w:szCs w:val="20"/>
         </w:rPr>
         <w:lastRenderedPageBreak/>
-        <w:t>isValidRookMove(</w:t>
-      </w:r>
-      <w:proofErr w:type="gramEnd"/>
-      <w:r>
-        <w:rPr>
-          <w:rFonts w:asciiTheme="minorHAnsi" w:eastAsiaTheme="minorHAnsi"/>
-          <w:b/>
-          <w:bCs/>
-          <w:sz w:val="20"/>
-          <w:szCs w:val="20"/>
-        </w:rPr>
-        <w:t>)</w:t>
+        <w:t>isValidRookMove()</w:t>
       </w:r>
     </w:p>
     <w:p>
@@ -2482,7 +2359,6 @@
           <w:szCs w:val="20"/>
         </w:rPr>
       </w:pPr>
-      <w:proofErr w:type="gramStart"/>
       <w:r>
         <w:rPr>
           <w:rFonts w:asciiTheme="minorHAnsi" w:eastAsiaTheme="minorHAnsi"/>
@@ -2491,9 +2367,18 @@
           <w:sz w:val="20"/>
           <w:szCs w:val="20"/>
         </w:rPr>
-        <w:t>isValidQueenMove(</w:t>
-      </w:r>
-      <w:proofErr w:type="gramEnd"/>
+        <w:t>isValidQueenMove()</w:t>
+      </w:r>
+      <w:r>
+        <w:rPr>
+          <w:rFonts w:asciiTheme="minorHAnsi" w:eastAsiaTheme="minorHAnsi" w:hint="eastAsia"/>
+          <w:b/>
+          <w:bCs/>
+          <w:sz w:val="20"/>
+          <w:szCs w:val="20"/>
+        </w:rPr>
+        <w:t xml:space="preserve">, </w:t>
+      </w:r>
       <w:r>
         <w:rPr>
           <w:rFonts w:asciiTheme="minorHAnsi" w:eastAsiaTheme="minorHAnsi"/>
@@ -2502,39 +2387,7 @@
           <w:sz w:val="20"/>
           <w:szCs w:val="20"/>
         </w:rPr>
-        <w:t>)</w:t>
-      </w:r>
-      <w:r>
-        <w:rPr>
-          <w:rFonts w:asciiTheme="minorHAnsi" w:eastAsiaTheme="minorHAnsi" w:hint="eastAsia"/>
-          <w:b/>
-          <w:bCs/>
-          <w:sz w:val="20"/>
-          <w:szCs w:val="20"/>
-        </w:rPr>
-        <w:t xml:space="preserve">, </w:t>
-      </w:r>
-      <w:proofErr w:type="gramStart"/>
-      <w:r>
-        <w:rPr>
-          <w:rFonts w:asciiTheme="minorHAnsi" w:eastAsiaTheme="minorHAnsi"/>
-          <w:b/>
-          <w:bCs/>
-          <w:sz w:val="20"/>
-          <w:szCs w:val="20"/>
-        </w:rPr>
-        <w:t>isValidKingMove(</w:t>
-      </w:r>
-      <w:proofErr w:type="gramEnd"/>
-      <w:r>
-        <w:rPr>
-          <w:rFonts w:asciiTheme="minorHAnsi" w:eastAsiaTheme="minorHAnsi"/>
-          <w:b/>
-          <w:bCs/>
-          <w:sz w:val="20"/>
-          <w:szCs w:val="20"/>
-        </w:rPr>
-        <w:t>)</w:t>
+        <w:t>isValidKingMove()</w:t>
       </w:r>
     </w:p>
     <w:p>
@@ -3478,20 +3331,8 @@
           <w:sz w:val="20"/>
           <w:szCs w:val="20"/>
         </w:rPr>
-        <w:t>main</w:t>
-      </w:r>
-      <w:proofErr w:type="gramStart"/>
-      <w:r>
-        <w:rPr>
-          <w:rFonts w:asciiTheme="minorHAnsi" w:eastAsiaTheme="minorHAnsi"/>
-          <w:b/>
-          <w:bCs/>
-          <w:sz w:val="20"/>
-          <w:szCs w:val="20"/>
-        </w:rPr>
-        <w:t>.c</w:t>
-      </w:r>
-      <w:proofErr w:type="gramEnd"/>
+        <w:t>main.c</w:t>
+      </w:r>
     </w:p>
     <w:p>
       <w:pPr>
